--- a/知识点/java开发相关/Redis知识点总结.docx
+++ b/知识点/java开发相关/Redis知识点总结.docx
@@ -35,9 +35,6 @@
     <w:p>
       <w:pPr>
         <w:pStyle w:val="3"/>
-        <w:rPr>
-          <w:rFonts w:hint="eastAsia"/>
-        </w:rPr>
       </w:pPr>
       <w:r>
         <w:rPr>
@@ -114,11 +111,6 @@
       </w:r>
     </w:p>
     <w:p>
-      <w:pPr>
-        <w:rPr>
-          <w:rFonts w:hint="eastAsia"/>
-        </w:rPr>
-      </w:pPr>
       <w:r>
         <w:tab/>
       </w:r>
@@ -404,11 +396,6 @@
       </w:r>
     </w:p>
     <w:p>
-      <w:pPr>
-        <w:rPr>
-          <w:rFonts w:hint="eastAsia"/>
-        </w:rPr>
-      </w:pPr>
       <w:r>
         <w:tab/>
         <w:t>void * value;</w:t>
@@ -535,11 +522,6 @@
             </w:r>
           </w:p>
           <w:p>
-            <w:pPr>
-              <w:rPr>
-                <w:rFonts w:hint="eastAsia"/>
-              </w:rPr>
-            </w:pPr>
             <w:r>
               <w:t xml:space="preserve">index = hash &amp; </w:t>
             </w:r>
@@ -669,9 +651,6 @@
     <w:p>
       <w:pPr>
         <w:ind w:firstLine="420"/>
-        <w:rPr>
-          <w:rFonts w:hint="eastAsia"/>
-        </w:rPr>
       </w:pPr>
       <w:r>
         <w:rPr>
@@ -698,9 +677,6 @@
     <w:p>
       <w:pPr>
         <w:ind w:firstLine="420"/>
-        <w:rPr>
-          <w:rFonts w:hint="eastAsia"/>
-        </w:rPr>
       </w:pPr>
       <w:r>
         <w:rPr>
@@ -711,6 +687,176 @@
     </w:p>
     <w:p>
       <w:pPr>
+        <w:pStyle w:val="a3"/>
+        <w:numPr>
+          <w:ilvl w:val="0"/>
+          <w:numId w:val="10"/>
+        </w:numPr>
+        <w:ind w:firstLineChars="0"/>
+      </w:pPr>
+      <w:r>
+        <w:rPr>
+          <w:rFonts w:hint="eastAsia"/>
+        </w:rPr>
+        <w:t>跳跃表是有序集合的底层实现之一。</w:t>
+      </w:r>
+    </w:p>
+    <w:p>
+      <w:pPr>
+        <w:pStyle w:val="a3"/>
+        <w:numPr>
+          <w:ilvl w:val="0"/>
+          <w:numId w:val="10"/>
+        </w:numPr>
+        <w:ind w:firstLineChars="0"/>
+      </w:pPr>
+      <w:proofErr w:type="spellStart"/>
+      <w:r>
+        <w:rPr>
+          <w:rFonts w:hint="eastAsia"/>
+        </w:rPr>
+        <w:t>Redis</w:t>
+      </w:r>
+      <w:proofErr w:type="spellEnd"/>
+      <w:r>
+        <w:rPr>
+          <w:rFonts w:hint="eastAsia"/>
+        </w:rPr>
+        <w:t>的跳跃</w:t>
+      </w:r>
+      <w:proofErr w:type="gramStart"/>
+      <w:r>
+        <w:rPr>
+          <w:rFonts w:hint="eastAsia"/>
+        </w:rPr>
+        <w:t>表实现</w:t>
+      </w:r>
+      <w:proofErr w:type="gramEnd"/>
+      <w:r>
+        <w:rPr>
+          <w:rFonts w:hint="eastAsia"/>
+        </w:rPr>
+        <w:t>由</w:t>
+      </w:r>
+      <w:proofErr w:type="spellStart"/>
+      <w:r>
+        <w:rPr>
+          <w:rFonts w:hint="eastAsia"/>
+        </w:rPr>
+        <w:t>zskiplist</w:t>
+      </w:r>
+      <w:proofErr w:type="spellEnd"/>
+      <w:r>
+        <w:rPr>
+          <w:rFonts w:hint="eastAsia"/>
+        </w:rPr>
+        <w:t>和</w:t>
+      </w:r>
+      <w:proofErr w:type="spellStart"/>
+      <w:r>
+        <w:rPr>
+          <w:rFonts w:hint="eastAsia"/>
+        </w:rPr>
+        <w:t>zskiplistNode</w:t>
+      </w:r>
+      <w:proofErr w:type="spellEnd"/>
+      <w:r>
+        <w:rPr>
+          <w:rFonts w:hint="eastAsia"/>
+        </w:rPr>
+        <w:t>两个结构组成，其中</w:t>
+      </w:r>
+      <w:proofErr w:type="spellStart"/>
+      <w:r>
+        <w:rPr>
+          <w:rFonts w:hint="eastAsia"/>
+        </w:rPr>
+        <w:t>zskiplist</w:t>
+      </w:r>
+      <w:proofErr w:type="spellEnd"/>
+      <w:r>
+        <w:rPr>
+          <w:rFonts w:hint="eastAsia"/>
+        </w:rPr>
+        <w:t>用于保存跳跃表信息(比如表头节点、表尾节点、长度</w:t>
+      </w:r>
+      <w:r>
+        <w:t>)</w:t>
+      </w:r>
+      <w:r>
+        <w:rPr>
+          <w:rFonts w:hint="eastAsia"/>
+        </w:rPr>
+        <w:t>，而</w:t>
+      </w:r>
+      <w:proofErr w:type="spellStart"/>
+      <w:r>
+        <w:rPr>
+          <w:rFonts w:hint="eastAsia"/>
+        </w:rPr>
+        <w:t>zskiplistNode</w:t>
+      </w:r>
+      <w:proofErr w:type="spellEnd"/>
+      <w:r>
+        <w:rPr>
+          <w:rFonts w:hint="eastAsia"/>
+        </w:rPr>
+        <w:t>则用于表示跳跃表节点。</w:t>
+      </w:r>
+    </w:p>
+    <w:p>
+      <w:pPr>
+        <w:pStyle w:val="a3"/>
+        <w:numPr>
+          <w:ilvl w:val="0"/>
+          <w:numId w:val="10"/>
+        </w:numPr>
+        <w:ind w:firstLineChars="0"/>
+      </w:pPr>
+      <w:r>
+        <w:rPr>
+          <w:rFonts w:hint="eastAsia"/>
+        </w:rPr>
+        <w:t>每个跳跃表节点的层高都是1至32之间的随机数。</w:t>
+      </w:r>
+    </w:p>
+    <w:p>
+      <w:pPr>
+        <w:pStyle w:val="a3"/>
+        <w:numPr>
+          <w:ilvl w:val="0"/>
+          <w:numId w:val="10"/>
+        </w:numPr>
+        <w:ind w:firstLineChars="0"/>
+      </w:pPr>
+      <w:r>
+        <w:rPr>
+          <w:rFonts w:hint="eastAsia"/>
+        </w:rPr>
+        <w:t>在同一个跳跃表中，多个节点可以包含相同的分值，但每个节点的成员对象必须是唯一的。</w:t>
+      </w:r>
+    </w:p>
+    <w:p>
+      <w:pPr>
+        <w:pStyle w:val="a3"/>
+        <w:numPr>
+          <w:ilvl w:val="0"/>
+          <w:numId w:val="10"/>
+        </w:numPr>
+        <w:ind w:firstLineChars="0"/>
+        <w:rPr>
+          <w:rFonts w:hint="eastAsia"/>
+        </w:rPr>
+      </w:pPr>
+      <w:r>
+        <w:rPr>
+          <w:rFonts w:hint="eastAsia"/>
+        </w:rPr>
+        <w:t>跳跃表中的节点按照分值大小进行排序，当分值相同时，节点按照成员对象的大小进行排序。</w:t>
+      </w:r>
+    </w:p>
+    <w:p>
+      <w:pPr>
         <w:pStyle w:val="2"/>
       </w:pPr>
       <w:r>
@@ -731,12 +877,86 @@
     </w:p>
     <w:p>
       <w:pPr>
+        <w:pStyle w:val="a3"/>
+        <w:numPr>
+          <w:ilvl w:val="0"/>
+          <w:numId w:val="11"/>
+        </w:numPr>
+        <w:ind w:firstLineChars="0"/>
+      </w:pPr>
+      <w:r>
+        <w:rPr>
+          <w:rFonts w:hint="eastAsia"/>
+        </w:rPr>
+        <w:t>整数集合是集合键的底层实现之一。</w:t>
+      </w:r>
+    </w:p>
+    <w:p>
+      <w:pPr>
+        <w:pStyle w:val="a3"/>
+        <w:numPr>
+          <w:ilvl w:val="0"/>
+          <w:numId w:val="11"/>
+        </w:numPr>
+        <w:ind w:firstLineChars="0"/>
+      </w:pPr>
+      <w:r>
+        <w:rPr>
+          <w:rFonts w:hint="eastAsia"/>
+        </w:rPr>
+        <w:t>整数集合的底层实现为数组，这个数组以有序、无重复的方式保存集合元素，在有需要时，程序会根据新添加的元素的类型，改变这个数组的类型。</w:t>
+      </w:r>
+    </w:p>
+    <w:p>
+      <w:pPr>
+        <w:pStyle w:val="a3"/>
+        <w:numPr>
+          <w:ilvl w:val="0"/>
+          <w:numId w:val="11"/>
+        </w:numPr>
+        <w:ind w:firstLineChars="0"/>
+      </w:pPr>
+      <w:r>
+        <w:rPr>
+          <w:rFonts w:hint="eastAsia"/>
+        </w:rPr>
+        <w:t>升级操作作为整数</w:t>
+      </w:r>
+      <w:r>
+        <w:rPr>
+          <w:rFonts w:hint="eastAsia"/>
+        </w:rPr>
+        <w:t>集合带来了操作上的灵活性，并且尽可能的节约了内存。</w:t>
+      </w:r>
+    </w:p>
+    <w:p>
+      <w:pPr>
+        <w:pStyle w:val="a3"/>
+        <w:numPr>
+          <w:ilvl w:val="0"/>
+          <w:numId w:val="11"/>
+        </w:numPr>
+        <w:ind w:firstLineChars="0"/>
+        <w:rPr>
+          <w:rFonts w:hint="eastAsia"/>
+        </w:rPr>
+      </w:pPr>
+      <w:r>
+        <w:rPr>
+          <w:rFonts w:hint="eastAsia"/>
+        </w:rPr>
+        <w:t>整数集合只支持升级操作，不支持降级操作。</w:t>
+      </w:r>
+    </w:p>
+    <w:p>
+      <w:pPr>
         <w:pStyle w:val="2"/>
       </w:pPr>
       <w:r>
         <w:rPr>
           <w:rFonts w:hint="eastAsia"/>
         </w:rPr>
+        <w:lastRenderedPageBreak/>
         <w:t>1.6</w:t>
       </w:r>
       <w:r>
@@ -751,10 +971,74 @@
     </w:p>
     <w:p>
       <w:pPr>
+        <w:pStyle w:val="a3"/>
+        <w:numPr>
+          <w:ilvl w:val="0"/>
+          <w:numId w:val="12"/>
+        </w:numPr>
+        <w:ind w:firstLineChars="0"/>
+      </w:pPr>
+      <w:r>
+        <w:rPr>
+          <w:rFonts w:hint="eastAsia"/>
+        </w:rPr>
+        <w:t>压缩列表是一种为节约内存而开发的顺序型数据结构。</w:t>
+      </w:r>
+    </w:p>
+    <w:p>
+      <w:pPr>
+        <w:pStyle w:val="a3"/>
+        <w:numPr>
+          <w:ilvl w:val="0"/>
+          <w:numId w:val="12"/>
+        </w:numPr>
+        <w:ind w:firstLineChars="0"/>
+      </w:pPr>
+      <w:r>
+        <w:rPr>
+          <w:rFonts w:hint="eastAsia"/>
+        </w:rPr>
+        <w:t>压缩列表被用作列表键和hash键的底层实现之一。</w:t>
+      </w:r>
+    </w:p>
+    <w:p>
+      <w:pPr>
+        <w:pStyle w:val="a3"/>
+        <w:numPr>
+          <w:ilvl w:val="0"/>
+          <w:numId w:val="12"/>
+        </w:numPr>
+        <w:ind w:firstLineChars="0"/>
+      </w:pPr>
+      <w:r>
+        <w:rPr>
+          <w:rFonts w:hint="eastAsia"/>
+        </w:rPr>
+        <w:t>压缩列表可以包含多个节点，每个节点可以保存一个字节数组或者整数值。</w:t>
+      </w:r>
+    </w:p>
+    <w:p>
+      <w:pPr>
+        <w:pStyle w:val="a3"/>
+        <w:numPr>
+          <w:ilvl w:val="0"/>
+          <w:numId w:val="12"/>
+        </w:numPr>
+        <w:ind w:firstLineChars="0"/>
+        <w:rPr>
+          <w:rFonts w:hint="eastAsia"/>
+        </w:rPr>
+      </w:pPr>
+      <w:r>
+        <w:rPr>
+          <w:rFonts w:hint="eastAsia"/>
+        </w:rPr>
+        <w:t>添加新节点到压缩列表，或者从压缩列表中删除节点，可能会引发连锁更新操作，但这种操作出现的机率并不高。</w:t>
+      </w:r>
+    </w:p>
+    <w:p>
+      <w:pPr>
         <w:pStyle w:val="2"/>
-        <w:rPr>
-          <w:rFonts w:hint="eastAsia"/>
-        </w:rPr>
       </w:pPr>
       <w:r>
         <w:rPr>
@@ -865,316 +1149,673 @@
         <w:rPr>
           <w:rFonts w:hint="eastAsia"/>
         </w:rPr>
+        <w:t>客户端通过修改目标数据库指针，让它指向</w:t>
+      </w:r>
+      <w:proofErr w:type="spellStart"/>
+      <w:r>
+        <w:rPr>
+          <w:rFonts w:hint="eastAsia"/>
+        </w:rPr>
+        <w:t>redisServer</w:t>
+      </w:r>
+      <w:r>
+        <w:t>.db</w:t>
+      </w:r>
+      <w:proofErr w:type="spellEnd"/>
+      <w:r>
+        <w:rPr>
+          <w:rFonts w:hint="eastAsia"/>
+        </w:rPr>
+        <w:t>数组中的不同元素来切换不同的数据库。</w:t>
+      </w:r>
+    </w:p>
+    <w:p>
+      <w:pPr>
+        <w:pStyle w:val="a3"/>
+        <w:numPr>
+          <w:ilvl w:val="0"/>
+          <w:numId w:val="8"/>
+        </w:numPr>
+        <w:ind w:firstLineChars="0"/>
+      </w:pPr>
+      <w:r>
+        <w:rPr>
+          <w:rFonts w:hint="eastAsia"/>
+        </w:rPr>
+        <w:t>数据库主要由</w:t>
+      </w:r>
+      <w:proofErr w:type="spellStart"/>
+      <w:r>
+        <w:rPr>
+          <w:rFonts w:hint="eastAsia"/>
+        </w:rPr>
+        <w:t>dict</w:t>
+      </w:r>
+      <w:proofErr w:type="spellEnd"/>
+      <w:r>
+        <w:rPr>
+          <w:rFonts w:hint="eastAsia"/>
+        </w:rPr>
+        <w:t>和expires两个字典构成，其中</w:t>
+      </w:r>
+      <w:proofErr w:type="spellStart"/>
+      <w:r>
+        <w:rPr>
+          <w:rFonts w:hint="eastAsia"/>
+        </w:rPr>
+        <w:t>dict</w:t>
+      </w:r>
+      <w:proofErr w:type="spellEnd"/>
+      <w:r>
+        <w:rPr>
+          <w:rFonts w:hint="eastAsia"/>
+        </w:rPr>
+        <w:t>字典负责保存键值对，而</w:t>
+      </w:r>
+      <w:proofErr w:type="spellStart"/>
+      <w:r>
+        <w:rPr>
+          <w:rFonts w:hint="eastAsia"/>
+        </w:rPr>
+        <w:t>exoires</w:t>
+      </w:r>
+      <w:proofErr w:type="spellEnd"/>
+      <w:r>
+        <w:rPr>
+          <w:rFonts w:hint="eastAsia"/>
+        </w:rPr>
+        <w:t>字典则负责保存键的过期时间。</w:t>
+      </w:r>
+    </w:p>
+    <w:p>
+      <w:pPr>
+        <w:pStyle w:val="a3"/>
+        <w:numPr>
+          <w:ilvl w:val="0"/>
+          <w:numId w:val="8"/>
+        </w:numPr>
+        <w:ind w:firstLineChars="0"/>
+      </w:pPr>
+      <w:r>
+        <w:rPr>
+          <w:rFonts w:hint="eastAsia"/>
+        </w:rPr>
+        <w:t>因为数据库由字典构成，所以对数据库的操作都是建立在字典操作之上。</w:t>
+      </w:r>
+    </w:p>
+    <w:p>
+      <w:pPr>
+        <w:pStyle w:val="a3"/>
+        <w:numPr>
+          <w:ilvl w:val="0"/>
+          <w:numId w:val="8"/>
+        </w:numPr>
+        <w:ind w:firstLineChars="0"/>
+      </w:pPr>
+      <w:r>
+        <w:rPr>
+          <w:rFonts w:hint="eastAsia"/>
+        </w:rPr>
+        <w:t>数据库的</w:t>
+      </w:r>
+      <w:proofErr w:type="gramStart"/>
+      <w:r>
+        <w:rPr>
+          <w:rFonts w:hint="eastAsia"/>
+        </w:rPr>
+        <w:t>键总是</w:t>
+      </w:r>
+      <w:proofErr w:type="gramEnd"/>
+      <w:r>
+        <w:rPr>
+          <w:rFonts w:hint="eastAsia"/>
+        </w:rPr>
+        <w:t>一个字符串对象，而值则可以是任意一种</w:t>
+      </w:r>
+      <w:proofErr w:type="spellStart"/>
+      <w:r>
+        <w:rPr>
+          <w:rFonts w:hint="eastAsia"/>
+        </w:rPr>
+        <w:t>Redis</w:t>
+      </w:r>
+      <w:proofErr w:type="spellEnd"/>
+      <w:r>
+        <w:rPr>
+          <w:rFonts w:hint="eastAsia"/>
+        </w:rPr>
+        <w:t>对象类型，包括字符串对象、hash表对象、集合对象、列表对象和有序集合对象，分别对应字符串键、集合键、列表键和有序集合键。</w:t>
+      </w:r>
+    </w:p>
+    <w:p>
+      <w:pPr>
+        <w:pStyle w:val="a3"/>
+        <w:numPr>
+          <w:ilvl w:val="0"/>
+          <w:numId w:val="8"/>
+        </w:numPr>
+        <w:ind w:firstLineChars="0"/>
+      </w:pPr>
+      <w:r>
+        <w:t>E</w:t>
+      </w:r>
+      <w:r>
+        <w:rPr>
+          <w:rFonts w:hint="eastAsia"/>
+        </w:rPr>
+        <w:t>xpires字典的键指向数据库中的某个键，而值则记录了数据库键的过期时间，过期时间是一个以</w:t>
+      </w:r>
+      <w:proofErr w:type="gramStart"/>
+      <w:r>
+        <w:rPr>
+          <w:rFonts w:hint="eastAsia"/>
+        </w:rPr>
+        <w:t>毫秒为</w:t>
+      </w:r>
+      <w:proofErr w:type="gramEnd"/>
+      <w:r>
+        <w:rPr>
+          <w:rFonts w:hint="eastAsia"/>
+        </w:rPr>
+        <w:t>单位的UNIX时间戳。</w:t>
+      </w:r>
+    </w:p>
+    <w:p>
+      <w:pPr>
+        <w:pStyle w:val="a3"/>
+        <w:numPr>
+          <w:ilvl w:val="0"/>
+          <w:numId w:val="8"/>
+        </w:numPr>
+        <w:ind w:firstLineChars="0"/>
+      </w:pPr>
+      <w:proofErr w:type="spellStart"/>
+      <w:r>
+        <w:rPr>
+          <w:rFonts w:hint="eastAsia"/>
+        </w:rPr>
+        <w:t>Redis</w:t>
+      </w:r>
+      <w:proofErr w:type="spellEnd"/>
+      <w:r>
+        <w:rPr>
+          <w:rFonts w:hint="eastAsia"/>
+        </w:rPr>
+        <w:t>使用惰性删除和定期删除两种策略来删除过期键。</w:t>
+      </w:r>
+    </w:p>
+    <w:p>
+      <w:pPr>
+        <w:pStyle w:val="a3"/>
+        <w:numPr>
+          <w:ilvl w:val="0"/>
+          <w:numId w:val="8"/>
+        </w:numPr>
+        <w:ind w:firstLineChars="0"/>
+      </w:pPr>
+      <w:r>
+        <w:rPr>
+          <w:rFonts w:hint="eastAsia"/>
+        </w:rPr>
+        <w:t>执行SAVE命令或者BGSAVE命令所产生的RDB文件不会包含已经过期的键。</w:t>
+      </w:r>
+    </w:p>
+    <w:p>
+      <w:pPr>
+        <w:pStyle w:val="a3"/>
+        <w:numPr>
+          <w:ilvl w:val="0"/>
+          <w:numId w:val="8"/>
+        </w:numPr>
+        <w:ind w:firstLineChars="0"/>
+      </w:pPr>
+      <w:r>
+        <w:rPr>
+          <w:rFonts w:hint="eastAsia"/>
+        </w:rPr>
+        <w:t>执行BGREWRITEAOF命令所产生的重写AOF文件不会包含已经过期的键。</w:t>
+      </w:r>
+    </w:p>
+    <w:p>
+      <w:pPr>
+        <w:pStyle w:val="a3"/>
+        <w:numPr>
+          <w:ilvl w:val="0"/>
+          <w:numId w:val="8"/>
+        </w:numPr>
+        <w:ind w:firstLineChars="0"/>
+      </w:pPr>
+      <w:r>
+        <w:rPr>
+          <w:rFonts w:hint="eastAsia"/>
+        </w:rPr>
+        <w:t>当一个过期键被删除之后，服务器会追加一条DEL命令到现有的</w:t>
+      </w:r>
+      <w:r>
+        <w:rPr>
+          <w:rFonts w:hint="eastAsia"/>
+        </w:rPr>
+        <w:t>AOF文件的末尾，显式的删除过期键。</w:t>
+      </w:r>
+    </w:p>
+    <w:p>
+      <w:pPr>
+        <w:pStyle w:val="a3"/>
+        <w:numPr>
+          <w:ilvl w:val="0"/>
+          <w:numId w:val="8"/>
+        </w:numPr>
+        <w:ind w:firstLineChars="0"/>
+      </w:pPr>
+      <w:r>
+        <w:rPr>
+          <w:rFonts w:hint="eastAsia"/>
+        </w:rPr>
+        <w:t>当主服务器删除一个过期键之后，它会向所有从服务器发送一条DEL命令，显示的删除过期键。</w:t>
+      </w:r>
+    </w:p>
+    <w:p>
+      <w:pPr>
+        <w:pStyle w:val="a3"/>
+        <w:numPr>
+          <w:ilvl w:val="0"/>
+          <w:numId w:val="8"/>
+        </w:numPr>
+        <w:ind w:firstLineChars="0"/>
+      </w:pPr>
+      <w:r>
+        <w:rPr>
+          <w:rFonts w:hint="eastAsia"/>
+        </w:rPr>
+        <w:t>从服务器即使发现过期键也不会自作主张的删除它，而是等待主节点发来DEL命令，这种统一、中心化的过期键删除策略可以保证主从服务器数据的一致性。</w:t>
+      </w:r>
+    </w:p>
+    <w:p>
+      <w:pPr>
+        <w:pStyle w:val="a3"/>
+        <w:numPr>
+          <w:ilvl w:val="0"/>
+          <w:numId w:val="8"/>
+        </w:numPr>
+        <w:ind w:firstLineChars="0"/>
+      </w:pPr>
+      <w:r>
+        <w:rPr>
+          <w:rFonts w:hint="eastAsia"/>
+        </w:rPr>
+        <w:t>当</w:t>
+      </w:r>
+      <w:proofErr w:type="spellStart"/>
+      <w:r>
+        <w:rPr>
+          <w:rFonts w:hint="eastAsia"/>
+        </w:rPr>
+        <w:t>Redis</w:t>
+      </w:r>
+      <w:proofErr w:type="spellEnd"/>
+      <w:r>
+        <w:rPr>
+          <w:rFonts w:hint="eastAsia"/>
+        </w:rPr>
+        <w:t>命令对数据库进行修改之后，服务器会根据配置向客户端发送数据库通知。</w:t>
+      </w:r>
+    </w:p>
+    <w:p>
+      <w:pPr>
+        <w:pStyle w:val="2"/>
+      </w:pPr>
+      <w:r>
+        <w:rPr>
+          <w:rFonts w:hint="eastAsia"/>
+        </w:rPr>
+        <w:t>2.2</w:t>
+      </w:r>
+      <w:r>
+        <w:t xml:space="preserve"> </w:t>
+      </w:r>
+      <w:r>
+        <w:rPr>
+          <w:rFonts w:hint="eastAsia"/>
+        </w:rPr>
+        <w:t>RDB持久化</w:t>
+      </w:r>
+    </w:p>
+    <w:p>
+      <w:pPr>
+        <w:pStyle w:val="a3"/>
+        <w:numPr>
+          <w:ilvl w:val="0"/>
+          <w:numId w:val="9"/>
+        </w:numPr>
+        <w:ind w:firstLineChars="0"/>
+      </w:pPr>
+      <w:r>
+        <w:rPr>
+          <w:rFonts w:hint="eastAsia"/>
+        </w:rPr>
+        <w:t>RDB文件用于保存和还原</w:t>
+      </w:r>
+      <w:proofErr w:type="spellStart"/>
+      <w:r>
+        <w:rPr>
+          <w:rFonts w:hint="eastAsia"/>
+        </w:rPr>
+        <w:t>Redis</w:t>
+      </w:r>
+      <w:proofErr w:type="spellEnd"/>
+      <w:r>
+        <w:rPr>
+          <w:rFonts w:hint="eastAsia"/>
+        </w:rPr>
+        <w:t>服务器所有数据库中的所有键值对数据。</w:t>
+      </w:r>
+    </w:p>
+    <w:p>
+      <w:pPr>
+        <w:pStyle w:val="a3"/>
+        <w:numPr>
+          <w:ilvl w:val="0"/>
+          <w:numId w:val="9"/>
+        </w:numPr>
+        <w:ind w:firstLineChars="0"/>
+      </w:pPr>
+      <w:r>
+        <w:rPr>
+          <w:rFonts w:hint="eastAsia"/>
+        </w:rPr>
         <w:lastRenderedPageBreak/>
-        <w:t>客户端通过修改目标数据库指针，让它指向</w:t>
+        <w:t>SAVE命令由服务器进程直接执行保存操作，所以该命令会阻塞服务器。</w:t>
+      </w:r>
+    </w:p>
+    <w:p>
+      <w:pPr>
+        <w:pStyle w:val="a3"/>
+        <w:numPr>
+          <w:ilvl w:val="0"/>
+          <w:numId w:val="9"/>
+        </w:numPr>
+        <w:ind w:firstLineChars="0"/>
+      </w:pPr>
+      <w:r>
+        <w:rPr>
+          <w:rFonts w:hint="eastAsia"/>
+        </w:rPr>
+        <w:t>BGSAVE命令</w:t>
+      </w:r>
+      <w:proofErr w:type="gramStart"/>
+      <w:r>
+        <w:rPr>
+          <w:rFonts w:hint="eastAsia"/>
+        </w:rPr>
+        <w:t>由子进程</w:t>
+      </w:r>
+      <w:proofErr w:type="gramEnd"/>
+      <w:r>
+        <w:rPr>
+          <w:rFonts w:hint="eastAsia"/>
+        </w:rPr>
+        <w:t>执行保存操作，所以该命令不会阻塞服务器。</w:t>
+      </w:r>
+    </w:p>
+    <w:p>
+      <w:pPr>
+        <w:pStyle w:val="a3"/>
+        <w:numPr>
+          <w:ilvl w:val="0"/>
+          <w:numId w:val="9"/>
+        </w:numPr>
+        <w:ind w:firstLineChars="0"/>
+      </w:pPr>
+      <w:r>
+        <w:rPr>
+          <w:rFonts w:hint="eastAsia"/>
+        </w:rPr>
+        <w:t>服务器状态中会保存所有用save选项设置的保存条件，当任意一个保存条件被满足时，服务器会自动执行BGSAVE命令。</w:t>
+      </w:r>
+    </w:p>
+    <w:p>
+      <w:pPr>
+        <w:pStyle w:val="a3"/>
+        <w:numPr>
+          <w:ilvl w:val="0"/>
+          <w:numId w:val="9"/>
+        </w:numPr>
+        <w:ind w:firstLineChars="0"/>
+      </w:pPr>
+      <w:r>
+        <w:rPr>
+          <w:rFonts w:hint="eastAsia"/>
+        </w:rPr>
+        <w:t>RDB文件是一个经过压缩的二进制文件，由多个部分组成。</w:t>
+      </w:r>
+    </w:p>
+    <w:p>
+      <w:pPr>
+        <w:pStyle w:val="a3"/>
+        <w:numPr>
+          <w:ilvl w:val="0"/>
+          <w:numId w:val="9"/>
+        </w:numPr>
+        <w:ind w:firstLineChars="0"/>
+      </w:pPr>
+      <w:r>
+        <w:rPr>
+          <w:rFonts w:hint="eastAsia"/>
+        </w:rPr>
+        <w:t>对于不同类型的键值对，RDB文件会使用不同的方式来保存它们。</w:t>
+      </w:r>
+    </w:p>
+    <w:p>
+      <w:pPr>
+        <w:pStyle w:val="2"/>
+      </w:pPr>
+      <w:r>
+        <w:rPr>
+          <w:rFonts w:hint="eastAsia"/>
+        </w:rPr>
+        <w:t>2.3</w:t>
+      </w:r>
+      <w:r>
+        <w:t xml:space="preserve"> </w:t>
+      </w:r>
+      <w:r>
+        <w:rPr>
+          <w:rFonts w:hint="eastAsia"/>
+        </w:rPr>
+        <w:t>AOF持久化</w:t>
+      </w:r>
+    </w:p>
+    <w:p>
+      <w:pPr>
+        <w:pStyle w:val="a3"/>
+        <w:numPr>
+          <w:ilvl w:val="0"/>
+          <w:numId w:val="13"/>
+        </w:numPr>
+        <w:ind w:firstLineChars="0"/>
+      </w:pPr>
+      <w:r>
+        <w:rPr>
+          <w:rFonts w:hint="eastAsia"/>
+        </w:rPr>
+        <w:t>A</w:t>
+      </w:r>
+      <w:r>
+        <w:t>OF</w:t>
+      </w:r>
+      <w:r>
+        <w:rPr>
+          <w:rFonts w:hint="eastAsia"/>
+        </w:rPr>
+        <w:t>文件通过保存所有修改数据库的写命令请求来记录服务器的数据库状态。</w:t>
+      </w:r>
+    </w:p>
+    <w:p>
+      <w:pPr>
+        <w:pStyle w:val="a3"/>
+        <w:numPr>
+          <w:ilvl w:val="0"/>
+          <w:numId w:val="13"/>
+        </w:numPr>
+        <w:ind w:firstLineChars="0"/>
+      </w:pPr>
+      <w:r>
+        <w:rPr>
+          <w:rFonts w:hint="eastAsia"/>
+        </w:rPr>
+        <w:t>AOF文件中的所有命令都以</w:t>
       </w:r>
       <w:proofErr w:type="spellStart"/>
       <w:r>
         <w:rPr>
           <w:rFonts w:hint="eastAsia"/>
         </w:rPr>
-        <w:t>redisServer</w:t>
-      </w:r>
-      <w:r>
-        <w:t>.db</w:t>
+        <w:t>Redis</w:t>
       </w:r>
       <w:proofErr w:type="spellEnd"/>
       <w:r>
         <w:rPr>
           <w:rFonts w:hint="eastAsia"/>
         </w:rPr>
-        <w:t>数组中的不同元素来切换不同的数据库。</w:t>
-      </w:r>
-    </w:p>
-    <w:p>
-      <w:pPr>
-        <w:pStyle w:val="a3"/>
-        <w:numPr>
-          <w:ilvl w:val="0"/>
-          <w:numId w:val="8"/>
-        </w:numPr>
-        <w:ind w:firstLineChars="0"/>
-      </w:pPr>
-      <w:r>
-        <w:rPr>
-          <w:rFonts w:hint="eastAsia"/>
-        </w:rPr>
-        <w:t>数据库主要由</w:t>
-      </w:r>
+        <w:t>命令请求协议的格式保存。</w:t>
+      </w:r>
+    </w:p>
+    <w:p>
+      <w:pPr>
+        <w:pStyle w:val="a3"/>
+        <w:numPr>
+          <w:ilvl w:val="0"/>
+          <w:numId w:val="13"/>
+        </w:numPr>
+        <w:ind w:firstLineChars="0"/>
+      </w:pPr>
+      <w:r>
+        <w:rPr>
+          <w:rFonts w:hint="eastAsia"/>
+        </w:rPr>
+        <w:t>命令请求会先保存到AOF缓冲区里面之后再定期写入并同步到AOF文件。</w:t>
+      </w:r>
+    </w:p>
+    <w:p>
+      <w:pPr>
+        <w:pStyle w:val="a3"/>
+        <w:numPr>
+          <w:ilvl w:val="0"/>
+          <w:numId w:val="13"/>
+        </w:numPr>
+        <w:ind w:firstLineChars="0"/>
+      </w:pPr>
       <w:proofErr w:type="spellStart"/>
       <w:r>
-        <w:rPr>
-          <w:rFonts w:hint="eastAsia"/>
-        </w:rPr>
-        <w:t>dict</w:t>
+        <w:t>A</w:t>
+      </w:r>
+      <w:r>
+        <w:rPr>
+          <w:rFonts w:hint="eastAsia"/>
+        </w:rPr>
+        <w:t>ppendfsync</w:t>
       </w:r>
       <w:proofErr w:type="spellEnd"/>
       <w:r>
         <w:rPr>
           <w:rFonts w:hint="eastAsia"/>
         </w:rPr>
-        <w:t>和expires两个字典构成，其中</w:t>
+        <w:t>选项的不同值对AOF持久化功能的安全性以及</w:t>
       </w:r>
       <w:proofErr w:type="spellStart"/>
       <w:r>
         <w:rPr>
           <w:rFonts w:hint="eastAsia"/>
         </w:rPr>
-        <w:t>dict</w:t>
+        <w:t>Redis</w:t>
       </w:r>
       <w:proofErr w:type="spellEnd"/>
       <w:r>
         <w:rPr>
           <w:rFonts w:hint="eastAsia"/>
         </w:rPr>
-        <w:t>字典负责保存键值对，而</w:t>
+        <w:t>服务器的性能有很大的影响。</w:t>
+      </w:r>
+    </w:p>
+    <w:p>
+      <w:pPr>
+        <w:pStyle w:val="a3"/>
+        <w:numPr>
+          <w:ilvl w:val="0"/>
+          <w:numId w:val="13"/>
+        </w:numPr>
+        <w:ind w:firstLineChars="0"/>
+      </w:pPr>
+      <w:r>
+        <w:rPr>
+          <w:rFonts w:hint="eastAsia"/>
+        </w:rPr>
+        <w:t>服务器只要载入并重新执行保存在AOF文件中的命令，就可以还原数据库本来的状态。</w:t>
+      </w:r>
+    </w:p>
+    <w:p>
+      <w:pPr>
+        <w:pStyle w:val="a3"/>
+        <w:numPr>
+          <w:ilvl w:val="0"/>
+          <w:numId w:val="13"/>
+        </w:numPr>
+        <w:ind w:firstLineChars="0"/>
+      </w:pPr>
+      <w:r>
+        <w:rPr>
+          <w:rFonts w:hint="eastAsia"/>
+        </w:rPr>
+        <w:t>AOF重写可以产生一个新的AOF文件，这个新的AOF文件和原有的AOF文件保存的数据库状态一样，但体积更小。</w:t>
+      </w:r>
+    </w:p>
+    <w:p>
+      <w:pPr>
+        <w:pStyle w:val="a3"/>
+        <w:numPr>
+          <w:ilvl w:val="0"/>
+          <w:numId w:val="13"/>
+        </w:numPr>
+        <w:ind w:firstLineChars="0"/>
+      </w:pPr>
+      <w:r>
+        <w:rPr>
+          <w:rFonts w:hint="eastAsia"/>
+        </w:rPr>
+        <w:t>AOF重写是一个有歧义的名字，该功能是通过读取数据库中的键值对来实现的，程序无需对现有的AOF文件进行任何读入、分析或者写入操作。</w:t>
+      </w:r>
+    </w:p>
+    <w:p>
+      <w:pPr>
+        <w:pStyle w:val="a3"/>
+        <w:numPr>
+          <w:ilvl w:val="0"/>
+          <w:numId w:val="13"/>
+        </w:numPr>
+        <w:ind w:firstLineChars="0"/>
+        <w:rPr>
+          <w:rFonts w:hint="eastAsia"/>
+        </w:rPr>
+      </w:pPr>
+      <w:r>
+        <w:rPr>
+          <w:rFonts w:hint="eastAsia"/>
+        </w:rPr>
+        <w:t>在执行BGREWRITEAOF命令时，</w:t>
       </w:r>
       <w:proofErr w:type="spellStart"/>
       <w:r>
         <w:rPr>
           <w:rFonts w:hint="eastAsia"/>
         </w:rPr>
-        <w:t>exoires</w:t>
+        <w:t>Redis</w:t>
       </w:r>
       <w:proofErr w:type="spellEnd"/>
       <w:r>
         <w:rPr>
           <w:rFonts w:hint="eastAsia"/>
         </w:rPr>
-        <w:t>字典则负责保存键的过期时间。</w:t>
-      </w:r>
-    </w:p>
-    <w:p>
-      <w:pPr>
-        <w:pStyle w:val="a3"/>
-        <w:numPr>
-          <w:ilvl w:val="0"/>
-          <w:numId w:val="8"/>
-        </w:numPr>
-        <w:ind w:firstLineChars="0"/>
-      </w:pPr>
-      <w:r>
-        <w:rPr>
-          <w:rFonts w:hint="eastAsia"/>
-        </w:rPr>
-        <w:t>因为数据库由字典构成，所以对数据库的操作都是建立在字典操作之上。</w:t>
-      </w:r>
-    </w:p>
-    <w:p>
-      <w:pPr>
-        <w:pStyle w:val="a3"/>
-        <w:numPr>
-          <w:ilvl w:val="0"/>
-          <w:numId w:val="8"/>
-        </w:numPr>
-        <w:ind w:firstLineChars="0"/>
-      </w:pPr>
-      <w:r>
-        <w:rPr>
-          <w:rFonts w:hint="eastAsia"/>
-        </w:rPr>
-        <w:t>数据库的</w:t>
-      </w:r>
-      <w:proofErr w:type="gramStart"/>
-      <w:r>
-        <w:rPr>
-          <w:rFonts w:hint="eastAsia"/>
-        </w:rPr>
-        <w:t>键总是</w:t>
-      </w:r>
-      <w:proofErr w:type="gramEnd"/>
-      <w:r>
-        <w:rPr>
-          <w:rFonts w:hint="eastAsia"/>
-        </w:rPr>
-        <w:t>一个字符串对象，而值则可以是任意一种</w:t>
-      </w:r>
-      <w:proofErr w:type="spellStart"/>
-      <w:r>
-        <w:rPr>
-          <w:rFonts w:hint="eastAsia"/>
-        </w:rPr>
-        <w:t>Redis</w:t>
-      </w:r>
-      <w:proofErr w:type="spellEnd"/>
-      <w:r>
-        <w:rPr>
-          <w:rFonts w:hint="eastAsia"/>
-        </w:rPr>
-        <w:t>对象类型，包括字符串对象、hash表对象、集合对象、列表对象和有序集合对象，分别对应字符串键、集合键、列表键和有序集合键。</w:t>
-      </w:r>
-    </w:p>
-    <w:p>
-      <w:pPr>
-        <w:pStyle w:val="a3"/>
-        <w:numPr>
-          <w:ilvl w:val="0"/>
-          <w:numId w:val="8"/>
-        </w:numPr>
-        <w:ind w:firstLineChars="0"/>
-      </w:pPr>
-      <w:r>
-        <w:t>E</w:t>
-      </w:r>
-      <w:r>
-        <w:rPr>
-          <w:rFonts w:hint="eastAsia"/>
-        </w:rPr>
-        <w:t>xpires字典的键指向数据库中的某个键，而值则记录了数据库键的过期时间，过期时间是一个以</w:t>
-      </w:r>
-      <w:proofErr w:type="gramStart"/>
-      <w:r>
-        <w:rPr>
-          <w:rFonts w:hint="eastAsia"/>
-        </w:rPr>
-        <w:t>毫秒为</w:t>
-      </w:r>
-      <w:proofErr w:type="gramEnd"/>
-      <w:r>
-        <w:rPr>
-          <w:rFonts w:hint="eastAsia"/>
-        </w:rPr>
-        <w:t>单位的UNIX时间戳。</w:t>
-      </w:r>
-    </w:p>
-    <w:p>
-      <w:pPr>
-        <w:pStyle w:val="a3"/>
-        <w:numPr>
-          <w:ilvl w:val="0"/>
-          <w:numId w:val="8"/>
-        </w:numPr>
-        <w:ind w:firstLineChars="0"/>
-      </w:pPr>
-      <w:proofErr w:type="spellStart"/>
-      <w:r>
-        <w:rPr>
-          <w:rFonts w:hint="eastAsia"/>
-        </w:rPr>
-        <w:t>Redis</w:t>
-      </w:r>
-      <w:proofErr w:type="spellEnd"/>
-      <w:r>
-        <w:rPr>
-          <w:rFonts w:hint="eastAsia"/>
-        </w:rPr>
-        <w:t>使用惰性删除和定期删除两种策略来删除过期键。</w:t>
-      </w:r>
-    </w:p>
-    <w:p>
-      <w:pPr>
-        <w:pStyle w:val="a3"/>
-        <w:numPr>
-          <w:ilvl w:val="0"/>
-          <w:numId w:val="8"/>
-        </w:numPr>
-        <w:ind w:firstLineChars="0"/>
-      </w:pPr>
-      <w:r>
-        <w:rPr>
-          <w:rFonts w:hint="eastAsia"/>
-        </w:rPr>
-        <w:t>执行SAVE命令或者BGSAVE命令所产生的RDB文件不会包含已经过期的键。</w:t>
-      </w:r>
-    </w:p>
-    <w:p>
-      <w:pPr>
-        <w:pStyle w:val="a3"/>
-        <w:numPr>
-          <w:ilvl w:val="0"/>
-          <w:numId w:val="8"/>
-        </w:numPr>
-        <w:ind w:firstLineChars="0"/>
-      </w:pPr>
-      <w:r>
-        <w:rPr>
-          <w:rFonts w:hint="eastAsia"/>
-        </w:rPr>
-        <w:t>执行BGREWRITEAOF命令所产生的重写AOF文件不会包含已经过期的键。</w:t>
-      </w:r>
-    </w:p>
-    <w:p>
-      <w:pPr>
-        <w:pStyle w:val="a3"/>
-        <w:numPr>
-          <w:ilvl w:val="0"/>
-          <w:numId w:val="8"/>
-        </w:numPr>
-        <w:ind w:firstLineChars="0"/>
-      </w:pPr>
-      <w:r>
-        <w:rPr>
-          <w:rFonts w:hint="eastAsia"/>
-        </w:rPr>
-        <w:t>当一个过期键被删除之后，服务器会追加一条DEL命令到现有的</w:t>
-      </w:r>
-      <w:r>
-        <w:rPr>
-          <w:rFonts w:hint="eastAsia"/>
-        </w:rPr>
-        <w:t>AOF文件的末尾，显式的删除过期键。</w:t>
-      </w:r>
-    </w:p>
-    <w:p>
-      <w:pPr>
-        <w:pStyle w:val="a3"/>
-        <w:numPr>
-          <w:ilvl w:val="0"/>
-          <w:numId w:val="8"/>
-        </w:numPr>
-        <w:ind w:firstLineChars="0"/>
-      </w:pPr>
-      <w:r>
-        <w:rPr>
-          <w:rFonts w:hint="eastAsia"/>
-        </w:rPr>
-        <w:t>当主服务器删除一个过期键之后，它会向所有从服务器发送一条DEL命令，显示的删除过期键。</w:t>
-      </w:r>
-    </w:p>
-    <w:p>
-      <w:pPr>
-        <w:pStyle w:val="a3"/>
-        <w:numPr>
-          <w:ilvl w:val="0"/>
-          <w:numId w:val="8"/>
-        </w:numPr>
-        <w:ind w:firstLineChars="0"/>
-      </w:pPr>
-      <w:r>
-        <w:rPr>
-          <w:rFonts w:hint="eastAsia"/>
-        </w:rPr>
-        <w:t>从服务器即使发现过期键也不会自作主张的删除它，而是等待主节点发来DEL命令，这种统一、中心化的过期键删除策略可以保证主从服务器数据的一致性。</w:t>
-      </w:r>
-    </w:p>
-    <w:p>
-      <w:pPr>
-        <w:pStyle w:val="a3"/>
-        <w:numPr>
-          <w:ilvl w:val="0"/>
-          <w:numId w:val="8"/>
-        </w:numPr>
-        <w:ind w:firstLineChars="0"/>
-      </w:pPr>
-      <w:r>
-        <w:rPr>
-          <w:rFonts w:hint="eastAsia"/>
-        </w:rPr>
-        <w:t>当</w:t>
-      </w:r>
-      <w:proofErr w:type="spellStart"/>
-      <w:r>
-        <w:rPr>
-          <w:rFonts w:hint="eastAsia"/>
-        </w:rPr>
-        <w:t>Redis</w:t>
-      </w:r>
-      <w:proofErr w:type="spellEnd"/>
-      <w:r>
-        <w:rPr>
-          <w:rFonts w:hint="eastAsia"/>
-        </w:rPr>
-        <w:t>命令对数据库进行修改之后，服务器会根据配置向客户端发送数据库通知。</w:t>
+        <w:t>服务器会维护一个AOF重写缓冲区，该缓冲区会在子进程创建新AOF文件期间，记录服务器执行的所有写命令。当子进程完成创建新的AOF文件的工作之后，服务器会将重写缓冲区的所有内容追加到新AOF文件的末尾，使得新旧两个AOF文件所保存的数据库状态一致。最后，服务器用新的AOF文件替换旧的AOF文件，以此来完成AOF文件重写操作。</w:t>
       </w:r>
     </w:p>
     <w:p>
@@ -1185,202 +1826,46 @@
         <w:rPr>
           <w:rFonts w:hint="eastAsia"/>
         </w:rPr>
-        <w:t>2.2</w:t>
-      </w:r>
-      <w:r>
-        <w:t xml:space="preserve"> </w:t>
-      </w:r>
-      <w:r>
-        <w:rPr>
-          <w:rFonts w:hint="eastAsia"/>
-        </w:rPr>
-        <w:t>RDB持久化</w:t>
-      </w:r>
-    </w:p>
-    <w:p>
-      <w:pPr>
-        <w:pStyle w:val="a3"/>
-        <w:numPr>
-          <w:ilvl w:val="0"/>
-          <w:numId w:val="9"/>
-        </w:numPr>
-        <w:ind w:firstLineChars="0"/>
-      </w:pPr>
-      <w:r>
-        <w:rPr>
-          <w:rFonts w:hint="eastAsia"/>
-        </w:rPr>
-        <w:t>RDB文件用于保存和还原</w:t>
-      </w:r>
-      <w:proofErr w:type="spellStart"/>
-      <w:r>
-        <w:rPr>
-          <w:rFonts w:hint="eastAsia"/>
-        </w:rPr>
-        <w:t>Redis</w:t>
-      </w:r>
-      <w:proofErr w:type="spellEnd"/>
-      <w:r>
-        <w:rPr>
-          <w:rFonts w:hint="eastAsia"/>
-        </w:rPr>
-        <w:t>服务器所有数据库中的所有键值对数据。</w:t>
-      </w:r>
-    </w:p>
-    <w:p>
-      <w:pPr>
-        <w:pStyle w:val="a3"/>
-        <w:numPr>
-          <w:ilvl w:val="0"/>
-          <w:numId w:val="9"/>
-        </w:numPr>
-        <w:ind w:firstLineChars="0"/>
-      </w:pPr>
-      <w:r>
-        <w:rPr>
-          <w:rFonts w:hint="eastAsia"/>
-        </w:rPr>
-        <w:t>SAVE命令由服务器进程直接执行保存操作，所以该命令会阻塞服务器。</w:t>
-      </w:r>
-    </w:p>
-    <w:p>
-      <w:pPr>
-        <w:pStyle w:val="a3"/>
-        <w:numPr>
-          <w:ilvl w:val="0"/>
-          <w:numId w:val="9"/>
-        </w:numPr>
-        <w:ind w:firstLineChars="0"/>
-      </w:pPr>
-      <w:r>
-        <w:rPr>
-          <w:rFonts w:hint="eastAsia"/>
-        </w:rPr>
-        <w:t>BGSAVE命令</w:t>
-      </w:r>
-      <w:proofErr w:type="gramStart"/>
-      <w:r>
-        <w:rPr>
-          <w:rFonts w:hint="eastAsia"/>
-        </w:rPr>
-        <w:t>由子进程</w:t>
-      </w:r>
-      <w:proofErr w:type="gramEnd"/>
-      <w:r>
-        <w:rPr>
-          <w:rFonts w:hint="eastAsia"/>
-        </w:rPr>
-        <w:t>执行保存操作，所以该命令不会阻塞服务器。</w:t>
-      </w:r>
-    </w:p>
-    <w:p>
-      <w:pPr>
-        <w:pStyle w:val="a3"/>
-        <w:numPr>
-          <w:ilvl w:val="0"/>
-          <w:numId w:val="9"/>
-        </w:numPr>
-        <w:ind w:firstLineChars="0"/>
-      </w:pPr>
-      <w:r>
-        <w:rPr>
-          <w:rFonts w:hint="eastAsia"/>
-        </w:rPr>
-        <w:t>服务器状态中会保存所有用save选项设置的保存条件，当任意一个保存条件被满足时，服务器会自动执行BGSAVE命令。</w:t>
-      </w:r>
-    </w:p>
-    <w:p>
-      <w:pPr>
-        <w:pStyle w:val="a3"/>
-        <w:numPr>
-          <w:ilvl w:val="0"/>
-          <w:numId w:val="9"/>
-        </w:numPr>
-        <w:ind w:firstLineChars="0"/>
-      </w:pPr>
-      <w:r>
-        <w:rPr>
-          <w:rFonts w:hint="eastAsia"/>
-        </w:rPr>
-        <w:t>RDB文件是一个经过压缩的二进制文件，由多个部分组成。</w:t>
-      </w:r>
-    </w:p>
-    <w:p>
-      <w:pPr>
-        <w:pStyle w:val="a3"/>
-        <w:numPr>
-          <w:ilvl w:val="0"/>
-          <w:numId w:val="9"/>
-        </w:numPr>
-        <w:ind w:firstLineChars="0"/>
-        <w:rPr>
-          <w:rFonts w:hint="eastAsia"/>
-        </w:rPr>
-      </w:pPr>
-      <w:r>
-        <w:rPr>
-          <w:rFonts w:hint="eastAsia"/>
-        </w:rPr>
-        <w:t>对于不同类型的键值对，RDB文件会使用不同的方式来保存它们。</w:t>
-      </w:r>
-    </w:p>
-    <w:p>
-      <w:pPr>
-        <w:pStyle w:val="2"/>
-      </w:pPr>
-      <w:r>
-        <w:rPr>
-          <w:rFonts w:hint="eastAsia"/>
-        </w:rPr>
-        <w:t>2.3</w:t>
-      </w:r>
-      <w:r>
-        <w:t xml:space="preserve"> </w:t>
-      </w:r>
-      <w:r>
-        <w:rPr>
-          <w:rFonts w:hint="eastAsia"/>
-        </w:rPr>
-        <w:t>AOF持久化</w:t>
-      </w:r>
-    </w:p>
-    <w:p>
-      <w:pPr>
-        <w:pStyle w:val="2"/>
-      </w:pPr>
-      <w:r>
-        <w:rPr>
-          <w:rFonts w:hint="eastAsia"/>
-        </w:rPr>
         <w:t>2.4事件</w:t>
       </w:r>
     </w:p>
     <w:p>
       <w:pPr>
-        <w:pStyle w:val="2"/>
-      </w:pPr>
-      <w:r>
-        <w:rPr>
-          <w:rFonts w:hint="eastAsia"/>
-        </w:rPr>
-        <w:t>2.5客户端</w:t>
-      </w:r>
-    </w:p>
-    <w:p>
-      <w:pPr>
-        <w:pStyle w:val="2"/>
-        <w:rPr>
-          <w:rFonts w:hint="eastAsia"/>
-        </w:rPr>
-      </w:pPr>
-      <w:r>
-        <w:rPr>
-          <w:rFonts w:hint="eastAsia"/>
-        </w:rPr>
-        <w:t>2.6服务器</w:t>
-      </w:r>
+        <w:rPr>
+          <w:rFonts w:hint="eastAsia"/>
+        </w:rPr>
+      </w:pPr>
       <w:bookmarkStart w:id="2" w:name="_GoBack"/>
       <w:bookmarkEnd w:id="2"/>
+    </w:p>
+    <w:p>
+      <w:pPr>
+        <w:pStyle w:val="2"/>
+      </w:pPr>
+      <w:r>
+        <w:rPr>
+          <w:rFonts w:hint="eastAsia"/>
+        </w:rPr>
+        <w:t>2.5客户端</w:t>
+      </w:r>
+    </w:p>
+    <w:p>
+      <w:pPr>
+        <w:rPr>
+          <w:rFonts w:hint="eastAsia"/>
+        </w:rPr>
+      </w:pPr>
+    </w:p>
+    <w:p>
+      <w:pPr>
+        <w:pStyle w:val="2"/>
+      </w:pPr>
+      <w:r>
+        <w:rPr>
+          <w:rFonts w:hint="eastAsia"/>
+        </w:rPr>
+        <w:t>2.6服务器</w:t>
+      </w:r>
     </w:p>
     <w:sectPr>
       <w:pgSz w:w="11906" w:h="16838"/>
@@ -1508,6 +1993,119 @@
     </w:lvl>
   </w:abstractNum>
   <w:abstractNum w:abstractNumId="1" w15:restartNumberingAfterBreak="0">
+    <w:nsid w:val="05FD6DAD"/>
+    <w:multiLevelType w:val="hybridMultilevel"/>
+    <w:tmpl w:val="A95CB26E"/>
+    <w:lvl w:ilvl="0" w:tplc="04090001">
+      <w:start w:val="1"/>
+      <w:numFmt w:val="bullet"/>
+      <w:lvlText w:val=""/>
+      <w:lvlJc w:val="left"/>
+      <w:pPr>
+        <w:ind w:left="420" w:hanging="420"/>
+      </w:pPr>
+      <w:rPr>
+        <w:rFonts w:ascii="Wingdings" w:hAnsi="Wingdings" w:hint="default"/>
+      </w:rPr>
+    </w:lvl>
+    <w:lvl w:ilvl="1" w:tplc="04090003" w:tentative="1">
+      <w:start w:val="1"/>
+      <w:numFmt w:val="bullet"/>
+      <w:lvlText w:val=""/>
+      <w:lvlJc w:val="left"/>
+      <w:pPr>
+        <w:ind w:left="840" w:hanging="420"/>
+      </w:pPr>
+      <w:rPr>
+        <w:rFonts w:ascii="Wingdings" w:hAnsi="Wingdings" w:hint="default"/>
+      </w:rPr>
+    </w:lvl>
+    <w:lvl w:ilvl="2" w:tplc="04090005" w:tentative="1">
+      <w:start w:val="1"/>
+      <w:numFmt w:val="bullet"/>
+      <w:lvlText w:val=""/>
+      <w:lvlJc w:val="left"/>
+      <w:pPr>
+        <w:ind w:left="1260" w:hanging="420"/>
+      </w:pPr>
+      <w:rPr>
+        <w:rFonts w:ascii="Wingdings" w:hAnsi="Wingdings" w:hint="default"/>
+      </w:rPr>
+    </w:lvl>
+    <w:lvl w:ilvl="3" w:tplc="04090001" w:tentative="1">
+      <w:start w:val="1"/>
+      <w:numFmt w:val="bullet"/>
+      <w:lvlText w:val=""/>
+      <w:lvlJc w:val="left"/>
+      <w:pPr>
+        <w:ind w:left="1680" w:hanging="420"/>
+      </w:pPr>
+      <w:rPr>
+        <w:rFonts w:ascii="Wingdings" w:hAnsi="Wingdings" w:hint="default"/>
+      </w:rPr>
+    </w:lvl>
+    <w:lvl w:ilvl="4" w:tplc="04090003" w:tentative="1">
+      <w:start w:val="1"/>
+      <w:numFmt w:val="bullet"/>
+      <w:lvlText w:val=""/>
+      <w:lvlJc w:val="left"/>
+      <w:pPr>
+        <w:ind w:left="2100" w:hanging="420"/>
+      </w:pPr>
+      <w:rPr>
+        <w:rFonts w:ascii="Wingdings" w:hAnsi="Wingdings" w:hint="default"/>
+      </w:rPr>
+    </w:lvl>
+    <w:lvl w:ilvl="5" w:tplc="04090005" w:tentative="1">
+      <w:start w:val="1"/>
+      <w:numFmt w:val="bullet"/>
+      <w:lvlText w:val=""/>
+      <w:lvlJc w:val="left"/>
+      <w:pPr>
+        <w:ind w:left="2520" w:hanging="420"/>
+      </w:pPr>
+      <w:rPr>
+        <w:rFonts w:ascii="Wingdings" w:hAnsi="Wingdings" w:hint="default"/>
+      </w:rPr>
+    </w:lvl>
+    <w:lvl w:ilvl="6" w:tplc="04090001" w:tentative="1">
+      <w:start w:val="1"/>
+      <w:numFmt w:val="bullet"/>
+      <w:lvlText w:val=""/>
+      <w:lvlJc w:val="left"/>
+      <w:pPr>
+        <w:ind w:left="2940" w:hanging="420"/>
+      </w:pPr>
+      <w:rPr>
+        <w:rFonts w:ascii="Wingdings" w:hAnsi="Wingdings" w:hint="default"/>
+      </w:rPr>
+    </w:lvl>
+    <w:lvl w:ilvl="7" w:tplc="04090003" w:tentative="1">
+      <w:start w:val="1"/>
+      <w:numFmt w:val="bullet"/>
+      <w:lvlText w:val=""/>
+      <w:lvlJc w:val="left"/>
+      <w:pPr>
+        <w:ind w:left="3360" w:hanging="420"/>
+      </w:pPr>
+      <w:rPr>
+        <w:rFonts w:ascii="Wingdings" w:hAnsi="Wingdings" w:hint="default"/>
+      </w:rPr>
+    </w:lvl>
+    <w:lvl w:ilvl="8" w:tplc="04090005" w:tentative="1">
+      <w:start w:val="1"/>
+      <w:numFmt w:val="bullet"/>
+      <w:lvlText w:val=""/>
+      <w:lvlJc w:val="left"/>
+      <w:pPr>
+        <w:ind w:left="3780" w:hanging="420"/>
+      </w:pPr>
+      <w:rPr>
+        <w:rFonts w:ascii="Wingdings" w:hAnsi="Wingdings" w:hint="default"/>
+      </w:rPr>
+    </w:lvl>
+  </w:abstractNum>
+  <w:abstractNum w:abstractNumId="2" w15:restartNumberingAfterBreak="0">
     <w:nsid w:val="14B62F13"/>
     <w:multiLevelType w:val="hybridMultilevel"/>
     <w:tmpl w:val="4B7C2544"/>
@@ -1620,7 +2218,7 @@
       </w:rPr>
     </w:lvl>
   </w:abstractNum>
-  <w:abstractNum w:abstractNumId="2" w15:restartNumberingAfterBreak="0">
+  <w:abstractNum w:abstractNumId="3" w15:restartNumberingAfterBreak="0">
     <w:nsid w:val="26AE1AAA"/>
     <w:multiLevelType w:val="multilevel"/>
     <w:tmpl w:val="43C8BD34"/>
@@ -1733,7 +2331,7 @@
       </w:rPr>
     </w:lvl>
   </w:abstractNum>
-  <w:abstractNum w:abstractNumId="3" w15:restartNumberingAfterBreak="0">
+  <w:abstractNum w:abstractNumId="4" w15:restartNumberingAfterBreak="0">
     <w:nsid w:val="2E9E215A"/>
     <w:multiLevelType w:val="hybridMultilevel"/>
     <w:tmpl w:val="5FB0529E"/>
@@ -1846,7 +2444,233 @@
       </w:rPr>
     </w:lvl>
   </w:abstractNum>
-  <w:abstractNum w:abstractNumId="4" w15:restartNumberingAfterBreak="0">
+  <w:abstractNum w:abstractNumId="5" w15:restartNumberingAfterBreak="0">
+    <w:nsid w:val="45244355"/>
+    <w:multiLevelType w:val="hybridMultilevel"/>
+    <w:tmpl w:val="B9FECBCC"/>
+    <w:lvl w:ilvl="0" w:tplc="04090001">
+      <w:start w:val="1"/>
+      <w:numFmt w:val="bullet"/>
+      <w:lvlText w:val=""/>
+      <w:lvlJc w:val="left"/>
+      <w:pPr>
+        <w:ind w:left="420" w:hanging="420"/>
+      </w:pPr>
+      <w:rPr>
+        <w:rFonts w:ascii="Wingdings" w:hAnsi="Wingdings" w:hint="default"/>
+      </w:rPr>
+    </w:lvl>
+    <w:lvl w:ilvl="1" w:tplc="04090003" w:tentative="1">
+      <w:start w:val="1"/>
+      <w:numFmt w:val="bullet"/>
+      <w:lvlText w:val=""/>
+      <w:lvlJc w:val="left"/>
+      <w:pPr>
+        <w:ind w:left="840" w:hanging="420"/>
+      </w:pPr>
+      <w:rPr>
+        <w:rFonts w:ascii="Wingdings" w:hAnsi="Wingdings" w:hint="default"/>
+      </w:rPr>
+    </w:lvl>
+    <w:lvl w:ilvl="2" w:tplc="04090005" w:tentative="1">
+      <w:start w:val="1"/>
+      <w:numFmt w:val="bullet"/>
+      <w:lvlText w:val=""/>
+      <w:lvlJc w:val="left"/>
+      <w:pPr>
+        <w:ind w:left="1260" w:hanging="420"/>
+      </w:pPr>
+      <w:rPr>
+        <w:rFonts w:ascii="Wingdings" w:hAnsi="Wingdings" w:hint="default"/>
+      </w:rPr>
+    </w:lvl>
+    <w:lvl w:ilvl="3" w:tplc="04090001" w:tentative="1">
+      <w:start w:val="1"/>
+      <w:numFmt w:val="bullet"/>
+      <w:lvlText w:val=""/>
+      <w:lvlJc w:val="left"/>
+      <w:pPr>
+        <w:ind w:left="1680" w:hanging="420"/>
+      </w:pPr>
+      <w:rPr>
+        <w:rFonts w:ascii="Wingdings" w:hAnsi="Wingdings" w:hint="default"/>
+      </w:rPr>
+    </w:lvl>
+    <w:lvl w:ilvl="4" w:tplc="04090003" w:tentative="1">
+      <w:start w:val="1"/>
+      <w:numFmt w:val="bullet"/>
+      <w:lvlText w:val=""/>
+      <w:lvlJc w:val="left"/>
+      <w:pPr>
+        <w:ind w:left="2100" w:hanging="420"/>
+      </w:pPr>
+      <w:rPr>
+        <w:rFonts w:ascii="Wingdings" w:hAnsi="Wingdings" w:hint="default"/>
+      </w:rPr>
+    </w:lvl>
+    <w:lvl w:ilvl="5" w:tplc="04090005" w:tentative="1">
+      <w:start w:val="1"/>
+      <w:numFmt w:val="bullet"/>
+      <w:lvlText w:val=""/>
+      <w:lvlJc w:val="left"/>
+      <w:pPr>
+        <w:ind w:left="2520" w:hanging="420"/>
+      </w:pPr>
+      <w:rPr>
+        <w:rFonts w:ascii="Wingdings" w:hAnsi="Wingdings" w:hint="default"/>
+      </w:rPr>
+    </w:lvl>
+    <w:lvl w:ilvl="6" w:tplc="04090001" w:tentative="1">
+      <w:start w:val="1"/>
+      <w:numFmt w:val="bullet"/>
+      <w:lvlText w:val=""/>
+      <w:lvlJc w:val="left"/>
+      <w:pPr>
+        <w:ind w:left="2940" w:hanging="420"/>
+      </w:pPr>
+      <w:rPr>
+        <w:rFonts w:ascii="Wingdings" w:hAnsi="Wingdings" w:hint="default"/>
+      </w:rPr>
+    </w:lvl>
+    <w:lvl w:ilvl="7" w:tplc="04090003" w:tentative="1">
+      <w:start w:val="1"/>
+      <w:numFmt w:val="bullet"/>
+      <w:lvlText w:val=""/>
+      <w:lvlJc w:val="left"/>
+      <w:pPr>
+        <w:ind w:left="3360" w:hanging="420"/>
+      </w:pPr>
+      <w:rPr>
+        <w:rFonts w:ascii="Wingdings" w:hAnsi="Wingdings" w:hint="default"/>
+      </w:rPr>
+    </w:lvl>
+    <w:lvl w:ilvl="8" w:tplc="04090005" w:tentative="1">
+      <w:start w:val="1"/>
+      <w:numFmt w:val="bullet"/>
+      <w:lvlText w:val=""/>
+      <w:lvlJc w:val="left"/>
+      <w:pPr>
+        <w:ind w:left="3780" w:hanging="420"/>
+      </w:pPr>
+      <w:rPr>
+        <w:rFonts w:ascii="Wingdings" w:hAnsi="Wingdings" w:hint="default"/>
+      </w:rPr>
+    </w:lvl>
+  </w:abstractNum>
+  <w:abstractNum w:abstractNumId="6" w15:restartNumberingAfterBreak="0">
+    <w:nsid w:val="463D540A"/>
+    <w:multiLevelType w:val="hybridMultilevel"/>
+    <w:tmpl w:val="AA0E695C"/>
+    <w:lvl w:ilvl="0" w:tplc="04090001">
+      <w:start w:val="1"/>
+      <w:numFmt w:val="bullet"/>
+      <w:lvlText w:val=""/>
+      <w:lvlJc w:val="left"/>
+      <w:pPr>
+        <w:ind w:left="420" w:hanging="420"/>
+      </w:pPr>
+      <w:rPr>
+        <w:rFonts w:ascii="Wingdings" w:hAnsi="Wingdings" w:hint="default"/>
+      </w:rPr>
+    </w:lvl>
+    <w:lvl w:ilvl="1" w:tplc="04090003" w:tentative="1">
+      <w:start w:val="1"/>
+      <w:numFmt w:val="bullet"/>
+      <w:lvlText w:val=""/>
+      <w:lvlJc w:val="left"/>
+      <w:pPr>
+        <w:ind w:left="840" w:hanging="420"/>
+      </w:pPr>
+      <w:rPr>
+        <w:rFonts w:ascii="Wingdings" w:hAnsi="Wingdings" w:hint="default"/>
+      </w:rPr>
+    </w:lvl>
+    <w:lvl w:ilvl="2" w:tplc="04090005" w:tentative="1">
+      <w:start w:val="1"/>
+      <w:numFmt w:val="bullet"/>
+      <w:lvlText w:val=""/>
+      <w:lvlJc w:val="left"/>
+      <w:pPr>
+        <w:ind w:left="1260" w:hanging="420"/>
+      </w:pPr>
+      <w:rPr>
+        <w:rFonts w:ascii="Wingdings" w:hAnsi="Wingdings" w:hint="default"/>
+      </w:rPr>
+    </w:lvl>
+    <w:lvl w:ilvl="3" w:tplc="04090001" w:tentative="1">
+      <w:start w:val="1"/>
+      <w:numFmt w:val="bullet"/>
+      <w:lvlText w:val=""/>
+      <w:lvlJc w:val="left"/>
+      <w:pPr>
+        <w:ind w:left="1680" w:hanging="420"/>
+      </w:pPr>
+      <w:rPr>
+        <w:rFonts w:ascii="Wingdings" w:hAnsi="Wingdings" w:hint="default"/>
+      </w:rPr>
+    </w:lvl>
+    <w:lvl w:ilvl="4" w:tplc="04090003" w:tentative="1">
+      <w:start w:val="1"/>
+      <w:numFmt w:val="bullet"/>
+      <w:lvlText w:val=""/>
+      <w:lvlJc w:val="left"/>
+      <w:pPr>
+        <w:ind w:left="2100" w:hanging="420"/>
+      </w:pPr>
+      <w:rPr>
+        <w:rFonts w:ascii="Wingdings" w:hAnsi="Wingdings" w:hint="default"/>
+      </w:rPr>
+    </w:lvl>
+    <w:lvl w:ilvl="5" w:tplc="04090005" w:tentative="1">
+      <w:start w:val="1"/>
+      <w:numFmt w:val="bullet"/>
+      <w:lvlText w:val=""/>
+      <w:lvlJc w:val="left"/>
+      <w:pPr>
+        <w:ind w:left="2520" w:hanging="420"/>
+      </w:pPr>
+      <w:rPr>
+        <w:rFonts w:ascii="Wingdings" w:hAnsi="Wingdings" w:hint="default"/>
+      </w:rPr>
+    </w:lvl>
+    <w:lvl w:ilvl="6" w:tplc="04090001" w:tentative="1">
+      <w:start w:val="1"/>
+      <w:numFmt w:val="bullet"/>
+      <w:lvlText w:val=""/>
+      <w:lvlJc w:val="left"/>
+      <w:pPr>
+        <w:ind w:left="2940" w:hanging="420"/>
+      </w:pPr>
+      <w:rPr>
+        <w:rFonts w:ascii="Wingdings" w:hAnsi="Wingdings" w:hint="default"/>
+      </w:rPr>
+    </w:lvl>
+    <w:lvl w:ilvl="7" w:tplc="04090003" w:tentative="1">
+      <w:start w:val="1"/>
+      <w:numFmt w:val="bullet"/>
+      <w:lvlText w:val=""/>
+      <w:lvlJc w:val="left"/>
+      <w:pPr>
+        <w:ind w:left="3360" w:hanging="420"/>
+      </w:pPr>
+      <w:rPr>
+        <w:rFonts w:ascii="Wingdings" w:hAnsi="Wingdings" w:hint="default"/>
+      </w:rPr>
+    </w:lvl>
+    <w:lvl w:ilvl="8" w:tplc="04090005" w:tentative="1">
+      <w:start w:val="1"/>
+      <w:numFmt w:val="bullet"/>
+      <w:lvlText w:val=""/>
+      <w:lvlJc w:val="left"/>
+      <w:pPr>
+        <w:ind w:left="3780" w:hanging="420"/>
+      </w:pPr>
+      <w:rPr>
+        <w:rFonts w:ascii="Wingdings" w:hAnsi="Wingdings" w:hint="default"/>
+      </w:rPr>
+    </w:lvl>
+  </w:abstractNum>
+  <w:abstractNum w:abstractNumId="7" w15:restartNumberingAfterBreak="0">
     <w:nsid w:val="46586D5E"/>
     <w:multiLevelType w:val="hybridMultilevel"/>
     <w:tmpl w:val="F4E466E2"/>
@@ -1935,7 +2759,7 @@
       </w:pPr>
     </w:lvl>
   </w:abstractNum>
-  <w:abstractNum w:abstractNumId="5" w15:restartNumberingAfterBreak="0">
+  <w:abstractNum w:abstractNumId="8" w15:restartNumberingAfterBreak="0">
     <w:nsid w:val="47E86462"/>
     <w:multiLevelType w:val="hybridMultilevel"/>
     <w:tmpl w:val="A4B64B4E"/>
@@ -2048,7 +2872,7 @@
       </w:rPr>
     </w:lvl>
   </w:abstractNum>
-  <w:abstractNum w:abstractNumId="6" w15:restartNumberingAfterBreak="0">
+  <w:abstractNum w:abstractNumId="9" w15:restartNumberingAfterBreak="0">
     <w:nsid w:val="4A544DE7"/>
     <w:multiLevelType w:val="hybridMultilevel"/>
     <w:tmpl w:val="CBB44F80"/>
@@ -2161,7 +2985,7 @@
       </w:rPr>
     </w:lvl>
   </w:abstractNum>
-  <w:abstractNum w:abstractNumId="7" w15:restartNumberingAfterBreak="0">
+  <w:abstractNum w:abstractNumId="10" w15:restartNumberingAfterBreak="0">
     <w:nsid w:val="5C0E4C70"/>
     <w:multiLevelType w:val="hybridMultilevel"/>
     <w:tmpl w:val="63B813F2"/>
@@ -2274,7 +3098,120 @@
       </w:rPr>
     </w:lvl>
   </w:abstractNum>
-  <w:abstractNum w:abstractNumId="8" w15:restartNumberingAfterBreak="0">
+  <w:abstractNum w:abstractNumId="11" w15:restartNumberingAfterBreak="0">
+    <w:nsid w:val="66260D15"/>
+    <w:multiLevelType w:val="hybridMultilevel"/>
+    <w:tmpl w:val="FBAA6184"/>
+    <w:lvl w:ilvl="0" w:tplc="04090001">
+      <w:start w:val="1"/>
+      <w:numFmt w:val="bullet"/>
+      <w:lvlText w:val=""/>
+      <w:lvlJc w:val="left"/>
+      <w:pPr>
+        <w:ind w:left="420" w:hanging="420"/>
+      </w:pPr>
+      <w:rPr>
+        <w:rFonts w:ascii="Wingdings" w:hAnsi="Wingdings" w:hint="default"/>
+      </w:rPr>
+    </w:lvl>
+    <w:lvl w:ilvl="1" w:tplc="04090003" w:tentative="1">
+      <w:start w:val="1"/>
+      <w:numFmt w:val="bullet"/>
+      <w:lvlText w:val=""/>
+      <w:lvlJc w:val="left"/>
+      <w:pPr>
+        <w:ind w:left="840" w:hanging="420"/>
+      </w:pPr>
+      <w:rPr>
+        <w:rFonts w:ascii="Wingdings" w:hAnsi="Wingdings" w:hint="default"/>
+      </w:rPr>
+    </w:lvl>
+    <w:lvl w:ilvl="2" w:tplc="04090005" w:tentative="1">
+      <w:start w:val="1"/>
+      <w:numFmt w:val="bullet"/>
+      <w:lvlText w:val=""/>
+      <w:lvlJc w:val="left"/>
+      <w:pPr>
+        <w:ind w:left="1260" w:hanging="420"/>
+      </w:pPr>
+      <w:rPr>
+        <w:rFonts w:ascii="Wingdings" w:hAnsi="Wingdings" w:hint="default"/>
+      </w:rPr>
+    </w:lvl>
+    <w:lvl w:ilvl="3" w:tplc="04090001" w:tentative="1">
+      <w:start w:val="1"/>
+      <w:numFmt w:val="bullet"/>
+      <w:lvlText w:val=""/>
+      <w:lvlJc w:val="left"/>
+      <w:pPr>
+        <w:ind w:left="1680" w:hanging="420"/>
+      </w:pPr>
+      <w:rPr>
+        <w:rFonts w:ascii="Wingdings" w:hAnsi="Wingdings" w:hint="default"/>
+      </w:rPr>
+    </w:lvl>
+    <w:lvl w:ilvl="4" w:tplc="04090003" w:tentative="1">
+      <w:start w:val="1"/>
+      <w:numFmt w:val="bullet"/>
+      <w:lvlText w:val=""/>
+      <w:lvlJc w:val="left"/>
+      <w:pPr>
+        <w:ind w:left="2100" w:hanging="420"/>
+      </w:pPr>
+      <w:rPr>
+        <w:rFonts w:ascii="Wingdings" w:hAnsi="Wingdings" w:hint="default"/>
+      </w:rPr>
+    </w:lvl>
+    <w:lvl w:ilvl="5" w:tplc="04090005" w:tentative="1">
+      <w:start w:val="1"/>
+      <w:numFmt w:val="bullet"/>
+      <w:lvlText w:val=""/>
+      <w:lvlJc w:val="left"/>
+      <w:pPr>
+        <w:ind w:left="2520" w:hanging="420"/>
+      </w:pPr>
+      <w:rPr>
+        <w:rFonts w:ascii="Wingdings" w:hAnsi="Wingdings" w:hint="default"/>
+      </w:rPr>
+    </w:lvl>
+    <w:lvl w:ilvl="6" w:tplc="04090001" w:tentative="1">
+      <w:start w:val="1"/>
+      <w:numFmt w:val="bullet"/>
+      <w:lvlText w:val=""/>
+      <w:lvlJc w:val="left"/>
+      <w:pPr>
+        <w:ind w:left="2940" w:hanging="420"/>
+      </w:pPr>
+      <w:rPr>
+        <w:rFonts w:ascii="Wingdings" w:hAnsi="Wingdings" w:hint="default"/>
+      </w:rPr>
+    </w:lvl>
+    <w:lvl w:ilvl="7" w:tplc="04090003" w:tentative="1">
+      <w:start w:val="1"/>
+      <w:numFmt w:val="bullet"/>
+      <w:lvlText w:val=""/>
+      <w:lvlJc w:val="left"/>
+      <w:pPr>
+        <w:ind w:left="3360" w:hanging="420"/>
+      </w:pPr>
+      <w:rPr>
+        <w:rFonts w:ascii="Wingdings" w:hAnsi="Wingdings" w:hint="default"/>
+      </w:rPr>
+    </w:lvl>
+    <w:lvl w:ilvl="8" w:tplc="04090005" w:tentative="1">
+      <w:start w:val="1"/>
+      <w:numFmt w:val="bullet"/>
+      <w:lvlText w:val=""/>
+      <w:lvlJc w:val="left"/>
+      <w:pPr>
+        <w:ind w:left="3780" w:hanging="420"/>
+      </w:pPr>
+      <w:rPr>
+        <w:rFonts w:ascii="Wingdings" w:hAnsi="Wingdings" w:hint="default"/>
+      </w:rPr>
+    </w:lvl>
+  </w:abstractNum>
+  <w:abstractNum w:abstractNumId="12" w15:restartNumberingAfterBreak="0">
     <w:nsid w:val="7D835D55"/>
     <w:multiLevelType w:val="hybridMultilevel"/>
     <w:tmpl w:val="AA2C0342"/>
@@ -2388,31 +3325,43 @@
     </w:lvl>
   </w:abstractNum>
   <w:num w:numId="1">
+    <w:abstractNumId w:val="7"/>
+  </w:num>
+  <w:num w:numId="2">
+    <w:abstractNumId w:val="3"/>
+  </w:num>
+  <w:num w:numId="3">
+    <w:abstractNumId w:val="10"/>
+  </w:num>
+  <w:num w:numId="4">
+    <w:abstractNumId w:val="12"/>
+  </w:num>
+  <w:num w:numId="5">
+    <w:abstractNumId w:val="9"/>
+  </w:num>
+  <w:num w:numId="6">
+    <w:abstractNumId w:val="8"/>
+  </w:num>
+  <w:num w:numId="7">
     <w:abstractNumId w:val="4"/>
   </w:num>
-  <w:num w:numId="2">
+  <w:num w:numId="8">
     <w:abstractNumId w:val="2"/>
-  </w:num>
-  <w:num w:numId="3">
-    <w:abstractNumId w:val="7"/>
-  </w:num>
-  <w:num w:numId="4">
-    <w:abstractNumId w:val="8"/>
-  </w:num>
-  <w:num w:numId="5">
-    <w:abstractNumId w:val="6"/>
-  </w:num>
-  <w:num w:numId="6">
-    <w:abstractNumId w:val="5"/>
-  </w:num>
-  <w:num w:numId="7">
-    <w:abstractNumId w:val="3"/>
-  </w:num>
-  <w:num w:numId="8">
-    <w:abstractNumId w:val="1"/>
   </w:num>
   <w:num w:numId="9">
     <w:abstractNumId w:val="0"/>
+  </w:num>
+  <w:num w:numId="10">
+    <w:abstractNumId w:val="5"/>
+  </w:num>
+  <w:num w:numId="11">
+    <w:abstractNumId w:val="1"/>
+  </w:num>
+  <w:num w:numId="12">
+    <w:abstractNumId w:val="6"/>
+  </w:num>
+  <w:num w:numId="13">
+    <w:abstractNumId w:val="11"/>
   </w:num>
 </w:numbering>
 </file>

--- a/知识点/java开发相关/Redis知识点总结.docx
+++ b/知识点/java开发相关/Redis知识点总结.docx
@@ -844,9 +844,6 @@
           <w:numId w:val="10"/>
         </w:numPr>
         <w:ind w:firstLineChars="0"/>
-        <w:rPr>
-          <w:rFonts w:hint="eastAsia"/>
-        </w:rPr>
       </w:pPr>
       <w:r>
         <w:rPr>
@@ -937,9 +934,6 @@
           <w:numId w:val="11"/>
         </w:numPr>
         <w:ind w:firstLineChars="0"/>
-        <w:rPr>
-          <w:rFonts w:hint="eastAsia"/>
-        </w:rPr>
       </w:pPr>
       <w:r>
         <w:rPr>
@@ -1025,9 +1019,6 @@
           <w:numId w:val="12"/>
         </w:numPr>
         <w:ind w:firstLineChars="0"/>
-        <w:rPr>
-          <w:rFonts w:hint="eastAsia"/>
-        </w:rPr>
       </w:pPr>
       <w:r>
         <w:rPr>
@@ -1793,9 +1784,6 @@
           <w:numId w:val="13"/>
         </w:numPr>
         <w:ind w:firstLineChars="0"/>
-        <w:rPr>
-          <w:rFonts w:hint="eastAsia"/>
-        </w:rPr>
       </w:pPr>
       <w:r>
         <w:rPr>
@@ -1831,41 +1819,490 @@
     </w:p>
     <w:p>
       <w:pPr>
-        <w:rPr>
-          <w:rFonts w:hint="eastAsia"/>
-        </w:rPr>
-      </w:pPr>
+        <w:pStyle w:val="a3"/>
+        <w:numPr>
+          <w:ilvl w:val="0"/>
+          <w:numId w:val="14"/>
+        </w:numPr>
+        <w:ind w:firstLineChars="0"/>
+      </w:pPr>
+      <w:proofErr w:type="spellStart"/>
+      <w:r>
+        <w:rPr>
+          <w:rFonts w:hint="eastAsia"/>
+        </w:rPr>
+        <w:t>R</w:t>
+      </w:r>
+      <w:r>
+        <w:t>edis</w:t>
+      </w:r>
+      <w:proofErr w:type="spellEnd"/>
+      <w:r>
+        <w:rPr>
+          <w:rFonts w:hint="eastAsia"/>
+        </w:rPr>
+        <w:t>服务器是一个事件驱动程序，服务器处理的事件分为时间事件和文件事件两类。</w:t>
+      </w:r>
+    </w:p>
+    <w:p>
+      <w:pPr>
+        <w:pStyle w:val="a3"/>
+        <w:numPr>
+          <w:ilvl w:val="0"/>
+          <w:numId w:val="14"/>
+        </w:numPr>
+        <w:ind w:firstLineChars="0"/>
+      </w:pPr>
+      <w:r>
+        <w:rPr>
+          <w:rFonts w:hint="eastAsia"/>
+        </w:rPr>
+        <w:t>文件事件处理器是基于Reactor模式实现的网络通信程序。</w:t>
+      </w:r>
+    </w:p>
+    <w:p>
+      <w:pPr>
+        <w:pStyle w:val="a3"/>
+        <w:numPr>
+          <w:ilvl w:val="0"/>
+          <w:numId w:val="14"/>
+        </w:numPr>
+        <w:ind w:firstLineChars="0"/>
+      </w:pPr>
+      <w:r>
+        <w:rPr>
+          <w:rFonts w:hint="eastAsia"/>
+        </w:rPr>
+        <w:t>文件事件是对套接</w:t>
+      </w:r>
+      <w:proofErr w:type="gramStart"/>
+      <w:r>
+        <w:rPr>
+          <w:rFonts w:hint="eastAsia"/>
+        </w:rPr>
+        <w:t>字操作</w:t>
+      </w:r>
+      <w:proofErr w:type="gramEnd"/>
+      <w:r>
+        <w:rPr>
+          <w:rFonts w:hint="eastAsia"/>
+        </w:rPr>
+        <w:t>的抽象：每次套接字变为可应达(</w:t>
+      </w:r>
+      <w:r>
+        <w:t>acceptable)</w:t>
+      </w:r>
+      <w:r>
+        <w:rPr>
+          <w:rFonts w:hint="eastAsia"/>
+        </w:rPr>
+        <w:t>、可写(</w:t>
+      </w:r>
+      <w:r>
+        <w:t>writable)</w:t>
+      </w:r>
+      <w:r>
+        <w:rPr>
+          <w:rFonts w:hint="eastAsia"/>
+        </w:rPr>
+        <w:t>或者可读(</w:t>
+      </w:r>
+      <w:r>
+        <w:t>readable</w:t>
+      </w:r>
+      <w:r>
+        <w:t>)</w:t>
+      </w:r>
+      <w:r>
+        <w:rPr>
+          <w:rFonts w:hint="eastAsia"/>
+        </w:rPr>
+        <w:t>时，相应的文件事件就会产生。</w:t>
+      </w:r>
+    </w:p>
+    <w:p>
+      <w:pPr>
+        <w:pStyle w:val="a3"/>
+        <w:numPr>
+          <w:ilvl w:val="0"/>
+          <w:numId w:val="14"/>
+        </w:numPr>
+        <w:ind w:firstLineChars="0"/>
+      </w:pPr>
+      <w:r>
+        <w:rPr>
+          <w:rFonts w:hint="eastAsia"/>
+        </w:rPr>
+        <w:t>文件事件分为AE</w:t>
+      </w:r>
+      <w:r>
+        <w:t>_READABLE</w:t>
+      </w:r>
+      <w:r>
+        <w:rPr>
+          <w:rFonts w:hint="eastAsia"/>
+        </w:rPr>
+        <w:t>事件(</w:t>
+      </w:r>
+      <w:proofErr w:type="gramStart"/>
+      <w:r>
+        <w:rPr>
+          <w:rFonts w:hint="eastAsia"/>
+        </w:rPr>
+        <w:t>读事件</w:t>
+      </w:r>
+      <w:proofErr w:type="gramEnd"/>
+      <w:r>
+        <w:t>)</w:t>
+      </w:r>
+      <w:r>
+        <w:rPr>
+          <w:rFonts w:hint="eastAsia"/>
+        </w:rPr>
+        <w:t>和AE_</w:t>
+      </w:r>
+      <w:r>
+        <w:t>WRITABLE</w:t>
+      </w:r>
+      <w:r>
+        <w:rPr>
+          <w:rFonts w:hint="eastAsia"/>
+        </w:rPr>
+        <w:t>事件(写事件</w:t>
+      </w:r>
+      <w:r>
+        <w:t>)</w:t>
+      </w:r>
+      <w:r>
+        <w:rPr>
+          <w:rFonts w:hint="eastAsia"/>
+        </w:rPr>
+        <w:t>两类。</w:t>
+      </w:r>
+    </w:p>
+    <w:p>
+      <w:pPr>
+        <w:pStyle w:val="a3"/>
+        <w:numPr>
+          <w:ilvl w:val="0"/>
+          <w:numId w:val="14"/>
+        </w:numPr>
+        <w:ind w:firstLineChars="0"/>
+      </w:pPr>
+      <w:r>
+        <w:rPr>
+          <w:rFonts w:hint="eastAsia"/>
+        </w:rPr>
+        <w:t>时间事件分为定时事件和周期性事件：定时事件只在指定的时间到达一次，而周期性事件则每隔一段时间达到一次。</w:t>
+      </w:r>
+    </w:p>
+    <w:p>
+      <w:pPr>
+        <w:pStyle w:val="a3"/>
+        <w:numPr>
+          <w:ilvl w:val="0"/>
+          <w:numId w:val="14"/>
+        </w:numPr>
+        <w:ind w:firstLineChars="0"/>
+      </w:pPr>
+      <w:r>
+        <w:rPr>
+          <w:rFonts w:hint="eastAsia"/>
+        </w:rPr>
+        <w:t>服务器在一般情况下只执行</w:t>
+      </w:r>
+      <w:proofErr w:type="spellStart"/>
+      <w:r>
+        <w:rPr>
+          <w:rFonts w:hint="eastAsia"/>
+        </w:rPr>
+        <w:t>serverCron</w:t>
+      </w:r>
+      <w:proofErr w:type="spellEnd"/>
+      <w:r>
+        <w:rPr>
+          <w:rFonts w:hint="eastAsia"/>
+        </w:rPr>
+        <w:t>函数一个时间事件，并且这个事件是周期性事件。</w:t>
+      </w:r>
+    </w:p>
+    <w:p>
+      <w:pPr>
+        <w:pStyle w:val="a3"/>
+        <w:numPr>
+          <w:ilvl w:val="0"/>
+          <w:numId w:val="14"/>
+        </w:numPr>
+        <w:ind w:firstLineChars="0"/>
+      </w:pPr>
+      <w:r>
+        <w:rPr>
+          <w:rFonts w:hint="eastAsia"/>
+        </w:rPr>
+        <w:t>文件事件和时间事件之间是合作关系，服务器会轮流处理这两种事件，并且处理事件的过程中也不会进行抢占。</w:t>
+      </w:r>
+    </w:p>
+    <w:p>
+      <w:pPr>
+        <w:pStyle w:val="a3"/>
+        <w:numPr>
+          <w:ilvl w:val="0"/>
+          <w:numId w:val="14"/>
+        </w:numPr>
+        <w:ind w:firstLineChars="0"/>
+        <w:rPr>
+          <w:rFonts w:hint="eastAsia"/>
+        </w:rPr>
+      </w:pPr>
+      <w:r>
+        <w:rPr>
+          <w:rFonts w:hint="eastAsia"/>
+        </w:rPr>
+        <w:t>时间事件的实际处理时间通常会比设定的到达时间晚一些。</w:t>
+      </w:r>
+    </w:p>
+    <w:p>
+      <w:pPr>
+        <w:pStyle w:val="2"/>
+      </w:pPr>
+      <w:r>
+        <w:rPr>
+          <w:rFonts w:hint="eastAsia"/>
+        </w:rPr>
+        <w:lastRenderedPageBreak/>
+        <w:t>2.5客户端</w:t>
+      </w:r>
+    </w:p>
+    <w:p>
+      <w:pPr>
+        <w:pStyle w:val="a3"/>
+        <w:numPr>
+          <w:ilvl w:val="0"/>
+          <w:numId w:val="15"/>
+        </w:numPr>
+        <w:ind w:firstLineChars="0"/>
+      </w:pPr>
+      <w:r>
+        <w:rPr>
+          <w:rFonts w:hint="eastAsia"/>
+        </w:rPr>
+        <w:t>服务器状态结构使用clients链表连接起多个客户端状态，新添加的客户端状态会被放到链表的末尾。</w:t>
+      </w:r>
+    </w:p>
+    <w:p>
+      <w:pPr>
+        <w:pStyle w:val="a3"/>
+        <w:numPr>
+          <w:ilvl w:val="0"/>
+          <w:numId w:val="15"/>
+        </w:numPr>
+        <w:ind w:firstLineChars="0"/>
+      </w:pPr>
+      <w:r>
+        <w:rPr>
+          <w:rFonts w:hint="eastAsia"/>
+        </w:rPr>
+        <w:t>客户端状态的flags属性使用不同标志来表示客户端的角色，以及客户端当前所处的状态。</w:t>
+      </w:r>
+    </w:p>
+    <w:p>
+      <w:pPr>
+        <w:pStyle w:val="a3"/>
+        <w:numPr>
+          <w:ilvl w:val="0"/>
+          <w:numId w:val="15"/>
+        </w:numPr>
+        <w:ind w:firstLineChars="0"/>
+      </w:pPr>
+      <w:r>
+        <w:rPr>
+          <w:rFonts w:hint="eastAsia"/>
+        </w:rPr>
+        <w:t>输入缓冲区记录了客户端发送的命令请求，这个缓冲区的大小不能超过1GB。</w:t>
+      </w:r>
+    </w:p>
+    <w:p>
+      <w:pPr>
+        <w:pStyle w:val="a3"/>
+        <w:numPr>
+          <w:ilvl w:val="0"/>
+          <w:numId w:val="15"/>
+        </w:numPr>
+        <w:ind w:firstLineChars="0"/>
+      </w:pPr>
+      <w:r>
+        <w:rPr>
+          <w:rFonts w:hint="eastAsia"/>
+        </w:rPr>
+        <w:t>命令的参数和参数个数会被记录在客户端状态的</w:t>
+      </w:r>
+      <w:proofErr w:type="spellStart"/>
+      <w:r>
+        <w:rPr>
+          <w:rFonts w:hint="eastAsia"/>
+        </w:rPr>
+        <w:t>argv</w:t>
+      </w:r>
+      <w:proofErr w:type="spellEnd"/>
+      <w:r>
+        <w:rPr>
+          <w:rFonts w:hint="eastAsia"/>
+        </w:rPr>
+        <w:t>和</w:t>
+      </w:r>
+      <w:proofErr w:type="spellStart"/>
+      <w:r>
+        <w:rPr>
+          <w:rFonts w:hint="eastAsia"/>
+        </w:rPr>
+        <w:t>argc</w:t>
+      </w:r>
+      <w:proofErr w:type="spellEnd"/>
+      <w:r>
+        <w:rPr>
+          <w:rFonts w:hint="eastAsia"/>
+        </w:rPr>
+        <w:t>属性里面，而</w:t>
+      </w:r>
+      <w:proofErr w:type="spellStart"/>
+      <w:r>
+        <w:rPr>
+          <w:rFonts w:hint="eastAsia"/>
+        </w:rPr>
+        <w:t>cmd</w:t>
+      </w:r>
+      <w:proofErr w:type="spellEnd"/>
+      <w:r>
+        <w:rPr>
+          <w:rFonts w:hint="eastAsia"/>
+        </w:rPr>
+        <w:t>属性则记录了客户端要执行命令的实现函数。</w:t>
+      </w:r>
+    </w:p>
+    <w:p>
+      <w:pPr>
+        <w:pStyle w:val="a3"/>
+        <w:numPr>
+          <w:ilvl w:val="0"/>
+          <w:numId w:val="15"/>
+        </w:numPr>
+        <w:ind w:firstLineChars="0"/>
+      </w:pPr>
+      <w:r>
+        <w:rPr>
+          <w:rFonts w:hint="eastAsia"/>
+        </w:rPr>
+        <w:t>客户端有固定大小缓冲区和可变大小缓冲区两种缓冲区可用，其中固定大小缓冲区的最大大小为16KB，而可变大小缓冲区的最大大小不能超过服务器设置的硬性限制值。</w:t>
+      </w:r>
+    </w:p>
+    <w:p>
+      <w:pPr>
+        <w:pStyle w:val="a3"/>
+        <w:numPr>
+          <w:ilvl w:val="0"/>
+          <w:numId w:val="15"/>
+        </w:numPr>
+        <w:ind w:firstLineChars="0"/>
+      </w:pPr>
+      <w:r>
+        <w:rPr>
+          <w:rFonts w:hint="eastAsia"/>
+        </w:rPr>
+        <w:t>输出缓冲区限制值有两种，如果输出缓冲区的大小超过了服务器设置的硬性限制，那么客户端会被立即关闭；除此之外，如果客户端在一定的时间内，一直超过服务器设置的软性限制，那么客户端也会被关闭。</w:t>
+      </w:r>
+    </w:p>
+    <w:p>
+      <w:pPr>
+        <w:pStyle w:val="a3"/>
+        <w:numPr>
+          <w:ilvl w:val="0"/>
+          <w:numId w:val="15"/>
+        </w:numPr>
+        <w:ind w:firstLineChars="0"/>
+      </w:pPr>
+      <w:r>
+        <w:rPr>
+          <w:rFonts w:hint="eastAsia"/>
+        </w:rPr>
+        <w:t>当一个客户端通过网络连接连上服务器时，服务器</w:t>
+      </w:r>
+      <w:r>
+        <w:rPr>
+          <w:rFonts w:hint="eastAsia"/>
+        </w:rPr>
+        <w:t>会为这个客户端创建相应的客户端状态。网络连接关闭、发送了不合协议格式的命令请求、成为CLIENT</w:t>
+      </w:r>
+      <w:r>
+        <w:t xml:space="preserve"> </w:t>
+      </w:r>
+      <w:r>
+        <w:rPr>
+          <w:rFonts w:hint="eastAsia"/>
+        </w:rPr>
+        <w:t>KILL命令的目标、空转时间超时、输出缓冲区的大小超过限制，以上这些原因都会造成客户端被关闭。</w:t>
+      </w:r>
+    </w:p>
+    <w:p>
+      <w:pPr>
+        <w:pStyle w:val="a3"/>
+        <w:numPr>
+          <w:ilvl w:val="0"/>
+          <w:numId w:val="15"/>
+        </w:numPr>
+        <w:ind w:firstLineChars="0"/>
+      </w:pPr>
+      <w:r>
+        <w:rPr>
+          <w:rFonts w:hint="eastAsia"/>
+        </w:rPr>
+        <w:t>处理</w:t>
+      </w:r>
+      <w:proofErr w:type="spellStart"/>
+      <w:r>
+        <w:rPr>
+          <w:rFonts w:hint="eastAsia"/>
+        </w:rPr>
+        <w:t>Lua</w:t>
+      </w:r>
+      <w:proofErr w:type="spellEnd"/>
+      <w:r>
+        <w:rPr>
+          <w:rFonts w:hint="eastAsia"/>
+        </w:rPr>
+        <w:t>脚本的伪客户端在服务器初始化时创建，这个客户端会一直存在，直到服务器关闭。</w:t>
+      </w:r>
+    </w:p>
+    <w:p>
+      <w:pPr>
+        <w:pStyle w:val="a3"/>
+        <w:numPr>
+          <w:ilvl w:val="0"/>
+          <w:numId w:val="15"/>
+        </w:numPr>
+        <w:ind w:firstLineChars="0"/>
+        <w:rPr>
+          <w:rFonts w:hint="eastAsia"/>
+        </w:rPr>
+      </w:pPr>
+      <w:r>
+        <w:rPr>
+          <w:rFonts w:hint="eastAsia"/>
+        </w:rPr>
+        <w:t>载入AOF文件时使用的伪客户端在载入工作开始时动态创建，载入工作完毕之后关闭。</w:t>
+      </w:r>
+    </w:p>
+    <w:p>
+      <w:pPr>
+        <w:pStyle w:val="2"/>
+      </w:pPr>
+      <w:r>
+        <w:rPr>
+          <w:rFonts w:hint="eastAsia"/>
+        </w:rPr>
+        <w:t>2.6服务器</w:t>
+      </w:r>
       <w:bookmarkStart w:id="2" w:name="_GoBack"/>
       <w:bookmarkEnd w:id="2"/>
-    </w:p>
-    <w:p>
-      <w:pPr>
-        <w:pStyle w:val="2"/>
-      </w:pPr>
-      <w:r>
-        <w:rPr>
-          <w:rFonts w:hint="eastAsia"/>
-        </w:rPr>
-        <w:t>2.5客户端</w:t>
-      </w:r>
-    </w:p>
-    <w:p>
-      <w:pPr>
-        <w:rPr>
-          <w:rFonts w:hint="eastAsia"/>
-        </w:rPr>
-      </w:pPr>
-    </w:p>
-    <w:p>
-      <w:pPr>
-        <w:pStyle w:val="2"/>
-      </w:pPr>
-      <w:r>
-        <w:rPr>
-          <w:rFonts w:hint="eastAsia"/>
-        </w:rPr>
-        <w:t>2.6服务器</w:t>
-      </w:r>
     </w:p>
     <w:sectPr>
       <w:pgSz w:w="11906" w:h="16838"/>
@@ -2219,6 +2656,119 @@
     </w:lvl>
   </w:abstractNum>
   <w:abstractNum w:abstractNumId="3" w15:restartNumberingAfterBreak="0">
+    <w:nsid w:val="1EF67599"/>
+    <w:multiLevelType w:val="hybridMultilevel"/>
+    <w:tmpl w:val="5F7C7B90"/>
+    <w:lvl w:ilvl="0" w:tplc="04090001">
+      <w:start w:val="1"/>
+      <w:numFmt w:val="bullet"/>
+      <w:lvlText w:val=""/>
+      <w:lvlJc w:val="left"/>
+      <w:pPr>
+        <w:ind w:left="420" w:hanging="420"/>
+      </w:pPr>
+      <w:rPr>
+        <w:rFonts w:ascii="Wingdings" w:hAnsi="Wingdings" w:hint="default"/>
+      </w:rPr>
+    </w:lvl>
+    <w:lvl w:ilvl="1" w:tplc="04090003" w:tentative="1">
+      <w:start w:val="1"/>
+      <w:numFmt w:val="bullet"/>
+      <w:lvlText w:val=""/>
+      <w:lvlJc w:val="left"/>
+      <w:pPr>
+        <w:ind w:left="840" w:hanging="420"/>
+      </w:pPr>
+      <w:rPr>
+        <w:rFonts w:ascii="Wingdings" w:hAnsi="Wingdings" w:hint="default"/>
+      </w:rPr>
+    </w:lvl>
+    <w:lvl w:ilvl="2" w:tplc="04090005" w:tentative="1">
+      <w:start w:val="1"/>
+      <w:numFmt w:val="bullet"/>
+      <w:lvlText w:val=""/>
+      <w:lvlJc w:val="left"/>
+      <w:pPr>
+        <w:ind w:left="1260" w:hanging="420"/>
+      </w:pPr>
+      <w:rPr>
+        <w:rFonts w:ascii="Wingdings" w:hAnsi="Wingdings" w:hint="default"/>
+      </w:rPr>
+    </w:lvl>
+    <w:lvl w:ilvl="3" w:tplc="04090001" w:tentative="1">
+      <w:start w:val="1"/>
+      <w:numFmt w:val="bullet"/>
+      <w:lvlText w:val=""/>
+      <w:lvlJc w:val="left"/>
+      <w:pPr>
+        <w:ind w:left="1680" w:hanging="420"/>
+      </w:pPr>
+      <w:rPr>
+        <w:rFonts w:ascii="Wingdings" w:hAnsi="Wingdings" w:hint="default"/>
+      </w:rPr>
+    </w:lvl>
+    <w:lvl w:ilvl="4" w:tplc="04090003" w:tentative="1">
+      <w:start w:val="1"/>
+      <w:numFmt w:val="bullet"/>
+      <w:lvlText w:val=""/>
+      <w:lvlJc w:val="left"/>
+      <w:pPr>
+        <w:ind w:left="2100" w:hanging="420"/>
+      </w:pPr>
+      <w:rPr>
+        <w:rFonts w:ascii="Wingdings" w:hAnsi="Wingdings" w:hint="default"/>
+      </w:rPr>
+    </w:lvl>
+    <w:lvl w:ilvl="5" w:tplc="04090005" w:tentative="1">
+      <w:start w:val="1"/>
+      <w:numFmt w:val="bullet"/>
+      <w:lvlText w:val=""/>
+      <w:lvlJc w:val="left"/>
+      <w:pPr>
+        <w:ind w:left="2520" w:hanging="420"/>
+      </w:pPr>
+      <w:rPr>
+        <w:rFonts w:ascii="Wingdings" w:hAnsi="Wingdings" w:hint="default"/>
+      </w:rPr>
+    </w:lvl>
+    <w:lvl w:ilvl="6" w:tplc="04090001" w:tentative="1">
+      <w:start w:val="1"/>
+      <w:numFmt w:val="bullet"/>
+      <w:lvlText w:val=""/>
+      <w:lvlJc w:val="left"/>
+      <w:pPr>
+        <w:ind w:left="2940" w:hanging="420"/>
+      </w:pPr>
+      <w:rPr>
+        <w:rFonts w:ascii="Wingdings" w:hAnsi="Wingdings" w:hint="default"/>
+      </w:rPr>
+    </w:lvl>
+    <w:lvl w:ilvl="7" w:tplc="04090003" w:tentative="1">
+      <w:start w:val="1"/>
+      <w:numFmt w:val="bullet"/>
+      <w:lvlText w:val=""/>
+      <w:lvlJc w:val="left"/>
+      <w:pPr>
+        <w:ind w:left="3360" w:hanging="420"/>
+      </w:pPr>
+      <w:rPr>
+        <w:rFonts w:ascii="Wingdings" w:hAnsi="Wingdings" w:hint="default"/>
+      </w:rPr>
+    </w:lvl>
+    <w:lvl w:ilvl="8" w:tplc="04090005" w:tentative="1">
+      <w:start w:val="1"/>
+      <w:numFmt w:val="bullet"/>
+      <w:lvlText w:val=""/>
+      <w:lvlJc w:val="left"/>
+      <w:pPr>
+        <w:ind w:left="3780" w:hanging="420"/>
+      </w:pPr>
+      <w:rPr>
+        <w:rFonts w:ascii="Wingdings" w:hAnsi="Wingdings" w:hint="default"/>
+      </w:rPr>
+    </w:lvl>
+  </w:abstractNum>
+  <w:abstractNum w:abstractNumId="4" w15:restartNumberingAfterBreak="0">
     <w:nsid w:val="26AE1AAA"/>
     <w:multiLevelType w:val="multilevel"/>
     <w:tmpl w:val="43C8BD34"/>
@@ -2331,7 +2881,7 @@
       </w:rPr>
     </w:lvl>
   </w:abstractNum>
-  <w:abstractNum w:abstractNumId="4" w15:restartNumberingAfterBreak="0">
+  <w:abstractNum w:abstractNumId="5" w15:restartNumberingAfterBreak="0">
     <w:nsid w:val="2E9E215A"/>
     <w:multiLevelType w:val="hybridMultilevel"/>
     <w:tmpl w:val="5FB0529E"/>
@@ -2444,7 +2994,120 @@
       </w:rPr>
     </w:lvl>
   </w:abstractNum>
-  <w:abstractNum w:abstractNumId="5" w15:restartNumberingAfterBreak="0">
+  <w:abstractNum w:abstractNumId="6" w15:restartNumberingAfterBreak="0">
+    <w:nsid w:val="3D8D7B06"/>
+    <w:multiLevelType w:val="hybridMultilevel"/>
+    <w:tmpl w:val="E986713E"/>
+    <w:lvl w:ilvl="0" w:tplc="04090001">
+      <w:start w:val="1"/>
+      <w:numFmt w:val="bullet"/>
+      <w:lvlText w:val=""/>
+      <w:lvlJc w:val="left"/>
+      <w:pPr>
+        <w:ind w:left="420" w:hanging="420"/>
+      </w:pPr>
+      <w:rPr>
+        <w:rFonts w:ascii="Wingdings" w:hAnsi="Wingdings" w:hint="default"/>
+      </w:rPr>
+    </w:lvl>
+    <w:lvl w:ilvl="1" w:tplc="04090003" w:tentative="1">
+      <w:start w:val="1"/>
+      <w:numFmt w:val="bullet"/>
+      <w:lvlText w:val=""/>
+      <w:lvlJc w:val="left"/>
+      <w:pPr>
+        <w:ind w:left="840" w:hanging="420"/>
+      </w:pPr>
+      <w:rPr>
+        <w:rFonts w:ascii="Wingdings" w:hAnsi="Wingdings" w:hint="default"/>
+      </w:rPr>
+    </w:lvl>
+    <w:lvl w:ilvl="2" w:tplc="04090005" w:tentative="1">
+      <w:start w:val="1"/>
+      <w:numFmt w:val="bullet"/>
+      <w:lvlText w:val=""/>
+      <w:lvlJc w:val="left"/>
+      <w:pPr>
+        <w:ind w:left="1260" w:hanging="420"/>
+      </w:pPr>
+      <w:rPr>
+        <w:rFonts w:ascii="Wingdings" w:hAnsi="Wingdings" w:hint="default"/>
+      </w:rPr>
+    </w:lvl>
+    <w:lvl w:ilvl="3" w:tplc="04090001" w:tentative="1">
+      <w:start w:val="1"/>
+      <w:numFmt w:val="bullet"/>
+      <w:lvlText w:val=""/>
+      <w:lvlJc w:val="left"/>
+      <w:pPr>
+        <w:ind w:left="1680" w:hanging="420"/>
+      </w:pPr>
+      <w:rPr>
+        <w:rFonts w:ascii="Wingdings" w:hAnsi="Wingdings" w:hint="default"/>
+      </w:rPr>
+    </w:lvl>
+    <w:lvl w:ilvl="4" w:tplc="04090003" w:tentative="1">
+      <w:start w:val="1"/>
+      <w:numFmt w:val="bullet"/>
+      <w:lvlText w:val=""/>
+      <w:lvlJc w:val="left"/>
+      <w:pPr>
+        <w:ind w:left="2100" w:hanging="420"/>
+      </w:pPr>
+      <w:rPr>
+        <w:rFonts w:ascii="Wingdings" w:hAnsi="Wingdings" w:hint="default"/>
+      </w:rPr>
+    </w:lvl>
+    <w:lvl w:ilvl="5" w:tplc="04090005" w:tentative="1">
+      <w:start w:val="1"/>
+      <w:numFmt w:val="bullet"/>
+      <w:lvlText w:val=""/>
+      <w:lvlJc w:val="left"/>
+      <w:pPr>
+        <w:ind w:left="2520" w:hanging="420"/>
+      </w:pPr>
+      <w:rPr>
+        <w:rFonts w:ascii="Wingdings" w:hAnsi="Wingdings" w:hint="default"/>
+      </w:rPr>
+    </w:lvl>
+    <w:lvl w:ilvl="6" w:tplc="04090001" w:tentative="1">
+      <w:start w:val="1"/>
+      <w:numFmt w:val="bullet"/>
+      <w:lvlText w:val=""/>
+      <w:lvlJc w:val="left"/>
+      <w:pPr>
+        <w:ind w:left="2940" w:hanging="420"/>
+      </w:pPr>
+      <w:rPr>
+        <w:rFonts w:ascii="Wingdings" w:hAnsi="Wingdings" w:hint="default"/>
+      </w:rPr>
+    </w:lvl>
+    <w:lvl w:ilvl="7" w:tplc="04090003" w:tentative="1">
+      <w:start w:val="1"/>
+      <w:numFmt w:val="bullet"/>
+      <w:lvlText w:val=""/>
+      <w:lvlJc w:val="left"/>
+      <w:pPr>
+        <w:ind w:left="3360" w:hanging="420"/>
+      </w:pPr>
+      <w:rPr>
+        <w:rFonts w:ascii="Wingdings" w:hAnsi="Wingdings" w:hint="default"/>
+      </w:rPr>
+    </w:lvl>
+    <w:lvl w:ilvl="8" w:tplc="04090005" w:tentative="1">
+      <w:start w:val="1"/>
+      <w:numFmt w:val="bullet"/>
+      <w:lvlText w:val=""/>
+      <w:lvlJc w:val="left"/>
+      <w:pPr>
+        <w:ind w:left="3780" w:hanging="420"/>
+      </w:pPr>
+      <w:rPr>
+        <w:rFonts w:ascii="Wingdings" w:hAnsi="Wingdings" w:hint="default"/>
+      </w:rPr>
+    </w:lvl>
+  </w:abstractNum>
+  <w:abstractNum w:abstractNumId="7" w15:restartNumberingAfterBreak="0">
     <w:nsid w:val="45244355"/>
     <w:multiLevelType w:val="hybridMultilevel"/>
     <w:tmpl w:val="B9FECBCC"/>
@@ -2557,7 +3220,7 @@
       </w:rPr>
     </w:lvl>
   </w:abstractNum>
-  <w:abstractNum w:abstractNumId="6" w15:restartNumberingAfterBreak="0">
+  <w:abstractNum w:abstractNumId="8" w15:restartNumberingAfterBreak="0">
     <w:nsid w:val="463D540A"/>
     <w:multiLevelType w:val="hybridMultilevel"/>
     <w:tmpl w:val="AA0E695C"/>
@@ -2670,7 +3333,7 @@
       </w:rPr>
     </w:lvl>
   </w:abstractNum>
-  <w:abstractNum w:abstractNumId="7" w15:restartNumberingAfterBreak="0">
+  <w:abstractNum w:abstractNumId="9" w15:restartNumberingAfterBreak="0">
     <w:nsid w:val="46586D5E"/>
     <w:multiLevelType w:val="hybridMultilevel"/>
     <w:tmpl w:val="F4E466E2"/>
@@ -2759,7 +3422,7 @@
       </w:pPr>
     </w:lvl>
   </w:abstractNum>
-  <w:abstractNum w:abstractNumId="8" w15:restartNumberingAfterBreak="0">
+  <w:abstractNum w:abstractNumId="10" w15:restartNumberingAfterBreak="0">
     <w:nsid w:val="47E86462"/>
     <w:multiLevelType w:val="hybridMultilevel"/>
     <w:tmpl w:val="A4B64B4E"/>
@@ -2872,7 +3535,7 @@
       </w:rPr>
     </w:lvl>
   </w:abstractNum>
-  <w:abstractNum w:abstractNumId="9" w15:restartNumberingAfterBreak="0">
+  <w:abstractNum w:abstractNumId="11" w15:restartNumberingAfterBreak="0">
     <w:nsid w:val="4A544DE7"/>
     <w:multiLevelType w:val="hybridMultilevel"/>
     <w:tmpl w:val="CBB44F80"/>
@@ -2985,7 +3648,7 @@
       </w:rPr>
     </w:lvl>
   </w:abstractNum>
-  <w:abstractNum w:abstractNumId="10" w15:restartNumberingAfterBreak="0">
+  <w:abstractNum w:abstractNumId="12" w15:restartNumberingAfterBreak="0">
     <w:nsid w:val="5C0E4C70"/>
     <w:multiLevelType w:val="hybridMultilevel"/>
     <w:tmpl w:val="63B813F2"/>
@@ -3098,7 +3761,7 @@
       </w:rPr>
     </w:lvl>
   </w:abstractNum>
-  <w:abstractNum w:abstractNumId="11" w15:restartNumberingAfterBreak="0">
+  <w:abstractNum w:abstractNumId="13" w15:restartNumberingAfterBreak="0">
     <w:nsid w:val="66260D15"/>
     <w:multiLevelType w:val="hybridMultilevel"/>
     <w:tmpl w:val="FBAA6184"/>
@@ -3211,7 +3874,7 @@
       </w:rPr>
     </w:lvl>
   </w:abstractNum>
-  <w:abstractNum w:abstractNumId="12" w15:restartNumberingAfterBreak="0">
+  <w:abstractNum w:abstractNumId="14" w15:restartNumberingAfterBreak="0">
     <w:nsid w:val="7D835D55"/>
     <w:multiLevelType w:val="hybridMultilevel"/>
     <w:tmpl w:val="AA2C0342"/>
@@ -3325,25 +3988,25 @@
     </w:lvl>
   </w:abstractNum>
   <w:num w:numId="1">
-    <w:abstractNumId w:val="7"/>
+    <w:abstractNumId w:val="9"/>
   </w:num>
   <w:num w:numId="2">
-    <w:abstractNumId w:val="3"/>
+    <w:abstractNumId w:val="4"/>
   </w:num>
   <w:num w:numId="3">
+    <w:abstractNumId w:val="12"/>
+  </w:num>
+  <w:num w:numId="4">
+    <w:abstractNumId w:val="14"/>
+  </w:num>
+  <w:num w:numId="5">
+    <w:abstractNumId w:val="11"/>
+  </w:num>
+  <w:num w:numId="6">
     <w:abstractNumId w:val="10"/>
   </w:num>
-  <w:num w:numId="4">
-    <w:abstractNumId w:val="12"/>
-  </w:num>
-  <w:num w:numId="5">
-    <w:abstractNumId w:val="9"/>
-  </w:num>
-  <w:num w:numId="6">
-    <w:abstractNumId w:val="8"/>
-  </w:num>
   <w:num w:numId="7">
-    <w:abstractNumId w:val="4"/>
+    <w:abstractNumId w:val="5"/>
   </w:num>
   <w:num w:numId="8">
     <w:abstractNumId w:val="2"/>
@@ -3352,16 +4015,22 @@
     <w:abstractNumId w:val="0"/>
   </w:num>
   <w:num w:numId="10">
-    <w:abstractNumId w:val="5"/>
+    <w:abstractNumId w:val="7"/>
   </w:num>
   <w:num w:numId="11">
     <w:abstractNumId w:val="1"/>
   </w:num>
   <w:num w:numId="12">
-    <w:abstractNumId w:val="6"/>
+    <w:abstractNumId w:val="8"/>
   </w:num>
   <w:num w:numId="13">
-    <w:abstractNumId w:val="11"/>
+    <w:abstractNumId w:val="13"/>
+  </w:num>
+  <w:num w:numId="14">
+    <w:abstractNumId w:val="3"/>
+  </w:num>
+  <w:num w:numId="15">
+    <w:abstractNumId w:val="6"/>
   </w:num>
 </w:numbering>
 </file>

--- a/知识点/java开发相关/Redis知识点总结.docx
+++ b/知识点/java开发相关/Redis知识点总结.docx
@@ -2050,9 +2050,6 @@
           <w:numId w:val="14"/>
         </w:numPr>
         <w:ind w:firstLineChars="0"/>
-        <w:rPr>
-          <w:rFonts w:hint="eastAsia"/>
-        </w:rPr>
       </w:pPr>
       <w:r>
         <w:rPr>
@@ -2280,9 +2277,6 @@
           <w:numId w:val="15"/>
         </w:numPr>
         <w:ind w:firstLineChars="0"/>
-        <w:rPr>
-          <w:rFonts w:hint="eastAsia"/>
-        </w:rPr>
       </w:pPr>
       <w:r>
         <w:rPr>
@@ -2301,6 +2295,94 @@
         </w:rPr>
         <w:t>2.6服务器</w:t>
       </w:r>
+    </w:p>
+    <w:p>
+      <w:pPr>
+        <w:pStyle w:val="a3"/>
+        <w:numPr>
+          <w:ilvl w:val="0"/>
+          <w:numId w:val="16"/>
+        </w:numPr>
+        <w:ind w:firstLineChars="0"/>
+      </w:pPr>
+      <w:r>
+        <w:rPr>
+          <w:rFonts w:hint="eastAsia"/>
+        </w:rPr>
+        <w:t>一个命令请求从发送到完成主要包括以下步骤：1）客户端命令请求发送给服务器；2）服务器读取命令请求，并分析</w:t>
+      </w:r>
+      <w:proofErr w:type="gramStart"/>
+      <w:r>
+        <w:rPr>
+          <w:rFonts w:hint="eastAsia"/>
+        </w:rPr>
+        <w:t>出命令</w:t>
+      </w:r>
+      <w:proofErr w:type="gramEnd"/>
+      <w:r>
+        <w:rPr>
+          <w:rFonts w:hint="eastAsia"/>
+        </w:rPr>
+        <w:t>参数；3）命令执行器根据参数查找命令的实现函数，然后执行实现函数并得出命令回复；4）服务器将命令回复返回给客户端。</w:t>
+      </w:r>
+    </w:p>
+    <w:p>
+      <w:pPr>
+        <w:pStyle w:val="a3"/>
+        <w:numPr>
+          <w:ilvl w:val="0"/>
+          <w:numId w:val="16"/>
+        </w:numPr>
+        <w:ind w:firstLineChars="0"/>
+      </w:pPr>
+      <w:proofErr w:type="spellStart"/>
+      <w:r>
+        <w:rPr>
+          <w:rFonts w:hint="eastAsia"/>
+        </w:rPr>
+        <w:t>serverCron</w:t>
+      </w:r>
+      <w:proofErr w:type="spellEnd"/>
+      <w:r>
+        <w:rPr>
+          <w:rFonts w:hint="eastAsia"/>
+        </w:rPr>
+        <w:t>函数默认每隔100毫秒执行一次，它的工作主要包括更新服务器状态信息，处理服务器接收的SIGTERM信号，管理客户端资源和数据库状态，检查并执行持久化操作等等。</w:t>
+      </w:r>
+    </w:p>
+    <w:p>
+      <w:pPr>
+        <w:pStyle w:val="a3"/>
+        <w:numPr>
+          <w:ilvl w:val="0"/>
+          <w:numId w:val="16"/>
+        </w:numPr>
+        <w:ind w:firstLineChars="0"/>
+      </w:pPr>
+      <w:r>
+        <w:rPr>
+          <w:rFonts w:hint="eastAsia"/>
+        </w:rPr>
+        <w:t>服务器从启动到能够处理客户端的命令请求需要执行以下步骤：1）初始化服务器状态；2）载入服务器配置；3）初始化服务器数据结构；4）还原数据库状态；5）执行事件循环。</w:t>
+      </w:r>
+    </w:p>
+    <w:p>
+      <w:pPr>
+        <w:pStyle w:val="1"/>
+      </w:pPr>
+      <w:r>
+        <w:rPr>
+          <w:rFonts w:hint="eastAsia"/>
+        </w:rPr>
+        <w:t>三、多数据库的实现</w:t>
+      </w:r>
+    </w:p>
+    <w:p>
+      <w:pPr>
+        <w:rPr>
+          <w:rFonts w:hint="eastAsia"/>
+        </w:rPr>
+      </w:pPr>
       <w:bookmarkStart w:id="2" w:name="_GoBack"/>
       <w:bookmarkEnd w:id="2"/>
     </w:p>
@@ -3649,6 +3731,119 @@
     </w:lvl>
   </w:abstractNum>
   <w:abstractNum w:abstractNumId="12" w15:restartNumberingAfterBreak="0">
+    <w:nsid w:val="54C95DC7"/>
+    <w:multiLevelType w:val="hybridMultilevel"/>
+    <w:tmpl w:val="A54E458A"/>
+    <w:lvl w:ilvl="0" w:tplc="04090001">
+      <w:start w:val="1"/>
+      <w:numFmt w:val="bullet"/>
+      <w:lvlText w:val=""/>
+      <w:lvlJc w:val="left"/>
+      <w:pPr>
+        <w:ind w:left="420" w:hanging="420"/>
+      </w:pPr>
+      <w:rPr>
+        <w:rFonts w:ascii="Wingdings" w:hAnsi="Wingdings" w:hint="default"/>
+      </w:rPr>
+    </w:lvl>
+    <w:lvl w:ilvl="1" w:tplc="04090003" w:tentative="1">
+      <w:start w:val="1"/>
+      <w:numFmt w:val="bullet"/>
+      <w:lvlText w:val=""/>
+      <w:lvlJc w:val="left"/>
+      <w:pPr>
+        <w:ind w:left="840" w:hanging="420"/>
+      </w:pPr>
+      <w:rPr>
+        <w:rFonts w:ascii="Wingdings" w:hAnsi="Wingdings" w:hint="default"/>
+      </w:rPr>
+    </w:lvl>
+    <w:lvl w:ilvl="2" w:tplc="04090005" w:tentative="1">
+      <w:start w:val="1"/>
+      <w:numFmt w:val="bullet"/>
+      <w:lvlText w:val=""/>
+      <w:lvlJc w:val="left"/>
+      <w:pPr>
+        <w:ind w:left="1260" w:hanging="420"/>
+      </w:pPr>
+      <w:rPr>
+        <w:rFonts w:ascii="Wingdings" w:hAnsi="Wingdings" w:hint="default"/>
+      </w:rPr>
+    </w:lvl>
+    <w:lvl w:ilvl="3" w:tplc="04090001" w:tentative="1">
+      <w:start w:val="1"/>
+      <w:numFmt w:val="bullet"/>
+      <w:lvlText w:val=""/>
+      <w:lvlJc w:val="left"/>
+      <w:pPr>
+        <w:ind w:left="1680" w:hanging="420"/>
+      </w:pPr>
+      <w:rPr>
+        <w:rFonts w:ascii="Wingdings" w:hAnsi="Wingdings" w:hint="default"/>
+      </w:rPr>
+    </w:lvl>
+    <w:lvl w:ilvl="4" w:tplc="04090003" w:tentative="1">
+      <w:start w:val="1"/>
+      <w:numFmt w:val="bullet"/>
+      <w:lvlText w:val=""/>
+      <w:lvlJc w:val="left"/>
+      <w:pPr>
+        <w:ind w:left="2100" w:hanging="420"/>
+      </w:pPr>
+      <w:rPr>
+        <w:rFonts w:ascii="Wingdings" w:hAnsi="Wingdings" w:hint="default"/>
+      </w:rPr>
+    </w:lvl>
+    <w:lvl w:ilvl="5" w:tplc="04090005" w:tentative="1">
+      <w:start w:val="1"/>
+      <w:numFmt w:val="bullet"/>
+      <w:lvlText w:val=""/>
+      <w:lvlJc w:val="left"/>
+      <w:pPr>
+        <w:ind w:left="2520" w:hanging="420"/>
+      </w:pPr>
+      <w:rPr>
+        <w:rFonts w:ascii="Wingdings" w:hAnsi="Wingdings" w:hint="default"/>
+      </w:rPr>
+    </w:lvl>
+    <w:lvl w:ilvl="6" w:tplc="04090001" w:tentative="1">
+      <w:start w:val="1"/>
+      <w:numFmt w:val="bullet"/>
+      <w:lvlText w:val=""/>
+      <w:lvlJc w:val="left"/>
+      <w:pPr>
+        <w:ind w:left="2940" w:hanging="420"/>
+      </w:pPr>
+      <w:rPr>
+        <w:rFonts w:ascii="Wingdings" w:hAnsi="Wingdings" w:hint="default"/>
+      </w:rPr>
+    </w:lvl>
+    <w:lvl w:ilvl="7" w:tplc="04090003" w:tentative="1">
+      <w:start w:val="1"/>
+      <w:numFmt w:val="bullet"/>
+      <w:lvlText w:val=""/>
+      <w:lvlJc w:val="left"/>
+      <w:pPr>
+        <w:ind w:left="3360" w:hanging="420"/>
+      </w:pPr>
+      <w:rPr>
+        <w:rFonts w:ascii="Wingdings" w:hAnsi="Wingdings" w:hint="default"/>
+      </w:rPr>
+    </w:lvl>
+    <w:lvl w:ilvl="8" w:tplc="04090005" w:tentative="1">
+      <w:start w:val="1"/>
+      <w:numFmt w:val="bullet"/>
+      <w:lvlText w:val=""/>
+      <w:lvlJc w:val="left"/>
+      <w:pPr>
+        <w:ind w:left="3780" w:hanging="420"/>
+      </w:pPr>
+      <w:rPr>
+        <w:rFonts w:ascii="Wingdings" w:hAnsi="Wingdings" w:hint="default"/>
+      </w:rPr>
+    </w:lvl>
+  </w:abstractNum>
+  <w:abstractNum w:abstractNumId="13" w15:restartNumberingAfterBreak="0">
     <w:nsid w:val="5C0E4C70"/>
     <w:multiLevelType w:val="hybridMultilevel"/>
     <w:tmpl w:val="63B813F2"/>
@@ -3761,7 +3956,7 @@
       </w:rPr>
     </w:lvl>
   </w:abstractNum>
-  <w:abstractNum w:abstractNumId="13" w15:restartNumberingAfterBreak="0">
+  <w:abstractNum w:abstractNumId="14" w15:restartNumberingAfterBreak="0">
     <w:nsid w:val="66260D15"/>
     <w:multiLevelType w:val="hybridMultilevel"/>
     <w:tmpl w:val="FBAA6184"/>
@@ -3874,7 +4069,7 @@
       </w:rPr>
     </w:lvl>
   </w:abstractNum>
-  <w:abstractNum w:abstractNumId="14" w15:restartNumberingAfterBreak="0">
+  <w:abstractNum w:abstractNumId="15" w15:restartNumberingAfterBreak="0">
     <w:nsid w:val="7D835D55"/>
     <w:multiLevelType w:val="hybridMultilevel"/>
     <w:tmpl w:val="AA2C0342"/>
@@ -3994,10 +4189,10 @@
     <w:abstractNumId w:val="4"/>
   </w:num>
   <w:num w:numId="3">
-    <w:abstractNumId w:val="12"/>
+    <w:abstractNumId w:val="13"/>
   </w:num>
   <w:num w:numId="4">
-    <w:abstractNumId w:val="14"/>
+    <w:abstractNumId w:val="15"/>
   </w:num>
   <w:num w:numId="5">
     <w:abstractNumId w:val="11"/>
@@ -4024,13 +4219,16 @@
     <w:abstractNumId w:val="8"/>
   </w:num>
   <w:num w:numId="13">
-    <w:abstractNumId w:val="13"/>
+    <w:abstractNumId w:val="14"/>
   </w:num>
   <w:num w:numId="14">
     <w:abstractNumId w:val="3"/>
   </w:num>
   <w:num w:numId="15">
     <w:abstractNumId w:val="6"/>
+  </w:num>
+  <w:num w:numId="16">
+    <w:abstractNumId w:val="12"/>
   </w:num>
 </w:numbering>
 </file>

--- a/知识点/java开发相关/Redis知识点总结.docx
+++ b/知识点/java开发相关/Redis知识点总结.docx
@@ -1,6 +1,6 @@
 
 <file path=word/document.xml><?xml version="1.0" encoding="utf-8"?>
-<w:document xmlns:wpc="http://schemas.microsoft.com/office/word/2010/wordprocessingCanvas" xmlns:cx="http://schemas.microsoft.com/office/drawing/2014/chartex" xmlns:mc="http://schemas.openxmlformats.org/markup-compatibility/2006" xmlns:o="urn:schemas-microsoft-com:office:office" xmlns:r="http://schemas.openxmlformats.org/officeDocument/2006/relationships" xmlns:m="http://schemas.openxmlformats.org/officeDocument/2006/math" xmlns:v="urn:schemas-microsoft-com:vml" xmlns:wp14="http://schemas.microsoft.com/office/word/2010/wordprocessingDrawing" xmlns:wp="http://schemas.openxmlformats.org/drawingml/2006/wordprocessingDrawing" xmlns:w10="urn:schemas-microsoft-com:office:word" xmlns:w="http://schemas.openxmlformats.org/wordprocessingml/2006/main" xmlns:w14="http://schemas.microsoft.com/office/word/2010/wordml" xmlns:w15="http://schemas.microsoft.com/office/word/2012/wordml" xmlns:w16se="http://schemas.microsoft.com/office/word/2015/wordml/symex" xmlns:wpg="http://schemas.microsoft.com/office/word/2010/wordprocessingGroup" xmlns:wpi="http://schemas.microsoft.com/office/word/2010/wordprocessingInk" xmlns:wne="http://schemas.microsoft.com/office/word/2006/wordml" xmlns:wps="http://schemas.microsoft.com/office/word/2010/wordprocessingShape" mc:Ignorable="w14 w15 w16se wp14">
+<w:document xmlns:wpc="http://schemas.microsoft.com/office/word/2010/wordprocessingCanvas" xmlns:cx="http://schemas.microsoft.com/office/drawing/2014/chartex" xmlns:cx1="http://schemas.microsoft.com/office/drawing/2015/9/8/chartex" xmlns:cx2="http://schemas.microsoft.com/office/drawing/2015/10/21/chartex" xmlns:cx3="http://schemas.microsoft.com/office/drawing/2016/5/9/chartex" xmlns:cx4="http://schemas.microsoft.com/office/drawing/2016/5/10/chartex" xmlns:cx5="http://schemas.microsoft.com/office/drawing/2016/5/11/chartex" xmlns:cx6="http://schemas.microsoft.com/office/drawing/2016/5/12/chartex" xmlns:cx7="http://schemas.microsoft.com/office/drawing/2016/5/13/chartex" xmlns:cx8="http://schemas.microsoft.com/office/drawing/2016/5/14/chartex" xmlns:mc="http://schemas.openxmlformats.org/markup-compatibility/2006" xmlns:aink="http://schemas.microsoft.com/office/drawing/2016/ink" xmlns:am3d="http://schemas.microsoft.com/office/drawing/2017/model3d" xmlns:o="urn:schemas-microsoft-com:office:office" xmlns:r="http://schemas.openxmlformats.org/officeDocument/2006/relationships" xmlns:m="http://schemas.openxmlformats.org/officeDocument/2006/math" xmlns:v="urn:schemas-microsoft-com:vml" xmlns:wp14="http://schemas.microsoft.com/office/word/2010/wordprocessingDrawing" xmlns:wp="http://schemas.openxmlformats.org/drawingml/2006/wordprocessingDrawing" xmlns:w10="urn:schemas-microsoft-com:office:word" xmlns:w="http://schemas.openxmlformats.org/wordprocessingml/2006/main" xmlns:w14="http://schemas.microsoft.com/office/word/2010/wordml" xmlns:w15="http://schemas.microsoft.com/office/word/2012/wordml" xmlns:w16cid="http://schemas.microsoft.com/office/word/2016/wordml/cid" xmlns:w16se="http://schemas.microsoft.com/office/word/2015/wordml/symex" xmlns:wpg="http://schemas.microsoft.com/office/word/2010/wordprocessingGroup" xmlns:wpi="http://schemas.microsoft.com/office/word/2010/wordprocessingInk" xmlns:wne="http://schemas.microsoft.com/office/word/2006/wordml" xmlns:wps="http://schemas.microsoft.com/office/word/2010/wordprocessingShape" mc:Ignorable="w14 w15 w16se w16cid wp14">
   <w:body>
     <w:p>
       <w:pPr>
@@ -53,61 +53,30 @@
       </w:r>
     </w:p>
     <w:p>
-      <w:proofErr w:type="spellStart"/>
-      <w:r>
-        <w:t>Struct</w:t>
-      </w:r>
-      <w:proofErr w:type="spellEnd"/>
-      <w:r>
-        <w:t xml:space="preserve"> </w:t>
-      </w:r>
-      <w:proofErr w:type="spellStart"/>
-      <w:r>
-        <w:t>sdshdr</w:t>
-      </w:r>
-      <w:proofErr w:type="spellEnd"/>
-      <w:r>
-        <w:t xml:space="preserve"> {</w:t>
+      <w:r>
+        <w:t>Struct sdshdr {</w:t>
       </w:r>
     </w:p>
     <w:p>
       <w:r>
         <w:tab/>
       </w:r>
-      <w:proofErr w:type="spellStart"/>
       <w:r>
         <w:t>i</w:t>
       </w:r>
       <w:r>
-        <w:t>nt</w:t>
-      </w:r>
-      <w:proofErr w:type="spellEnd"/>
-      <w:r>
-        <w:t xml:space="preserve"> </w:t>
-      </w:r>
-      <w:proofErr w:type="spellStart"/>
-      <w:r>
-        <w:t>len</w:t>
-      </w:r>
-      <w:proofErr w:type="spellEnd"/>
-      <w:r>
-        <w:t>;</w:t>
+        <w:t>nt len;</w:t>
       </w:r>
     </w:p>
     <w:p>
       <w:r>
         <w:tab/>
       </w:r>
-      <w:proofErr w:type="spellStart"/>
       <w:r>
         <w:t>i</w:t>
       </w:r>
       <w:r>
-        <w:t>nt</w:t>
-      </w:r>
-      <w:proofErr w:type="spellEnd"/>
-      <w:r>
-        <w:t xml:space="preserve"> free;</w:t>
+        <w:t>nt free;</w:t>
       </w:r>
     </w:p>
     <w:p>
@@ -118,20 +87,7 @@
         <w:t>c</w:t>
       </w:r>
       <w:r>
-        <w:t xml:space="preserve">har </w:t>
-      </w:r>
-      <w:proofErr w:type="spellStart"/>
-      <w:proofErr w:type="gramStart"/>
-      <w:r>
-        <w:t>buf</w:t>
-      </w:r>
-      <w:proofErr w:type="spellEnd"/>
-      <w:r>
-        <w:t>[</w:t>
-      </w:r>
-      <w:proofErr w:type="gramEnd"/>
-      <w:r>
-        <w:t>];</w:t>
+        <w:t>har buf[];</w:t>
       </w:r>
     </w:p>
     <w:p>
@@ -302,97 +258,24 @@
         <w:rPr>
           <w:rFonts w:hint="eastAsia"/>
         </w:rPr>
-        <w:t>由于C语言没有实现链表结构，</w:t>
-      </w:r>
-      <w:proofErr w:type="spellStart"/>
-      <w:r>
-        <w:rPr>
-          <w:rFonts w:hint="eastAsia"/>
-        </w:rPr>
-        <w:t>Redis</w:t>
-      </w:r>
-      <w:proofErr w:type="spellEnd"/>
-      <w:r>
-        <w:rPr>
-          <w:rFonts w:hint="eastAsia"/>
-        </w:rPr>
-        <w:t>实现了自己的链表。</w:t>
-      </w:r>
-    </w:p>
-    <w:p>
-      <w:proofErr w:type="spellStart"/>
-      <w:r>
-        <w:t>Typedef</w:t>
-      </w:r>
-      <w:proofErr w:type="spellEnd"/>
-      <w:r>
-        <w:t xml:space="preserve"> </w:t>
-      </w:r>
-      <w:proofErr w:type="spellStart"/>
-      <w:r>
-        <w:t>struct</w:t>
-      </w:r>
-      <w:proofErr w:type="spellEnd"/>
-      <w:r>
-        <w:t xml:space="preserve"> </w:t>
-      </w:r>
-      <w:proofErr w:type="spellStart"/>
-      <w:r>
-        <w:t>listNode</w:t>
-      </w:r>
-      <w:proofErr w:type="spellEnd"/>
-      <w:r>
-        <w:t xml:space="preserve"> {</w:t>
+        <w:t>由于C语言没有实现链表结构，Redis实现了自己的链表。</w:t>
+      </w:r>
+    </w:p>
+    <w:p>
+      <w:r>
+        <w:t>Typedef struct listNode {</w:t>
       </w:r>
     </w:p>
     <w:p>
       <w:r>
         <w:tab/>
-      </w:r>
-      <w:proofErr w:type="spellStart"/>
-      <w:r>
-        <w:t>struct</w:t>
-      </w:r>
-      <w:proofErr w:type="spellEnd"/>
-      <w:r>
-        <w:t xml:space="preserve"> </w:t>
-      </w:r>
-      <w:proofErr w:type="spellStart"/>
-      <w:r>
-        <w:t>listNode</w:t>
-      </w:r>
-      <w:proofErr w:type="spellEnd"/>
-      <w:r>
-        <w:t xml:space="preserve"> *</w:t>
-      </w:r>
-      <w:proofErr w:type="spellStart"/>
-      <w:r>
-        <w:t>prev</w:t>
-      </w:r>
-      <w:proofErr w:type="spellEnd"/>
-      <w:r>
-        <w:t>;</w:t>
+        <w:t>struct listNode *prev;</w:t>
       </w:r>
     </w:p>
     <w:p>
       <w:r>
         <w:tab/>
-      </w:r>
-      <w:proofErr w:type="spellStart"/>
-      <w:r>
-        <w:t>struct</w:t>
-      </w:r>
-      <w:proofErr w:type="spellEnd"/>
-      <w:r>
-        <w:t xml:space="preserve"> </w:t>
-      </w:r>
-      <w:proofErr w:type="spellStart"/>
-      <w:r>
-        <w:t>listNode</w:t>
-      </w:r>
-      <w:proofErr w:type="spellEnd"/>
-      <w:r>
-        <w:t xml:space="preserve"> *next;</w:t>
+        <w:t>struct listNode *next;</w:t>
       </w:r>
     </w:p>
     <w:p>
@@ -403,15 +286,7 @@
     </w:p>
     <w:p>
       <w:r>
-        <w:t xml:space="preserve">} </w:t>
-      </w:r>
-      <w:proofErr w:type="spellStart"/>
-      <w:r>
-        <w:t>listNode</w:t>
-      </w:r>
-      <w:proofErr w:type="spellEnd"/>
-      <w:r>
-        <w:t>;</w:t>
+        <w:t>} listNode;</w:t>
       </w:r>
     </w:p>
     <w:p/>
@@ -433,19 +308,11 @@
       <w:pPr>
         <w:ind w:firstLine="420"/>
       </w:pPr>
-      <w:proofErr w:type="spellStart"/>
-      <w:r>
-        <w:rPr>
-          <w:rFonts w:hint="eastAsia"/>
-        </w:rPr>
-        <w:t>Redis</w:t>
-      </w:r>
-      <w:proofErr w:type="spellEnd"/>
-      <w:r>
-        <w:rPr>
-          <w:rFonts w:hint="eastAsia"/>
-        </w:rPr>
-        <w:t>的字典使用hash表作为底层实现，一个hash表里面可以有多个hash表节点，而每个hash表节点就保存了字典中的一个键值对。</w:t>
+      <w:r>
+        <w:rPr>
+          <w:rFonts w:hint="eastAsia"/>
+        </w:rPr>
+        <w:t>Redis的字典使用hash表作为底层实现，一个hash表里面可以有多个hash表节点，而每个hash表节点就保存了字典中的一个键值对。</w:t>
       </w:r>
     </w:p>
     <w:p>
@@ -462,19 +329,11 @@
       <w:r>
         <w:t xml:space="preserve"> </w:t>
       </w:r>
-      <w:proofErr w:type="spellStart"/>
-      <w:r>
-        <w:rPr>
-          <w:rFonts w:hint="eastAsia"/>
-        </w:rPr>
-        <w:t>Redis</w:t>
-      </w:r>
-      <w:proofErr w:type="spellEnd"/>
-      <w:r>
-        <w:rPr>
-          <w:rFonts w:hint="eastAsia"/>
-        </w:rPr>
-        <w:t>里面使用的哈希算法</w:t>
+      <w:r>
+        <w:rPr>
+          <w:rFonts w:hint="eastAsia"/>
+        </w:rPr>
+        <w:t>Redis里面使用的哈希算法</w:t>
       </w:r>
     </w:p>
     <w:tbl>
@@ -502,52 +361,12 @@
               <w:t>ash</w:t>
             </w:r>
             <w:r>
-              <w:t xml:space="preserve"> = </w:t>
-            </w:r>
-            <w:proofErr w:type="spellStart"/>
-            <w:r>
-              <w:t>dict</w:t>
-            </w:r>
-            <w:proofErr w:type="spellEnd"/>
-            <w:r>
-              <w:t>-&gt;type-&gt;</w:t>
-            </w:r>
-            <w:proofErr w:type="spellStart"/>
-            <w:r>
-              <w:t>hashFunction</w:t>
-            </w:r>
-            <w:proofErr w:type="spellEnd"/>
-            <w:r>
-              <w:t>(key);</w:t>
+              <w:t xml:space="preserve"> = dict-&gt;type-&gt;hashFunction(key);</w:t>
             </w:r>
           </w:p>
           <w:p>
             <w:r>
-              <w:t xml:space="preserve">index = hash &amp; </w:t>
-            </w:r>
-            <w:proofErr w:type="spellStart"/>
-            <w:r>
-              <w:t>dict</w:t>
-            </w:r>
-            <w:proofErr w:type="spellEnd"/>
-            <w:r>
-              <w:t>-&gt;</w:t>
-            </w:r>
-            <w:proofErr w:type="spellStart"/>
-            <w:r>
-              <w:t>ht</w:t>
-            </w:r>
-            <w:proofErr w:type="spellEnd"/>
-            <w:r>
-              <w:t>[x].</w:t>
-            </w:r>
-            <w:proofErr w:type="spellStart"/>
-            <w:r>
-              <w:t>sizemask</w:t>
-            </w:r>
-            <w:proofErr w:type="spellEnd"/>
-            <w:r>
-              <w:t>;</w:t>
+              <w:t>index = hash &amp; dict-&gt;ht[x].sizemask;</w:t>
             </w:r>
           </w:p>
         </w:tc>
@@ -710,75 +529,17 @@
         </w:numPr>
         <w:ind w:firstLineChars="0"/>
       </w:pPr>
-      <w:proofErr w:type="spellStart"/>
       <w:r>
         <w:rPr>
           <w:rFonts w:hint="eastAsia"/>
         </w:rPr>
         <w:t>Redis</w:t>
       </w:r>
-      <w:proofErr w:type="spellEnd"/>
-      <w:r>
-        <w:rPr>
-          <w:rFonts w:hint="eastAsia"/>
-        </w:rPr>
-        <w:t>的跳跃</w:t>
-      </w:r>
-      <w:proofErr w:type="gramStart"/>
-      <w:r>
-        <w:rPr>
-          <w:rFonts w:hint="eastAsia"/>
-        </w:rPr>
-        <w:t>表实现</w:t>
-      </w:r>
-      <w:proofErr w:type="gramEnd"/>
-      <w:r>
-        <w:rPr>
-          <w:rFonts w:hint="eastAsia"/>
-        </w:rPr>
-        <w:t>由</w:t>
-      </w:r>
-      <w:proofErr w:type="spellStart"/>
-      <w:r>
-        <w:rPr>
-          <w:rFonts w:hint="eastAsia"/>
-        </w:rPr>
-        <w:t>zskiplist</w:t>
-      </w:r>
-      <w:proofErr w:type="spellEnd"/>
-      <w:r>
-        <w:rPr>
-          <w:rFonts w:hint="eastAsia"/>
-        </w:rPr>
-        <w:t>和</w:t>
-      </w:r>
-      <w:proofErr w:type="spellStart"/>
-      <w:r>
-        <w:rPr>
-          <w:rFonts w:hint="eastAsia"/>
-        </w:rPr>
-        <w:t>zskiplistNode</w:t>
-      </w:r>
-      <w:proofErr w:type="spellEnd"/>
-      <w:r>
-        <w:rPr>
-          <w:rFonts w:hint="eastAsia"/>
-        </w:rPr>
-        <w:t>两个结构组成，其中</w:t>
-      </w:r>
-      <w:proofErr w:type="spellStart"/>
-      <w:r>
-        <w:rPr>
-          <w:rFonts w:hint="eastAsia"/>
-        </w:rPr>
-        <w:t>zskiplist</w:t>
-      </w:r>
-      <w:proofErr w:type="spellEnd"/>
-      <w:r>
-        <w:rPr>
-          <w:rFonts w:hint="eastAsia"/>
-        </w:rPr>
-        <w:t>用于保存跳跃表信息(比如表头节点、表尾节点、长度</w:t>
+      <w:r>
+        <w:rPr>
+          <w:rFonts w:hint="eastAsia"/>
+        </w:rPr>
+        <w:t>的跳跃表实现由zskiplist和zskiplistNode两个结构组成，其中zskiplist用于保存跳跃表信息(比如表头节点、表尾节点、长度</w:t>
       </w:r>
       <w:r>
         <w:t>)</w:t>
@@ -787,21 +548,7 @@
         <w:rPr>
           <w:rFonts w:hint="eastAsia"/>
         </w:rPr>
-        <w:t>，而</w:t>
-      </w:r>
-      <w:proofErr w:type="spellStart"/>
-      <w:r>
-        <w:rPr>
-          <w:rFonts w:hint="eastAsia"/>
-        </w:rPr>
-        <w:t>zskiplistNode</w:t>
-      </w:r>
-      <w:proofErr w:type="spellEnd"/>
-      <w:r>
-        <w:rPr>
-          <w:rFonts w:hint="eastAsia"/>
-        </w:rPr>
-        <w:t>则用于表示跳跃表节点。</w:t>
+        <w:t>，而zskiplistNode则用于表示跳跃表节点。</w:t>
       </w:r>
     </w:p>
     <w:p>
@@ -1078,48 +825,24 @@
         </w:numPr>
         <w:ind w:firstLineChars="0"/>
       </w:pPr>
-      <w:proofErr w:type="spellStart"/>
-      <w:r>
-        <w:rPr>
-          <w:rFonts w:hint="eastAsia"/>
-        </w:rPr>
-        <w:t>Redis</w:t>
-      </w:r>
-      <w:proofErr w:type="spellEnd"/>
-      <w:r>
-        <w:rPr>
-          <w:rFonts w:hint="eastAsia"/>
-        </w:rPr>
-        <w:t>服务器的所有数据库都保存在</w:t>
-      </w:r>
-      <w:proofErr w:type="spellStart"/>
-      <w:r>
-        <w:rPr>
-          <w:rFonts w:hint="eastAsia"/>
-        </w:rPr>
-        <w:t>redisServer</w:t>
+      <w:r>
+        <w:rPr>
+          <w:rFonts w:hint="eastAsia"/>
+        </w:rPr>
+        <w:t>Redis服务器的所有数据库都保存在redisServer</w:t>
       </w:r>
       <w:r>
         <w:t>.db</w:t>
       </w:r>
-      <w:proofErr w:type="spellEnd"/>
-      <w:r>
-        <w:rPr>
-          <w:rFonts w:hint="eastAsia"/>
-        </w:rPr>
-        <w:t>数组中，而数据库的数量则由</w:t>
-      </w:r>
-      <w:proofErr w:type="spellStart"/>
-      <w:r>
-        <w:rPr>
-          <w:rFonts w:hint="eastAsia"/>
-        </w:rPr>
-        <w:t>redisServer</w:t>
+      <w:r>
+        <w:rPr>
+          <w:rFonts w:hint="eastAsia"/>
+        </w:rPr>
+        <w:t>数组中，而数据库的数量则由redisServer</w:t>
       </w:r>
       <w:r>
         <w:t>.dbnum</w:t>
       </w:r>
-      <w:proofErr w:type="spellEnd"/>
       <w:r>
         <w:rPr>
           <w:rFonts w:hint="eastAsia"/>
@@ -1140,19 +863,11 @@
         <w:rPr>
           <w:rFonts w:hint="eastAsia"/>
         </w:rPr>
-        <w:t>客户端通过修改目标数据库指针，让它指向</w:t>
-      </w:r>
-      <w:proofErr w:type="spellStart"/>
-      <w:r>
-        <w:rPr>
-          <w:rFonts w:hint="eastAsia"/>
-        </w:rPr>
-        <w:t>redisServer</w:t>
+        <w:t>客户端通过修改目标数据库指针，让它指向redisServer</w:t>
       </w:r>
       <w:r>
         <w:t>.db</w:t>
       </w:r>
-      <w:proofErr w:type="spellEnd"/>
       <w:r>
         <w:rPr>
           <w:rFonts w:hint="eastAsia"/>
@@ -1173,49 +888,7 @@
         <w:rPr>
           <w:rFonts w:hint="eastAsia"/>
         </w:rPr>
-        <w:t>数据库主要由</w:t>
-      </w:r>
-      <w:proofErr w:type="spellStart"/>
-      <w:r>
-        <w:rPr>
-          <w:rFonts w:hint="eastAsia"/>
-        </w:rPr>
-        <w:t>dict</w:t>
-      </w:r>
-      <w:proofErr w:type="spellEnd"/>
-      <w:r>
-        <w:rPr>
-          <w:rFonts w:hint="eastAsia"/>
-        </w:rPr>
-        <w:t>和expires两个字典构成，其中</w:t>
-      </w:r>
-      <w:proofErr w:type="spellStart"/>
-      <w:r>
-        <w:rPr>
-          <w:rFonts w:hint="eastAsia"/>
-        </w:rPr>
-        <w:t>dict</w:t>
-      </w:r>
-      <w:proofErr w:type="spellEnd"/>
-      <w:r>
-        <w:rPr>
-          <w:rFonts w:hint="eastAsia"/>
-        </w:rPr>
-        <w:t>字典负责保存键值对，而</w:t>
-      </w:r>
-      <w:proofErr w:type="spellStart"/>
-      <w:r>
-        <w:rPr>
-          <w:rFonts w:hint="eastAsia"/>
-        </w:rPr>
-        <w:t>exoires</w:t>
-      </w:r>
-      <w:proofErr w:type="spellEnd"/>
-      <w:r>
-        <w:rPr>
-          <w:rFonts w:hint="eastAsia"/>
-        </w:rPr>
-        <w:t>字典则负责保存键的过期时间。</w:t>
+        <w:t>数据库主要由dict和expires两个字典构成，其中dict字典负责保存键值对，而exoires字典则负责保存键的过期时间。</w:t>
       </w:r>
     </w:p>
     <w:p>
@@ -1247,35 +920,7 @@
         <w:rPr>
           <w:rFonts w:hint="eastAsia"/>
         </w:rPr>
-        <w:t>数据库的</w:t>
-      </w:r>
-      <w:proofErr w:type="gramStart"/>
-      <w:r>
-        <w:rPr>
-          <w:rFonts w:hint="eastAsia"/>
-        </w:rPr>
-        <w:t>键总是</w:t>
-      </w:r>
-      <w:proofErr w:type="gramEnd"/>
-      <w:r>
-        <w:rPr>
-          <w:rFonts w:hint="eastAsia"/>
-        </w:rPr>
-        <w:t>一个字符串对象，而值则可以是任意一种</w:t>
-      </w:r>
-      <w:proofErr w:type="spellStart"/>
-      <w:r>
-        <w:rPr>
-          <w:rFonts w:hint="eastAsia"/>
-        </w:rPr>
-        <w:t>Redis</w:t>
-      </w:r>
-      <w:proofErr w:type="spellEnd"/>
-      <w:r>
-        <w:rPr>
-          <w:rFonts w:hint="eastAsia"/>
-        </w:rPr>
-        <w:t>对象类型，包括字符串对象、hash表对象、集合对象、列表对象和有序集合对象，分别对应字符串键、集合键、列表键和有序集合键。</w:t>
+        <w:t>数据库的键总是一个字符串对象，而值则可以是任意一种Redis对象类型，包括字符串对象、hash表对象、集合对象、列表对象和有序集合对象，分别对应字符串键、集合键、列表键和有序集合键。</w:t>
       </w:r>
     </w:p>
     <w:p>
@@ -1294,21 +939,7 @@
         <w:rPr>
           <w:rFonts w:hint="eastAsia"/>
         </w:rPr>
-        <w:t>xpires字典的键指向数据库中的某个键，而值则记录了数据库键的过期时间，过期时间是一个以</w:t>
-      </w:r>
-      <w:proofErr w:type="gramStart"/>
-      <w:r>
-        <w:rPr>
-          <w:rFonts w:hint="eastAsia"/>
-        </w:rPr>
-        <w:t>毫秒为</w:t>
-      </w:r>
-      <w:proofErr w:type="gramEnd"/>
-      <w:r>
-        <w:rPr>
-          <w:rFonts w:hint="eastAsia"/>
-        </w:rPr>
-        <w:t>单位的UNIX时间戳。</w:t>
+        <w:t>xpires字典的键指向数据库中的某个键，而值则记录了数据库键的过期时间，过期时间是一个以毫秒为单位的UNIX时间戳。</w:t>
       </w:r>
     </w:p>
     <w:p>
@@ -1320,19 +951,11 @@
         </w:numPr>
         <w:ind w:firstLineChars="0"/>
       </w:pPr>
-      <w:proofErr w:type="spellStart"/>
-      <w:r>
-        <w:rPr>
-          <w:rFonts w:hint="eastAsia"/>
-        </w:rPr>
-        <w:t>Redis</w:t>
-      </w:r>
-      <w:proofErr w:type="spellEnd"/>
-      <w:r>
-        <w:rPr>
-          <w:rFonts w:hint="eastAsia"/>
-        </w:rPr>
-        <w:t>使用惰性删除和定期删除两种策略来删除过期键。</w:t>
+      <w:r>
+        <w:rPr>
+          <w:rFonts w:hint="eastAsia"/>
+        </w:rPr>
+        <w:t>Redis使用惰性删除和定期删除两种策略来删除过期键。</w:t>
       </w:r>
     </w:p>
     <w:p>
@@ -1434,21 +1057,7 @@
         <w:rPr>
           <w:rFonts w:hint="eastAsia"/>
         </w:rPr>
-        <w:t>当</w:t>
-      </w:r>
-      <w:proofErr w:type="spellStart"/>
-      <w:r>
-        <w:rPr>
-          <w:rFonts w:hint="eastAsia"/>
-        </w:rPr>
-        <w:t>Redis</w:t>
-      </w:r>
-      <w:proofErr w:type="spellEnd"/>
-      <w:r>
-        <w:rPr>
-          <w:rFonts w:hint="eastAsia"/>
-        </w:rPr>
-        <w:t>命令对数据库进行修改之后，服务器会根据配置向客户端发送数据库通知。</w:t>
+        <w:t>当Redis命令对数据库进行修改之后，服务器会根据配置向客户端发送数据库通知。</w:t>
       </w:r>
     </w:p>
     <w:p>
@@ -1484,21 +1093,7 @@
         <w:rPr>
           <w:rFonts w:hint="eastAsia"/>
         </w:rPr>
-        <w:t>RDB文件用于保存和还原</w:t>
-      </w:r>
-      <w:proofErr w:type="spellStart"/>
-      <w:r>
-        <w:rPr>
-          <w:rFonts w:hint="eastAsia"/>
-        </w:rPr>
-        <w:t>Redis</w:t>
-      </w:r>
-      <w:proofErr w:type="spellEnd"/>
-      <w:r>
-        <w:rPr>
-          <w:rFonts w:hint="eastAsia"/>
-        </w:rPr>
-        <w:t>服务器所有数据库中的所有键值对数据。</w:t>
+        <w:t>RDB文件用于保存和还原Redis服务器所有数据库中的所有键值对数据。</w:t>
       </w:r>
     </w:p>
     <w:p>
@@ -1531,21 +1126,7 @@
         <w:rPr>
           <w:rFonts w:hint="eastAsia"/>
         </w:rPr>
-        <w:t>BGSAVE命令</w:t>
-      </w:r>
-      <w:proofErr w:type="gramStart"/>
-      <w:r>
-        <w:rPr>
-          <w:rFonts w:hint="eastAsia"/>
-        </w:rPr>
-        <w:t>由子进程</w:t>
-      </w:r>
-      <w:proofErr w:type="gramEnd"/>
-      <w:r>
-        <w:rPr>
-          <w:rFonts w:hint="eastAsia"/>
-        </w:rPr>
-        <w:t>执行保存操作，所以该命令不会阻塞服务器。</w:t>
+        <w:t>BGSAVE命令由子进程执行保存操作，所以该命令不会阻塞服务器。</w:t>
       </w:r>
     </w:p>
     <w:p>
@@ -1654,21 +1235,7 @@
         <w:rPr>
           <w:rFonts w:hint="eastAsia"/>
         </w:rPr>
-        <w:t>AOF文件中的所有命令都以</w:t>
-      </w:r>
-      <w:proofErr w:type="spellStart"/>
-      <w:r>
-        <w:rPr>
-          <w:rFonts w:hint="eastAsia"/>
-        </w:rPr>
-        <w:t>Redis</w:t>
-      </w:r>
-      <w:proofErr w:type="spellEnd"/>
-      <w:r>
-        <w:rPr>
-          <w:rFonts w:hint="eastAsia"/>
-        </w:rPr>
-        <w:t>命令请求协议的格式保存。</w:t>
+        <w:t>AOF文件中的所有命令都以Redis命令请求协议的格式保存。</w:t>
       </w:r>
     </w:p>
     <w:p>
@@ -1696,7 +1263,6 @@
         </w:numPr>
         <w:ind w:firstLineChars="0"/>
       </w:pPr>
-      <w:proofErr w:type="spellStart"/>
       <w:r>
         <w:t>A</w:t>
       </w:r>
@@ -1704,28 +1270,7 @@
         <w:rPr>
           <w:rFonts w:hint="eastAsia"/>
         </w:rPr>
-        <w:t>ppendfsync</w:t>
-      </w:r>
-      <w:proofErr w:type="spellEnd"/>
-      <w:r>
-        <w:rPr>
-          <w:rFonts w:hint="eastAsia"/>
-        </w:rPr>
-        <w:t>选项的不同值对AOF持久化功能的安全性以及</w:t>
-      </w:r>
-      <w:proofErr w:type="spellStart"/>
-      <w:r>
-        <w:rPr>
-          <w:rFonts w:hint="eastAsia"/>
-        </w:rPr>
-        <w:t>Redis</w:t>
-      </w:r>
-      <w:proofErr w:type="spellEnd"/>
-      <w:r>
-        <w:rPr>
-          <w:rFonts w:hint="eastAsia"/>
-        </w:rPr>
-        <w:t>服务器的性能有很大的影响。</w:t>
+        <w:t>ppendfsync选项的不同值对AOF持久化功能的安全性以及Redis服务器的性能有很大的影响。</w:t>
       </w:r>
     </w:p>
     <w:p>
@@ -1789,21 +1334,7 @@
         <w:rPr>
           <w:rFonts w:hint="eastAsia"/>
         </w:rPr>
-        <w:t>在执行BGREWRITEAOF命令时，</w:t>
-      </w:r>
-      <w:proofErr w:type="spellStart"/>
-      <w:r>
-        <w:rPr>
-          <w:rFonts w:hint="eastAsia"/>
-        </w:rPr>
-        <w:t>Redis</w:t>
-      </w:r>
-      <w:proofErr w:type="spellEnd"/>
-      <w:r>
-        <w:rPr>
-          <w:rFonts w:hint="eastAsia"/>
-        </w:rPr>
-        <w:t>服务器会维护一个AOF重写缓冲区，该缓冲区会在子进程创建新AOF文件期间，记录服务器执行的所有写命令。当子进程完成创建新的AOF文件的工作之后，服务器会将重写缓冲区的所有内容追加到新AOF文件的末尾，使得新旧两个AOF文件所保存的数据库状态一致。最后，服务器用新的AOF文件替换旧的AOF文件，以此来完成AOF文件重写操作。</w:t>
+        <w:t>在执行BGREWRITEAOF命令时，Redis服务器会维护一个AOF重写缓冲区，该缓冲区会在子进程创建新AOF文件期间，记录服务器执行的所有写命令。当子进程完成创建新的AOF文件的工作之后，服务器会将重写缓冲区的所有内容追加到新AOF文件的末尾，使得新旧两个AOF文件所保存的数据库状态一致。最后，服务器用新的AOF文件替换旧的AOF文件，以此来完成AOF文件重写操作。</w:t>
       </w:r>
     </w:p>
     <w:p>
@@ -1826,7 +1357,6 @@
         </w:numPr>
         <w:ind w:firstLineChars="0"/>
       </w:pPr>
-      <w:proofErr w:type="spellStart"/>
       <w:r>
         <w:rPr>
           <w:rFonts w:hint="eastAsia"/>
@@ -1836,7 +1366,6 @@
       <w:r>
         <w:t>edis</w:t>
       </w:r>
-      <w:proofErr w:type="spellEnd"/>
       <w:r>
         <w:rPr>
           <w:rFonts w:hint="eastAsia"/>
@@ -1873,21 +1402,7 @@
         <w:rPr>
           <w:rFonts w:hint="eastAsia"/>
         </w:rPr>
-        <w:t>文件事件是对套接</w:t>
-      </w:r>
-      <w:proofErr w:type="gramStart"/>
-      <w:r>
-        <w:rPr>
-          <w:rFonts w:hint="eastAsia"/>
-        </w:rPr>
-        <w:t>字操作</w:t>
-      </w:r>
-      <w:proofErr w:type="gramEnd"/>
-      <w:r>
-        <w:rPr>
-          <w:rFonts w:hint="eastAsia"/>
-        </w:rPr>
-        <w:t>的抽象：每次套接字变为可应达(</w:t>
+        <w:t>文件事件是对套接字操作的抽象：每次套接字变为可应达(</w:t>
       </w:r>
       <w:r>
         <w:t>acceptable)</w:t>
@@ -1942,16 +1457,8 @@
         <w:rPr>
           <w:rFonts w:hint="eastAsia"/>
         </w:rPr>
-        <w:t>事件(</w:t>
-      </w:r>
-      <w:proofErr w:type="gramStart"/>
-      <w:r>
-        <w:rPr>
-          <w:rFonts w:hint="eastAsia"/>
-        </w:rPr>
-        <w:t>读事件</w:t>
-      </w:r>
-      <w:proofErr w:type="gramEnd"/>
+        <w:t>事件(读事件</w:t>
+      </w:r>
       <w:r>
         <w:t>)</w:t>
       </w:r>
@@ -2009,21 +1516,7 @@
         <w:rPr>
           <w:rFonts w:hint="eastAsia"/>
         </w:rPr>
-        <w:t>服务器在一般情况下只执行</w:t>
-      </w:r>
-      <w:proofErr w:type="spellStart"/>
-      <w:r>
-        <w:rPr>
-          <w:rFonts w:hint="eastAsia"/>
-        </w:rPr>
-        <w:t>serverCron</w:t>
-      </w:r>
-      <w:proofErr w:type="spellEnd"/>
-      <w:r>
-        <w:rPr>
-          <w:rFonts w:hint="eastAsia"/>
-        </w:rPr>
-        <w:t>函数一个时间事件，并且这个事件是周期性事件。</w:t>
+        <w:t>服务器在一般情况下只执行serverCron函数一个时间事件，并且这个事件是周期性事件。</w:t>
       </w:r>
     </w:p>
     <w:p>
@@ -2131,49 +1624,7 @@
         <w:rPr>
           <w:rFonts w:hint="eastAsia"/>
         </w:rPr>
-        <w:t>命令的参数和参数个数会被记录在客户端状态的</w:t>
-      </w:r>
-      <w:proofErr w:type="spellStart"/>
-      <w:r>
-        <w:rPr>
-          <w:rFonts w:hint="eastAsia"/>
-        </w:rPr>
-        <w:t>argv</w:t>
-      </w:r>
-      <w:proofErr w:type="spellEnd"/>
-      <w:r>
-        <w:rPr>
-          <w:rFonts w:hint="eastAsia"/>
-        </w:rPr>
-        <w:t>和</w:t>
-      </w:r>
-      <w:proofErr w:type="spellStart"/>
-      <w:r>
-        <w:rPr>
-          <w:rFonts w:hint="eastAsia"/>
-        </w:rPr>
-        <w:t>argc</w:t>
-      </w:r>
-      <w:proofErr w:type="spellEnd"/>
-      <w:r>
-        <w:rPr>
-          <w:rFonts w:hint="eastAsia"/>
-        </w:rPr>
-        <w:t>属性里面，而</w:t>
-      </w:r>
-      <w:proofErr w:type="spellStart"/>
-      <w:r>
-        <w:rPr>
-          <w:rFonts w:hint="eastAsia"/>
-        </w:rPr>
-        <w:t>cmd</w:t>
-      </w:r>
-      <w:proofErr w:type="spellEnd"/>
-      <w:r>
-        <w:rPr>
-          <w:rFonts w:hint="eastAsia"/>
-        </w:rPr>
-        <w:t>属性则记录了客户端要执行命令的实现函数。</w:t>
+        <w:t>命令的参数和参数个数会被记录在客户端状态的argv和argc属性里面，而cmd属性则记录了客户端要执行命令的实现函数。</w:t>
       </w:r>
     </w:p>
     <w:p>
@@ -2252,21 +1703,7 @@
         <w:rPr>
           <w:rFonts w:hint="eastAsia"/>
         </w:rPr>
-        <w:t>处理</w:t>
-      </w:r>
-      <w:proofErr w:type="spellStart"/>
-      <w:r>
-        <w:rPr>
-          <w:rFonts w:hint="eastAsia"/>
-        </w:rPr>
-        <w:t>Lua</w:t>
-      </w:r>
-      <w:proofErr w:type="spellEnd"/>
-      <w:r>
-        <w:rPr>
-          <w:rFonts w:hint="eastAsia"/>
-        </w:rPr>
-        <w:t>脚本的伪客户端在服务器初始化时创建，这个客户端会一直存在，直到服务器关闭。</w:t>
+        <w:t>处理Lua脚本的伪客户端在服务器初始化时创建，这个客户端会一直存在，直到服务器关闭。</w:t>
       </w:r>
     </w:p>
     <w:p>
@@ -2309,21 +1746,7 @@
         <w:rPr>
           <w:rFonts w:hint="eastAsia"/>
         </w:rPr>
-        <w:t>一个命令请求从发送到完成主要包括以下步骤：1）客户端命令请求发送给服务器；2）服务器读取命令请求，并分析</w:t>
-      </w:r>
-      <w:proofErr w:type="gramStart"/>
-      <w:r>
-        <w:rPr>
-          <w:rFonts w:hint="eastAsia"/>
-        </w:rPr>
-        <w:t>出命令</w:t>
-      </w:r>
-      <w:proofErr w:type="gramEnd"/>
-      <w:r>
-        <w:rPr>
-          <w:rFonts w:hint="eastAsia"/>
-        </w:rPr>
-        <w:t>参数；3）命令执行器根据参数查找命令的实现函数，然后执行实现函数并得出命令回复；4）服务器将命令回复返回给客户端。</w:t>
+        <w:t>一个命令请求从发送到完成主要包括以下步骤：1）客户端命令请求发送给服务器；2）服务器读取命令请求，并分析出命令参数；3）命令执行器根据参数查找命令的实现函数，然后执行实现函数并得出命令回复；4）服务器将命令回复返回给客户端。</w:t>
       </w:r>
     </w:p>
     <w:p>
@@ -2335,19 +1758,11 @@
         </w:numPr>
         <w:ind w:firstLineChars="0"/>
       </w:pPr>
-      <w:proofErr w:type="spellStart"/>
-      <w:r>
-        <w:rPr>
-          <w:rFonts w:hint="eastAsia"/>
-        </w:rPr>
-        <w:t>serverCron</w:t>
-      </w:r>
-      <w:proofErr w:type="spellEnd"/>
-      <w:r>
-        <w:rPr>
-          <w:rFonts w:hint="eastAsia"/>
-        </w:rPr>
-        <w:t>函数默认每隔100毫秒执行一次，它的工作主要包括更新服务器状态信息，处理服务器接收的SIGTERM信号，管理客户端资源和数据库状态，检查并执行持久化操作等等。</w:t>
+      <w:r>
+        <w:rPr>
+          <w:rFonts w:hint="eastAsia"/>
+        </w:rPr>
+        <w:t>serverCron函数默认每隔100毫秒执行一次，它的工作主要包括更新服务器状态信息，处理服务器接收的SIGTERM信号，管理客户端资源和数据库状态，检查并执行持久化操作等等。</w:t>
       </w:r>
     </w:p>
     <w:p>
@@ -2379,10 +1794,454 @@
     </w:p>
     <w:p>
       <w:pPr>
-        <w:rPr>
-          <w:rFonts w:hint="eastAsia"/>
-        </w:rPr>
-      </w:pPr>
+        <w:pStyle w:val="2"/>
+      </w:pPr>
+      <w:r>
+        <w:rPr>
+          <w:rFonts w:hint="eastAsia"/>
+        </w:rPr>
+        <w:t>3.1复制</w:t>
+      </w:r>
+    </w:p>
+    <w:p>
+      <w:pPr>
+        <w:pStyle w:val="a3"/>
+        <w:numPr>
+          <w:ilvl w:val="0"/>
+          <w:numId w:val="17"/>
+        </w:numPr>
+        <w:ind w:firstLineChars="0"/>
+      </w:pPr>
+      <w:r>
+        <w:rPr>
+          <w:rFonts w:hint="eastAsia"/>
+        </w:rPr>
+        <w:t>Re</w:t>
+      </w:r>
+      <w:r>
+        <w:t xml:space="preserve">dis </w:t>
+      </w:r>
+      <w:r>
+        <w:rPr>
+          <w:rFonts w:hint="eastAsia"/>
+        </w:rPr>
+        <w:t>2</w:t>
+      </w:r>
+      <w:r>
+        <w:t>.8</w:t>
+      </w:r>
+      <w:r>
+        <w:rPr>
+          <w:rFonts w:hint="eastAsia"/>
+        </w:rPr>
+        <w:t>以前的复制功能不能高效地处理断线后重复制的情况，但Redis</w:t>
+      </w:r>
+      <w:r>
+        <w:t xml:space="preserve"> 2.8</w:t>
+      </w:r>
+      <w:r>
+        <w:rPr>
+          <w:rFonts w:hint="eastAsia"/>
+        </w:rPr>
+        <w:t>新添加的部分重同步功能可以解决这个问题。</w:t>
+      </w:r>
+    </w:p>
+    <w:p>
+      <w:pPr>
+        <w:pStyle w:val="a3"/>
+        <w:numPr>
+          <w:ilvl w:val="0"/>
+          <w:numId w:val="17"/>
+        </w:numPr>
+        <w:ind w:firstLineChars="0"/>
+      </w:pPr>
+      <w:r>
+        <w:rPr>
+          <w:rFonts w:hint="eastAsia"/>
+        </w:rPr>
+        <w:t>部分重同步通过复制偏移量、复制积压缓冲区、服务器运行ID三个部分来实现的。</w:t>
+      </w:r>
+    </w:p>
+    <w:p>
+      <w:pPr>
+        <w:pStyle w:val="a3"/>
+        <w:numPr>
+          <w:ilvl w:val="0"/>
+          <w:numId w:val="17"/>
+        </w:numPr>
+        <w:ind w:firstLineChars="0"/>
+      </w:pPr>
+      <w:r>
+        <w:rPr>
+          <w:rFonts w:hint="eastAsia"/>
+        </w:rPr>
+        <w:lastRenderedPageBreak/>
+        <w:t>在复制操作刚开始的时候，从服务器会成为主服务器的客户端，并通过向主服务器发送命令请求来执行复制步骤，而在复制操作的后期，主服务器会互相成为对方的客户端。</w:t>
+      </w:r>
+    </w:p>
+    <w:p>
+      <w:pPr>
+        <w:pStyle w:val="a3"/>
+        <w:numPr>
+          <w:ilvl w:val="0"/>
+          <w:numId w:val="17"/>
+        </w:numPr>
+        <w:ind w:firstLineChars="0"/>
+      </w:pPr>
+      <w:r>
+        <w:rPr>
+          <w:rFonts w:hint="eastAsia"/>
+        </w:rPr>
+        <w:t>主服务器通过向从服务器传播命令来更新服务器的状态，保持主从服务器一致，而从服务器则通过向主服务器发送命令来进行心跳检测，以及命令丢失检测。</w:t>
+      </w:r>
+    </w:p>
+    <w:p>
+      <w:pPr>
+        <w:pStyle w:val="2"/>
+      </w:pPr>
+      <w:r>
+        <w:rPr>
+          <w:rFonts w:hint="eastAsia"/>
+        </w:rPr>
+        <w:t>3.2</w:t>
+      </w:r>
+      <w:r>
+        <w:t xml:space="preserve"> </w:t>
+      </w:r>
+      <w:r>
+        <w:rPr>
+          <w:rFonts w:hint="eastAsia"/>
+        </w:rPr>
+        <w:t>Sentinel</w:t>
+      </w:r>
+    </w:p>
+    <w:p>
+      <w:pPr>
+        <w:pStyle w:val="a3"/>
+        <w:numPr>
+          <w:ilvl w:val="0"/>
+          <w:numId w:val="18"/>
+        </w:numPr>
+        <w:ind w:firstLineChars="0"/>
+      </w:pPr>
+      <w:r>
+        <w:rPr>
+          <w:rFonts w:hint="eastAsia"/>
+        </w:rPr>
+        <w:t>Sen</w:t>
+      </w:r>
+      <w:r>
+        <w:t>tinel</w:t>
+      </w:r>
+      <w:r>
+        <w:rPr>
+          <w:rFonts w:hint="eastAsia"/>
+        </w:rPr>
+        <w:t>只是一个运行在特殊模式下的Redis服务器，它使用了和普通模式不同的命令表，所以Sentinel模式能够使用的命令和普通Reids服务器能够使用的命令不同。</w:t>
+      </w:r>
+    </w:p>
+    <w:p>
+      <w:pPr>
+        <w:pStyle w:val="a3"/>
+        <w:numPr>
+          <w:ilvl w:val="0"/>
+          <w:numId w:val="18"/>
+        </w:numPr>
+        <w:ind w:firstLineChars="0"/>
+      </w:pPr>
+      <w:r>
+        <w:rPr>
+          <w:rFonts w:hint="eastAsia"/>
+        </w:rPr>
+        <w:t>Sentinel会读入用户指定的配置文件，为每个要被监视的主服务器创建相应的</w:t>
+      </w:r>
+      <w:r>
+        <w:rPr>
+          <w:rFonts w:hint="eastAsia"/>
+        </w:rPr>
+        <w:t>实例结构，并创建连向主服务器的命令连接和订阅连接，其中命令连接用于向主服务器发送命令请求，而订阅连接则用于接收指定频道的消息。</w:t>
+      </w:r>
+    </w:p>
+    <w:p>
+      <w:pPr>
+        <w:pStyle w:val="a3"/>
+        <w:numPr>
+          <w:ilvl w:val="0"/>
+          <w:numId w:val="18"/>
+        </w:numPr>
+        <w:ind w:firstLineChars="0"/>
+      </w:pPr>
+      <w:r>
+        <w:rPr>
+          <w:rFonts w:hint="eastAsia"/>
+        </w:rPr>
+        <w:t>Sentinel通过向主服务器发送INFO命令来获得主服务器属下所有从服务器的地址信息，并为这些从服务器创建相应的实例结构，以及连向这些从服务器的命令连接和订阅连接。</w:t>
+      </w:r>
+    </w:p>
+    <w:p>
+      <w:pPr>
+        <w:pStyle w:val="a3"/>
+        <w:numPr>
+          <w:ilvl w:val="0"/>
+          <w:numId w:val="18"/>
+        </w:numPr>
+        <w:ind w:firstLineChars="0"/>
+      </w:pPr>
+      <w:r>
+        <w:rPr>
+          <w:rFonts w:hint="eastAsia"/>
+        </w:rPr>
+        <w:t>在一般情况下，Sentinel以每十秒一次的频率向被监视的主服务器和从服务器发送INFO命令，当主服务器处于下线状态，或者Sentinel正在对主服务器进行故障转移操作时，Sentinel向服务器发送INFO命令的频率改为每秒一次。</w:t>
+      </w:r>
+    </w:p>
+    <w:p>
+      <w:pPr>
+        <w:pStyle w:val="a3"/>
+        <w:numPr>
+          <w:ilvl w:val="0"/>
+          <w:numId w:val="18"/>
+        </w:numPr>
+        <w:ind w:firstLineChars="0"/>
+      </w:pPr>
+      <w:r>
+        <w:rPr>
+          <w:rFonts w:hint="eastAsia"/>
+        </w:rPr>
+        <w:t>对于监视同一个主服务器和从服务器的多个Sentinel来说，它们会以每两秒一次的频率，通过向被监视服务器的_</w:t>
+      </w:r>
+      <w:r>
+        <w:t>_sentinel__:hello</w:t>
+      </w:r>
+      <w:r>
+        <w:rPr>
+          <w:rFonts w:hint="eastAsia"/>
+        </w:rPr>
+        <w:t>频道发送消息来向其他Sentinel创建相应的实例结构</w:t>
+      </w:r>
+      <w:r>
+        <w:rPr>
+          <w:rFonts w:hint="eastAsia"/>
+        </w:rPr>
+        <w:t>，以及命令连接。</w:t>
+      </w:r>
+    </w:p>
+    <w:p>
+      <w:pPr>
+        <w:pStyle w:val="a3"/>
+        <w:numPr>
+          <w:ilvl w:val="0"/>
+          <w:numId w:val="18"/>
+        </w:numPr>
+        <w:ind w:firstLineChars="0"/>
+      </w:pPr>
+      <w:r>
+        <w:rPr>
+          <w:rFonts w:hint="eastAsia"/>
+        </w:rPr>
+        <w:t>Sentinel只会与服务器和从服务器创建命令连接和订阅连接，Sentinel与Sentinel之间则只会创建命令连接。</w:t>
+      </w:r>
+    </w:p>
+    <w:p>
+      <w:pPr>
+        <w:pStyle w:val="a3"/>
+        <w:numPr>
+          <w:ilvl w:val="0"/>
+          <w:numId w:val="18"/>
+        </w:numPr>
+        <w:ind w:firstLineChars="0"/>
+      </w:pPr>
+      <w:r>
+        <w:rPr>
+          <w:rFonts w:hint="eastAsia"/>
+        </w:rPr>
+        <w:t>S</w:t>
+      </w:r>
+      <w:r>
+        <w:t>entinel</w:t>
+      </w:r>
+      <w:r>
+        <w:rPr>
+          <w:rFonts w:hint="eastAsia"/>
+        </w:rPr>
+        <w:t>以每秒一次的频率向实例发送PING命令，并根据PING命令的回复来判断实例是否在线，当一个实例在指定时长中连续向Sentinel发送无效回复时，Sentinel会将这个实例判断为主观下线。</w:t>
+      </w:r>
+    </w:p>
+    <w:p>
+      <w:pPr>
+        <w:pStyle w:val="a3"/>
+        <w:numPr>
+          <w:ilvl w:val="0"/>
+          <w:numId w:val="18"/>
+        </w:numPr>
+        <w:ind w:firstLineChars="0"/>
+      </w:pPr>
+      <w:r>
+        <w:rPr>
+          <w:rFonts w:hint="eastAsia"/>
+        </w:rPr>
+        <w:t>当Sentinel将一个主服务器判断为主管下线时，它会向同样监视这个主服务器的其他Sentinel进行询问，看它们是否同意这个主服务器已经进入主观下线状态。</w:t>
+      </w:r>
+    </w:p>
+    <w:p>
+      <w:pPr>
+        <w:pStyle w:val="a3"/>
+        <w:numPr>
+          <w:ilvl w:val="0"/>
+          <w:numId w:val="18"/>
+        </w:numPr>
+        <w:ind w:firstLineChars="0"/>
+      </w:pPr>
+      <w:r>
+        <w:rPr>
+          <w:rFonts w:hint="eastAsia"/>
+        </w:rPr>
+        <w:t>当Sentinel收集到足够多的主观下线投票之后，它会将主服务器判断为客观下线，并发起一次针对主服务器的故障转移操作。</w:t>
+      </w:r>
+    </w:p>
+    <w:p>
+      <w:pPr>
+        <w:pStyle w:val="2"/>
+        <w:rPr>
+          <w:rFonts w:hint="eastAsia"/>
+        </w:rPr>
+      </w:pPr>
+      <w:r>
+        <w:rPr>
+          <w:rFonts w:hint="eastAsia"/>
+        </w:rPr>
+        <w:t>3.3</w:t>
+      </w:r>
+      <w:r>
+        <w:t xml:space="preserve"> </w:t>
+      </w:r>
+      <w:r>
+        <w:rPr>
+          <w:rFonts w:hint="eastAsia"/>
+        </w:rPr>
+        <w:t>集群</w:t>
+      </w:r>
+    </w:p>
+    <w:p>
+      <w:pPr>
+        <w:pStyle w:val="a3"/>
+        <w:numPr>
+          <w:ilvl w:val="0"/>
+          <w:numId w:val="19"/>
+        </w:numPr>
+        <w:ind w:firstLineChars="0"/>
+      </w:pPr>
+      <w:r>
+        <w:rPr>
+          <w:rFonts w:hint="eastAsia"/>
+        </w:rPr>
+        <w:t>节点通过握手来将其他节点添加到自己所处的集群中。</w:t>
+      </w:r>
+    </w:p>
+    <w:p>
+      <w:pPr>
+        <w:pStyle w:val="a3"/>
+        <w:numPr>
+          <w:ilvl w:val="0"/>
+          <w:numId w:val="19"/>
+        </w:numPr>
+        <w:ind w:firstLineChars="0"/>
+      </w:pPr>
+      <w:r>
+        <w:rPr>
+          <w:rFonts w:hint="eastAsia"/>
+        </w:rPr>
+        <w:t>集群中的16384个槽可以分别指派给集群中的各个节点，每个节点都会记录哪些槽指派给了自己，而哪些槽又被指派给了其他节点。</w:t>
+      </w:r>
+    </w:p>
+    <w:p>
+      <w:pPr>
+        <w:pStyle w:val="a3"/>
+        <w:numPr>
+          <w:ilvl w:val="0"/>
+          <w:numId w:val="19"/>
+        </w:numPr>
+        <w:ind w:firstLineChars="0"/>
+      </w:pPr>
+      <w:r>
+        <w:rPr>
+          <w:rFonts w:hint="eastAsia"/>
+        </w:rPr>
+        <w:t>节点在接到一个命令请求时，会先检查这个命令请求要处理的键所在的槽是否由自己负责，如果不是的话，节点将向客户端返回一个MOVED错误，MOVED错误携带的信息可以指引客户端转向至正在负责相关槽的节点。</w:t>
+      </w:r>
+    </w:p>
+    <w:p>
+      <w:pPr>
+        <w:pStyle w:val="a3"/>
+        <w:numPr>
+          <w:ilvl w:val="0"/>
+          <w:numId w:val="19"/>
+        </w:numPr>
+        <w:ind w:firstLineChars="0"/>
+      </w:pPr>
+      <w:r>
+        <w:rPr>
+          <w:rFonts w:hint="eastAsia"/>
+        </w:rPr>
+        <w:t>如果节点A正在迁移槽i至节点B，那么当节点A没能在自己的数据库中找到命令指定的数据库键时，节点A会向客户端返回一个ASK错误，指引客户端到节点B继续找指定的数据库键。</w:t>
+      </w:r>
+    </w:p>
+    <w:p>
+      <w:pPr>
+        <w:pStyle w:val="a3"/>
+        <w:numPr>
+          <w:ilvl w:val="0"/>
+          <w:numId w:val="19"/>
+        </w:numPr>
+        <w:ind w:firstLineChars="0"/>
+      </w:pPr>
+      <w:r>
+        <w:rPr>
+          <w:rFonts w:hint="eastAsia"/>
+        </w:rPr>
+        <w:t>MOVED错误表示槽的负责权已经从一个节点转移到了另一个节点，而ASK错误只是两个节点在迁移槽的过程中使用的一种临时措施。</w:t>
+      </w:r>
+    </w:p>
+    <w:p>
+      <w:pPr>
+        <w:pStyle w:val="a3"/>
+        <w:numPr>
+          <w:ilvl w:val="0"/>
+          <w:numId w:val="19"/>
+        </w:numPr>
+        <w:ind w:firstLineChars="0"/>
+      </w:pPr>
+      <w:r>
+        <w:rPr>
+          <w:rFonts w:hint="eastAsia"/>
+        </w:rPr>
+        <w:lastRenderedPageBreak/>
+        <w:t>集群里的从节点用于复制主节点，并在主节点下线时，代替主节点继续处理命令请求</w:t>
+      </w:r>
+      <w:r>
+        <w:rPr>
+          <w:rFonts w:hint="eastAsia"/>
+        </w:rPr>
+        <w:t>。</w:t>
+      </w:r>
+    </w:p>
+    <w:p>
+      <w:pPr>
+        <w:pStyle w:val="a3"/>
+        <w:numPr>
+          <w:ilvl w:val="0"/>
+          <w:numId w:val="19"/>
+        </w:numPr>
+        <w:ind w:firstLineChars="0"/>
+        <w:rPr>
+          <w:rFonts w:hint="eastAsia"/>
+        </w:rPr>
+      </w:pPr>
+      <w:r>
+        <w:rPr>
+          <w:rFonts w:hint="eastAsia"/>
+        </w:rPr>
+        <w:t>集群中的节点通过发送和接收消息来进行通信，常见的消息包括MEET、PING、PONG、PUBLISH、FAIL五种。</w:t>
+      </w:r>
       <w:bookmarkStart w:id="2" w:name="_GoBack"/>
       <w:bookmarkEnd w:id="2"/>
     </w:p>
@@ -2397,8 +2256,121 @@
 </file>
 
 <file path=word/numbering.xml><?xml version="1.0" encoding="utf-8"?>
-<w:numbering xmlns:wpc="http://schemas.microsoft.com/office/word/2010/wordprocessingCanvas" xmlns:cx="http://schemas.microsoft.com/office/drawing/2014/chartex" xmlns:mc="http://schemas.openxmlformats.org/markup-compatibility/2006" xmlns:o="urn:schemas-microsoft-com:office:office" xmlns:r="http://schemas.openxmlformats.org/officeDocument/2006/relationships" xmlns:m="http://schemas.openxmlformats.org/officeDocument/2006/math" xmlns:v="urn:schemas-microsoft-com:vml" xmlns:wp14="http://schemas.microsoft.com/office/word/2010/wordprocessingDrawing" xmlns:wp="http://schemas.openxmlformats.org/drawingml/2006/wordprocessingDrawing" xmlns:w10="urn:schemas-microsoft-com:office:word" xmlns:w="http://schemas.openxmlformats.org/wordprocessingml/2006/main" xmlns:w14="http://schemas.microsoft.com/office/word/2010/wordml" xmlns:w15="http://schemas.microsoft.com/office/word/2012/wordml" xmlns:w16se="http://schemas.microsoft.com/office/word/2015/wordml/symex" xmlns:wpg="http://schemas.microsoft.com/office/word/2010/wordprocessingGroup" xmlns:wpi="http://schemas.microsoft.com/office/word/2010/wordprocessingInk" xmlns:wne="http://schemas.microsoft.com/office/word/2006/wordml" xmlns:wps="http://schemas.microsoft.com/office/word/2010/wordprocessingShape" mc:Ignorable="w14 w15 w16se wp14">
+<w:numbering xmlns:wpc="http://schemas.microsoft.com/office/word/2010/wordprocessingCanvas" xmlns:cx="http://schemas.microsoft.com/office/drawing/2014/chartex" xmlns:cx1="http://schemas.microsoft.com/office/drawing/2015/9/8/chartex" xmlns:cx2="http://schemas.microsoft.com/office/drawing/2015/10/21/chartex" xmlns:cx3="http://schemas.microsoft.com/office/drawing/2016/5/9/chartex" xmlns:cx4="http://schemas.microsoft.com/office/drawing/2016/5/10/chartex" xmlns:cx5="http://schemas.microsoft.com/office/drawing/2016/5/11/chartex" xmlns:cx6="http://schemas.microsoft.com/office/drawing/2016/5/12/chartex" xmlns:cx7="http://schemas.microsoft.com/office/drawing/2016/5/13/chartex" xmlns:cx8="http://schemas.microsoft.com/office/drawing/2016/5/14/chartex" xmlns:mc="http://schemas.openxmlformats.org/markup-compatibility/2006" xmlns:aink="http://schemas.microsoft.com/office/drawing/2016/ink" xmlns:am3d="http://schemas.microsoft.com/office/drawing/2017/model3d" xmlns:o="urn:schemas-microsoft-com:office:office" xmlns:r="http://schemas.openxmlformats.org/officeDocument/2006/relationships" xmlns:m="http://schemas.openxmlformats.org/officeDocument/2006/math" xmlns:v="urn:schemas-microsoft-com:vml" xmlns:wp14="http://schemas.microsoft.com/office/word/2010/wordprocessingDrawing" xmlns:wp="http://schemas.openxmlformats.org/drawingml/2006/wordprocessingDrawing" xmlns:w10="urn:schemas-microsoft-com:office:word" xmlns:w="http://schemas.openxmlformats.org/wordprocessingml/2006/main" xmlns:w14="http://schemas.microsoft.com/office/word/2010/wordml" xmlns:w15="http://schemas.microsoft.com/office/word/2012/wordml" xmlns:w16cid="http://schemas.microsoft.com/office/word/2016/wordml/cid" xmlns:w16se="http://schemas.microsoft.com/office/word/2015/wordml/symex" xmlns:wpg="http://schemas.microsoft.com/office/word/2010/wordprocessingGroup" xmlns:wpi="http://schemas.microsoft.com/office/word/2010/wordprocessingInk" xmlns:wne="http://schemas.microsoft.com/office/word/2006/wordml" xmlns:wps="http://schemas.microsoft.com/office/word/2010/wordprocessingShape" mc:Ignorable="w14 w15 w16se w16cid wp14">
   <w:abstractNum w:abstractNumId="0" w15:restartNumberingAfterBreak="0">
+    <w:nsid w:val="0175067E"/>
+    <w:multiLevelType w:val="hybridMultilevel"/>
+    <w:tmpl w:val="5FAA4F9A"/>
+    <w:lvl w:ilvl="0" w:tplc="04090001">
+      <w:start w:val="1"/>
+      <w:numFmt w:val="bullet"/>
+      <w:lvlText w:val=""/>
+      <w:lvlJc w:val="left"/>
+      <w:pPr>
+        <w:ind w:left="420" w:hanging="420"/>
+      </w:pPr>
+      <w:rPr>
+        <w:rFonts w:ascii="Wingdings" w:hAnsi="Wingdings" w:hint="default"/>
+      </w:rPr>
+    </w:lvl>
+    <w:lvl w:ilvl="1" w:tplc="04090003" w:tentative="1">
+      <w:start w:val="1"/>
+      <w:numFmt w:val="bullet"/>
+      <w:lvlText w:val=""/>
+      <w:lvlJc w:val="left"/>
+      <w:pPr>
+        <w:ind w:left="840" w:hanging="420"/>
+      </w:pPr>
+      <w:rPr>
+        <w:rFonts w:ascii="Wingdings" w:hAnsi="Wingdings" w:hint="default"/>
+      </w:rPr>
+    </w:lvl>
+    <w:lvl w:ilvl="2" w:tplc="04090005" w:tentative="1">
+      <w:start w:val="1"/>
+      <w:numFmt w:val="bullet"/>
+      <w:lvlText w:val=""/>
+      <w:lvlJc w:val="left"/>
+      <w:pPr>
+        <w:ind w:left="1260" w:hanging="420"/>
+      </w:pPr>
+      <w:rPr>
+        <w:rFonts w:ascii="Wingdings" w:hAnsi="Wingdings" w:hint="default"/>
+      </w:rPr>
+    </w:lvl>
+    <w:lvl w:ilvl="3" w:tplc="04090001" w:tentative="1">
+      <w:start w:val="1"/>
+      <w:numFmt w:val="bullet"/>
+      <w:lvlText w:val=""/>
+      <w:lvlJc w:val="left"/>
+      <w:pPr>
+        <w:ind w:left="1680" w:hanging="420"/>
+      </w:pPr>
+      <w:rPr>
+        <w:rFonts w:ascii="Wingdings" w:hAnsi="Wingdings" w:hint="default"/>
+      </w:rPr>
+    </w:lvl>
+    <w:lvl w:ilvl="4" w:tplc="04090003" w:tentative="1">
+      <w:start w:val="1"/>
+      <w:numFmt w:val="bullet"/>
+      <w:lvlText w:val=""/>
+      <w:lvlJc w:val="left"/>
+      <w:pPr>
+        <w:ind w:left="2100" w:hanging="420"/>
+      </w:pPr>
+      <w:rPr>
+        <w:rFonts w:ascii="Wingdings" w:hAnsi="Wingdings" w:hint="default"/>
+      </w:rPr>
+    </w:lvl>
+    <w:lvl w:ilvl="5" w:tplc="04090005" w:tentative="1">
+      <w:start w:val="1"/>
+      <w:numFmt w:val="bullet"/>
+      <w:lvlText w:val=""/>
+      <w:lvlJc w:val="left"/>
+      <w:pPr>
+        <w:ind w:left="2520" w:hanging="420"/>
+      </w:pPr>
+      <w:rPr>
+        <w:rFonts w:ascii="Wingdings" w:hAnsi="Wingdings" w:hint="default"/>
+      </w:rPr>
+    </w:lvl>
+    <w:lvl w:ilvl="6" w:tplc="04090001" w:tentative="1">
+      <w:start w:val="1"/>
+      <w:numFmt w:val="bullet"/>
+      <w:lvlText w:val=""/>
+      <w:lvlJc w:val="left"/>
+      <w:pPr>
+        <w:ind w:left="2940" w:hanging="420"/>
+      </w:pPr>
+      <w:rPr>
+        <w:rFonts w:ascii="Wingdings" w:hAnsi="Wingdings" w:hint="default"/>
+      </w:rPr>
+    </w:lvl>
+    <w:lvl w:ilvl="7" w:tplc="04090003" w:tentative="1">
+      <w:start w:val="1"/>
+      <w:numFmt w:val="bullet"/>
+      <w:lvlText w:val=""/>
+      <w:lvlJc w:val="left"/>
+      <w:pPr>
+        <w:ind w:left="3360" w:hanging="420"/>
+      </w:pPr>
+      <w:rPr>
+        <w:rFonts w:ascii="Wingdings" w:hAnsi="Wingdings" w:hint="default"/>
+      </w:rPr>
+    </w:lvl>
+    <w:lvl w:ilvl="8" w:tplc="04090005" w:tentative="1">
+      <w:start w:val="1"/>
+      <w:numFmt w:val="bullet"/>
+      <w:lvlText w:val=""/>
+      <w:lvlJc w:val="left"/>
+      <w:pPr>
+        <w:ind w:left="3780" w:hanging="420"/>
+      </w:pPr>
+      <w:rPr>
+        <w:rFonts w:ascii="Wingdings" w:hAnsi="Wingdings" w:hint="default"/>
+      </w:rPr>
+    </w:lvl>
+  </w:abstractNum>
+  <w:abstractNum w:abstractNumId="1" w15:restartNumberingAfterBreak="0">
     <w:nsid w:val="03BF60F9"/>
     <w:multiLevelType w:val="hybridMultilevel"/>
     <w:tmpl w:val="E69ED45C"/>
@@ -2511,7 +2483,7 @@
       </w:rPr>
     </w:lvl>
   </w:abstractNum>
-  <w:abstractNum w:abstractNumId="1" w15:restartNumberingAfterBreak="0">
+  <w:abstractNum w:abstractNumId="2" w15:restartNumberingAfterBreak="0">
     <w:nsid w:val="05FD6DAD"/>
     <w:multiLevelType w:val="hybridMultilevel"/>
     <w:tmpl w:val="A95CB26E"/>
@@ -2624,7 +2596,120 @@
       </w:rPr>
     </w:lvl>
   </w:abstractNum>
-  <w:abstractNum w:abstractNumId="2" w15:restartNumberingAfterBreak="0">
+  <w:abstractNum w:abstractNumId="3" w15:restartNumberingAfterBreak="0">
+    <w:nsid w:val="12EF023D"/>
+    <w:multiLevelType w:val="hybridMultilevel"/>
+    <w:tmpl w:val="3F0294FE"/>
+    <w:lvl w:ilvl="0" w:tplc="04090001">
+      <w:start w:val="1"/>
+      <w:numFmt w:val="bullet"/>
+      <w:lvlText w:val=""/>
+      <w:lvlJc w:val="left"/>
+      <w:pPr>
+        <w:ind w:left="420" w:hanging="420"/>
+      </w:pPr>
+      <w:rPr>
+        <w:rFonts w:ascii="Wingdings" w:hAnsi="Wingdings" w:hint="default"/>
+      </w:rPr>
+    </w:lvl>
+    <w:lvl w:ilvl="1" w:tplc="04090003" w:tentative="1">
+      <w:start w:val="1"/>
+      <w:numFmt w:val="bullet"/>
+      <w:lvlText w:val=""/>
+      <w:lvlJc w:val="left"/>
+      <w:pPr>
+        <w:ind w:left="840" w:hanging="420"/>
+      </w:pPr>
+      <w:rPr>
+        <w:rFonts w:ascii="Wingdings" w:hAnsi="Wingdings" w:hint="default"/>
+      </w:rPr>
+    </w:lvl>
+    <w:lvl w:ilvl="2" w:tplc="04090005" w:tentative="1">
+      <w:start w:val="1"/>
+      <w:numFmt w:val="bullet"/>
+      <w:lvlText w:val=""/>
+      <w:lvlJc w:val="left"/>
+      <w:pPr>
+        <w:ind w:left="1260" w:hanging="420"/>
+      </w:pPr>
+      <w:rPr>
+        <w:rFonts w:ascii="Wingdings" w:hAnsi="Wingdings" w:hint="default"/>
+      </w:rPr>
+    </w:lvl>
+    <w:lvl w:ilvl="3" w:tplc="04090001" w:tentative="1">
+      <w:start w:val="1"/>
+      <w:numFmt w:val="bullet"/>
+      <w:lvlText w:val=""/>
+      <w:lvlJc w:val="left"/>
+      <w:pPr>
+        <w:ind w:left="1680" w:hanging="420"/>
+      </w:pPr>
+      <w:rPr>
+        <w:rFonts w:ascii="Wingdings" w:hAnsi="Wingdings" w:hint="default"/>
+      </w:rPr>
+    </w:lvl>
+    <w:lvl w:ilvl="4" w:tplc="04090003" w:tentative="1">
+      <w:start w:val="1"/>
+      <w:numFmt w:val="bullet"/>
+      <w:lvlText w:val=""/>
+      <w:lvlJc w:val="left"/>
+      <w:pPr>
+        <w:ind w:left="2100" w:hanging="420"/>
+      </w:pPr>
+      <w:rPr>
+        <w:rFonts w:ascii="Wingdings" w:hAnsi="Wingdings" w:hint="default"/>
+      </w:rPr>
+    </w:lvl>
+    <w:lvl w:ilvl="5" w:tplc="04090005" w:tentative="1">
+      <w:start w:val="1"/>
+      <w:numFmt w:val="bullet"/>
+      <w:lvlText w:val=""/>
+      <w:lvlJc w:val="left"/>
+      <w:pPr>
+        <w:ind w:left="2520" w:hanging="420"/>
+      </w:pPr>
+      <w:rPr>
+        <w:rFonts w:ascii="Wingdings" w:hAnsi="Wingdings" w:hint="default"/>
+      </w:rPr>
+    </w:lvl>
+    <w:lvl w:ilvl="6" w:tplc="04090001" w:tentative="1">
+      <w:start w:val="1"/>
+      <w:numFmt w:val="bullet"/>
+      <w:lvlText w:val=""/>
+      <w:lvlJc w:val="left"/>
+      <w:pPr>
+        <w:ind w:left="2940" w:hanging="420"/>
+      </w:pPr>
+      <w:rPr>
+        <w:rFonts w:ascii="Wingdings" w:hAnsi="Wingdings" w:hint="default"/>
+      </w:rPr>
+    </w:lvl>
+    <w:lvl w:ilvl="7" w:tplc="04090003" w:tentative="1">
+      <w:start w:val="1"/>
+      <w:numFmt w:val="bullet"/>
+      <w:lvlText w:val=""/>
+      <w:lvlJc w:val="left"/>
+      <w:pPr>
+        <w:ind w:left="3360" w:hanging="420"/>
+      </w:pPr>
+      <w:rPr>
+        <w:rFonts w:ascii="Wingdings" w:hAnsi="Wingdings" w:hint="default"/>
+      </w:rPr>
+    </w:lvl>
+    <w:lvl w:ilvl="8" w:tplc="04090005" w:tentative="1">
+      <w:start w:val="1"/>
+      <w:numFmt w:val="bullet"/>
+      <w:lvlText w:val=""/>
+      <w:lvlJc w:val="left"/>
+      <w:pPr>
+        <w:ind w:left="3780" w:hanging="420"/>
+      </w:pPr>
+      <w:rPr>
+        <w:rFonts w:ascii="Wingdings" w:hAnsi="Wingdings" w:hint="default"/>
+      </w:rPr>
+    </w:lvl>
+  </w:abstractNum>
+  <w:abstractNum w:abstractNumId="4" w15:restartNumberingAfterBreak="0">
     <w:nsid w:val="14B62F13"/>
     <w:multiLevelType w:val="hybridMultilevel"/>
     <w:tmpl w:val="4B7C2544"/>
@@ -2737,7 +2822,120 @@
       </w:rPr>
     </w:lvl>
   </w:abstractNum>
-  <w:abstractNum w:abstractNumId="3" w15:restartNumberingAfterBreak="0">
+  <w:abstractNum w:abstractNumId="5" w15:restartNumberingAfterBreak="0">
+    <w:nsid w:val="183605FA"/>
+    <w:multiLevelType w:val="hybridMultilevel"/>
+    <w:tmpl w:val="F6EC874A"/>
+    <w:lvl w:ilvl="0" w:tplc="04090001">
+      <w:start w:val="1"/>
+      <w:numFmt w:val="bullet"/>
+      <w:lvlText w:val=""/>
+      <w:lvlJc w:val="left"/>
+      <w:pPr>
+        <w:ind w:left="420" w:hanging="420"/>
+      </w:pPr>
+      <w:rPr>
+        <w:rFonts w:ascii="Wingdings" w:hAnsi="Wingdings" w:hint="default"/>
+      </w:rPr>
+    </w:lvl>
+    <w:lvl w:ilvl="1" w:tplc="04090003" w:tentative="1">
+      <w:start w:val="1"/>
+      <w:numFmt w:val="bullet"/>
+      <w:lvlText w:val=""/>
+      <w:lvlJc w:val="left"/>
+      <w:pPr>
+        <w:ind w:left="840" w:hanging="420"/>
+      </w:pPr>
+      <w:rPr>
+        <w:rFonts w:ascii="Wingdings" w:hAnsi="Wingdings" w:hint="default"/>
+      </w:rPr>
+    </w:lvl>
+    <w:lvl w:ilvl="2" w:tplc="04090005" w:tentative="1">
+      <w:start w:val="1"/>
+      <w:numFmt w:val="bullet"/>
+      <w:lvlText w:val=""/>
+      <w:lvlJc w:val="left"/>
+      <w:pPr>
+        <w:ind w:left="1260" w:hanging="420"/>
+      </w:pPr>
+      <w:rPr>
+        <w:rFonts w:ascii="Wingdings" w:hAnsi="Wingdings" w:hint="default"/>
+      </w:rPr>
+    </w:lvl>
+    <w:lvl w:ilvl="3" w:tplc="04090001" w:tentative="1">
+      <w:start w:val="1"/>
+      <w:numFmt w:val="bullet"/>
+      <w:lvlText w:val=""/>
+      <w:lvlJc w:val="left"/>
+      <w:pPr>
+        <w:ind w:left="1680" w:hanging="420"/>
+      </w:pPr>
+      <w:rPr>
+        <w:rFonts w:ascii="Wingdings" w:hAnsi="Wingdings" w:hint="default"/>
+      </w:rPr>
+    </w:lvl>
+    <w:lvl w:ilvl="4" w:tplc="04090003" w:tentative="1">
+      <w:start w:val="1"/>
+      <w:numFmt w:val="bullet"/>
+      <w:lvlText w:val=""/>
+      <w:lvlJc w:val="left"/>
+      <w:pPr>
+        <w:ind w:left="2100" w:hanging="420"/>
+      </w:pPr>
+      <w:rPr>
+        <w:rFonts w:ascii="Wingdings" w:hAnsi="Wingdings" w:hint="default"/>
+      </w:rPr>
+    </w:lvl>
+    <w:lvl w:ilvl="5" w:tplc="04090005" w:tentative="1">
+      <w:start w:val="1"/>
+      <w:numFmt w:val="bullet"/>
+      <w:lvlText w:val=""/>
+      <w:lvlJc w:val="left"/>
+      <w:pPr>
+        <w:ind w:left="2520" w:hanging="420"/>
+      </w:pPr>
+      <w:rPr>
+        <w:rFonts w:ascii="Wingdings" w:hAnsi="Wingdings" w:hint="default"/>
+      </w:rPr>
+    </w:lvl>
+    <w:lvl w:ilvl="6" w:tplc="04090001" w:tentative="1">
+      <w:start w:val="1"/>
+      <w:numFmt w:val="bullet"/>
+      <w:lvlText w:val=""/>
+      <w:lvlJc w:val="left"/>
+      <w:pPr>
+        <w:ind w:left="2940" w:hanging="420"/>
+      </w:pPr>
+      <w:rPr>
+        <w:rFonts w:ascii="Wingdings" w:hAnsi="Wingdings" w:hint="default"/>
+      </w:rPr>
+    </w:lvl>
+    <w:lvl w:ilvl="7" w:tplc="04090003" w:tentative="1">
+      <w:start w:val="1"/>
+      <w:numFmt w:val="bullet"/>
+      <w:lvlText w:val=""/>
+      <w:lvlJc w:val="left"/>
+      <w:pPr>
+        <w:ind w:left="3360" w:hanging="420"/>
+      </w:pPr>
+      <w:rPr>
+        <w:rFonts w:ascii="Wingdings" w:hAnsi="Wingdings" w:hint="default"/>
+      </w:rPr>
+    </w:lvl>
+    <w:lvl w:ilvl="8" w:tplc="04090005" w:tentative="1">
+      <w:start w:val="1"/>
+      <w:numFmt w:val="bullet"/>
+      <w:lvlText w:val=""/>
+      <w:lvlJc w:val="left"/>
+      <w:pPr>
+        <w:ind w:left="3780" w:hanging="420"/>
+      </w:pPr>
+      <w:rPr>
+        <w:rFonts w:ascii="Wingdings" w:hAnsi="Wingdings" w:hint="default"/>
+      </w:rPr>
+    </w:lvl>
+  </w:abstractNum>
+  <w:abstractNum w:abstractNumId="6" w15:restartNumberingAfterBreak="0">
     <w:nsid w:val="1EF67599"/>
     <w:multiLevelType w:val="hybridMultilevel"/>
     <w:tmpl w:val="5F7C7B90"/>
@@ -2850,7 +3048,7 @@
       </w:rPr>
     </w:lvl>
   </w:abstractNum>
-  <w:abstractNum w:abstractNumId="4" w15:restartNumberingAfterBreak="0">
+  <w:abstractNum w:abstractNumId="7" w15:restartNumberingAfterBreak="0">
     <w:nsid w:val="26AE1AAA"/>
     <w:multiLevelType w:val="multilevel"/>
     <w:tmpl w:val="43C8BD34"/>
@@ -2963,7 +3161,7 @@
       </w:rPr>
     </w:lvl>
   </w:abstractNum>
-  <w:abstractNum w:abstractNumId="5" w15:restartNumberingAfterBreak="0">
+  <w:abstractNum w:abstractNumId="8" w15:restartNumberingAfterBreak="0">
     <w:nsid w:val="2E9E215A"/>
     <w:multiLevelType w:val="hybridMultilevel"/>
     <w:tmpl w:val="5FB0529E"/>
@@ -3076,7 +3274,7 @@
       </w:rPr>
     </w:lvl>
   </w:abstractNum>
-  <w:abstractNum w:abstractNumId="6" w15:restartNumberingAfterBreak="0">
+  <w:abstractNum w:abstractNumId="9" w15:restartNumberingAfterBreak="0">
     <w:nsid w:val="3D8D7B06"/>
     <w:multiLevelType w:val="hybridMultilevel"/>
     <w:tmpl w:val="E986713E"/>
@@ -3189,7 +3387,7 @@
       </w:rPr>
     </w:lvl>
   </w:abstractNum>
-  <w:abstractNum w:abstractNumId="7" w15:restartNumberingAfterBreak="0">
+  <w:abstractNum w:abstractNumId="10" w15:restartNumberingAfterBreak="0">
     <w:nsid w:val="45244355"/>
     <w:multiLevelType w:val="hybridMultilevel"/>
     <w:tmpl w:val="B9FECBCC"/>
@@ -3302,7 +3500,7 @@
       </w:rPr>
     </w:lvl>
   </w:abstractNum>
-  <w:abstractNum w:abstractNumId="8" w15:restartNumberingAfterBreak="0">
+  <w:abstractNum w:abstractNumId="11" w15:restartNumberingAfterBreak="0">
     <w:nsid w:val="463D540A"/>
     <w:multiLevelType w:val="hybridMultilevel"/>
     <w:tmpl w:val="AA0E695C"/>
@@ -3415,7 +3613,7 @@
       </w:rPr>
     </w:lvl>
   </w:abstractNum>
-  <w:abstractNum w:abstractNumId="9" w15:restartNumberingAfterBreak="0">
+  <w:abstractNum w:abstractNumId="12" w15:restartNumberingAfterBreak="0">
     <w:nsid w:val="46586D5E"/>
     <w:multiLevelType w:val="hybridMultilevel"/>
     <w:tmpl w:val="F4E466E2"/>
@@ -3504,7 +3702,7 @@
       </w:pPr>
     </w:lvl>
   </w:abstractNum>
-  <w:abstractNum w:abstractNumId="10" w15:restartNumberingAfterBreak="0">
+  <w:abstractNum w:abstractNumId="13" w15:restartNumberingAfterBreak="0">
     <w:nsid w:val="47E86462"/>
     <w:multiLevelType w:val="hybridMultilevel"/>
     <w:tmpl w:val="A4B64B4E"/>
@@ -3617,7 +3815,7 @@
       </w:rPr>
     </w:lvl>
   </w:abstractNum>
-  <w:abstractNum w:abstractNumId="11" w15:restartNumberingAfterBreak="0">
+  <w:abstractNum w:abstractNumId="14" w15:restartNumberingAfterBreak="0">
     <w:nsid w:val="4A544DE7"/>
     <w:multiLevelType w:val="hybridMultilevel"/>
     <w:tmpl w:val="CBB44F80"/>
@@ -3730,7 +3928,7 @@
       </w:rPr>
     </w:lvl>
   </w:abstractNum>
-  <w:abstractNum w:abstractNumId="12" w15:restartNumberingAfterBreak="0">
+  <w:abstractNum w:abstractNumId="15" w15:restartNumberingAfterBreak="0">
     <w:nsid w:val="54C95DC7"/>
     <w:multiLevelType w:val="hybridMultilevel"/>
     <w:tmpl w:val="A54E458A"/>
@@ -3843,7 +4041,7 @@
       </w:rPr>
     </w:lvl>
   </w:abstractNum>
-  <w:abstractNum w:abstractNumId="13" w15:restartNumberingAfterBreak="0">
+  <w:abstractNum w:abstractNumId="16" w15:restartNumberingAfterBreak="0">
     <w:nsid w:val="5C0E4C70"/>
     <w:multiLevelType w:val="hybridMultilevel"/>
     <w:tmpl w:val="63B813F2"/>
@@ -3956,7 +4154,7 @@
       </w:rPr>
     </w:lvl>
   </w:abstractNum>
-  <w:abstractNum w:abstractNumId="14" w15:restartNumberingAfterBreak="0">
+  <w:abstractNum w:abstractNumId="17" w15:restartNumberingAfterBreak="0">
     <w:nsid w:val="66260D15"/>
     <w:multiLevelType w:val="hybridMultilevel"/>
     <w:tmpl w:val="FBAA6184"/>
@@ -4069,7 +4267,7 @@
       </w:rPr>
     </w:lvl>
   </w:abstractNum>
-  <w:abstractNum w:abstractNumId="15" w15:restartNumberingAfterBreak="0">
+  <w:abstractNum w:abstractNumId="18" w15:restartNumberingAfterBreak="0">
     <w:nsid w:val="7D835D55"/>
     <w:multiLevelType w:val="hybridMultilevel"/>
     <w:tmpl w:val="AA2C0342"/>
@@ -4183,58 +4381,67 @@
     </w:lvl>
   </w:abstractNum>
   <w:num w:numId="1">
+    <w:abstractNumId w:val="12"/>
+  </w:num>
+  <w:num w:numId="2">
+    <w:abstractNumId w:val="7"/>
+  </w:num>
+  <w:num w:numId="3">
+    <w:abstractNumId w:val="16"/>
+  </w:num>
+  <w:num w:numId="4">
+    <w:abstractNumId w:val="18"/>
+  </w:num>
+  <w:num w:numId="5">
+    <w:abstractNumId w:val="14"/>
+  </w:num>
+  <w:num w:numId="6">
+    <w:abstractNumId w:val="13"/>
+  </w:num>
+  <w:num w:numId="7">
+    <w:abstractNumId w:val="8"/>
+  </w:num>
+  <w:num w:numId="8">
+    <w:abstractNumId w:val="4"/>
+  </w:num>
+  <w:num w:numId="9">
+    <w:abstractNumId w:val="1"/>
+  </w:num>
+  <w:num w:numId="10">
+    <w:abstractNumId w:val="10"/>
+  </w:num>
+  <w:num w:numId="11">
+    <w:abstractNumId w:val="2"/>
+  </w:num>
+  <w:num w:numId="12">
+    <w:abstractNumId w:val="11"/>
+  </w:num>
+  <w:num w:numId="13">
+    <w:abstractNumId w:val="17"/>
+  </w:num>
+  <w:num w:numId="14">
+    <w:abstractNumId w:val="6"/>
+  </w:num>
+  <w:num w:numId="15">
     <w:abstractNumId w:val="9"/>
   </w:num>
-  <w:num w:numId="2">
-    <w:abstractNumId w:val="4"/>
-  </w:num>
-  <w:num w:numId="3">
-    <w:abstractNumId w:val="13"/>
-  </w:num>
-  <w:num w:numId="4">
+  <w:num w:numId="16">
     <w:abstractNumId w:val="15"/>
   </w:num>
-  <w:num w:numId="5">
-    <w:abstractNumId w:val="11"/>
-  </w:num>
-  <w:num w:numId="6">
-    <w:abstractNumId w:val="10"/>
-  </w:num>
-  <w:num w:numId="7">
-    <w:abstractNumId w:val="5"/>
-  </w:num>
-  <w:num w:numId="8">
-    <w:abstractNumId w:val="2"/>
-  </w:num>
-  <w:num w:numId="9">
+  <w:num w:numId="17">
     <w:abstractNumId w:val="0"/>
   </w:num>
-  <w:num w:numId="10">
-    <w:abstractNumId w:val="7"/>
-  </w:num>
-  <w:num w:numId="11">
-    <w:abstractNumId w:val="1"/>
-  </w:num>
-  <w:num w:numId="12">
-    <w:abstractNumId w:val="8"/>
-  </w:num>
-  <w:num w:numId="13">
-    <w:abstractNumId w:val="14"/>
-  </w:num>
-  <w:num w:numId="14">
+  <w:num w:numId="18">
     <w:abstractNumId w:val="3"/>
   </w:num>
-  <w:num w:numId="15">
-    <w:abstractNumId w:val="6"/>
-  </w:num>
-  <w:num w:numId="16">
-    <w:abstractNumId w:val="12"/>
+  <w:num w:numId="19">
+    <w:abstractNumId w:val="5"/>
   </w:num>
 </w:numbering>
 </file>
 
 <file path=word/styles.xml><?xml version="1.0" encoding="utf-8"?>
-<w:styles xmlns:mc="http://schemas.openxmlformats.org/markup-compatibility/2006" xmlns:r="http://schemas.openxmlformats.org/officeDocument/2006/relationships" xmlns:w="http://schemas.openxmlformats.org/wordprocessingml/2006/main" xmlns:w14="http://schemas.microsoft.com/office/word/2010/wordml" xmlns:w15="http://schemas.microsoft.com/office/word/2012/wordml" xmlns:w16se="http://schemas.microsoft.com/office/word/2015/wordml/symex" mc:Ignorable="w14 w15 w16se">
+<w:styles xmlns:mc="http://schemas.openxmlformats.org/markup-compatibility/2006" xmlns:r="http://schemas.openxmlformats.org/officeDocument/2006/relationships" xmlns:w="http://schemas.openxmlformats.org/wordprocessingml/2006/main" xmlns:w14="http://schemas.microsoft.com/office/word/2010/wordml" xmlns:w15="http://schemas.microsoft.com/office/word/2012/wordml" xmlns:w16cid="http://schemas.microsoft.com/office/word/2016/wordml/cid" xmlns:w16se="http://schemas.microsoft.com/office/word/2015/wordml/symex" mc:Ignorable="w14 w15 w16se w16cid">
   <w:docDefaults>
     <w:rPrDefault>
       <w:rPr>
@@ -4247,7 +4454,7 @@
     </w:rPrDefault>
     <w:pPrDefault/>
   </w:docDefaults>
-  <w:latentStyles w:defLockedState="0" w:defUIPriority="99" w:defSemiHidden="0" w:defUnhideWhenUsed="0" w:defQFormat="0" w:count="371">
+  <w:latentStyles w:defLockedState="0" w:defUIPriority="99" w:defSemiHidden="0" w:defUnhideWhenUsed="0" w:defQFormat="0" w:count="376">
     <w:lsdException w:name="Normal" w:uiPriority="0" w:qFormat="1"/>
     <w:lsdException w:name="heading 1" w:uiPriority="9" w:qFormat="1"/>
     <w:lsdException w:name="heading 2" w:semiHidden="1" w:uiPriority="9" w:unhideWhenUsed="1" w:qFormat="1"/>
@@ -4353,7 +4560,6 @@
     <w:lsdException w:name="HTML Sample" w:semiHidden="1" w:unhideWhenUsed="1"/>
     <w:lsdException w:name="HTML Typewriter" w:semiHidden="1" w:unhideWhenUsed="1"/>
     <w:lsdException w:name="HTML Variable" w:semiHidden="1" w:unhideWhenUsed="1"/>
-    <w:lsdException w:name="Normal Table" w:semiHidden="1" w:unhideWhenUsed="1"/>
     <w:lsdException w:name="annotation subject" w:semiHidden="1" w:unhideWhenUsed="1"/>
     <w:lsdException w:name="No List" w:semiHidden="1" w:unhideWhenUsed="1"/>
     <w:lsdException w:name="Outline List 1" w:semiHidden="1" w:unhideWhenUsed="1"/>
@@ -4396,11 +4602,8 @@
     <w:lsdException w:name="Table Contemporary" w:semiHidden="1" w:unhideWhenUsed="1"/>
     <w:lsdException w:name="Table Elegant" w:semiHidden="1" w:unhideWhenUsed="1"/>
     <w:lsdException w:name="Table Professional" w:semiHidden="1" w:unhideWhenUsed="1"/>
-    <w:lsdException w:name="Table Subtle 1" w:semiHidden="1" w:unhideWhenUsed="1"/>
     <w:lsdException w:name="Table Subtle 2" w:semiHidden="1" w:unhideWhenUsed="1"/>
     <w:lsdException w:name="Table Web 1" w:semiHidden="1" w:unhideWhenUsed="1"/>
-    <w:lsdException w:name="Table Web 2" w:semiHidden="1" w:unhideWhenUsed="1"/>
-    <w:lsdException w:name="Table Web 3" w:semiHidden="1" w:unhideWhenUsed="1"/>
     <w:lsdException w:name="Balloon Text" w:semiHidden="1" w:unhideWhenUsed="1"/>
     <w:lsdException w:name="Table Grid" w:uiPriority="39"/>
     <w:lsdException w:name="Table Theme" w:semiHidden="1" w:unhideWhenUsed="1"/>
@@ -4619,6 +4822,11 @@
     <w:lsdException w:name="List Table 5 Dark Accent 6" w:uiPriority="50"/>
     <w:lsdException w:name="List Table 6 Colorful Accent 6" w:uiPriority="51"/>
     <w:lsdException w:name="List Table 7 Colorful Accent 6" w:uiPriority="52"/>
+    <w:lsdException w:name="Mention" w:semiHidden="1" w:unhideWhenUsed="1"/>
+    <w:lsdException w:name="Smart Hyperlink" w:semiHidden="1" w:unhideWhenUsed="1"/>
+    <w:lsdException w:name="Hashtag" w:semiHidden="1" w:unhideWhenUsed="1"/>
+    <w:lsdException w:name="Unresolved Mention" w:semiHidden="1" w:unhideWhenUsed="1"/>
+    <w:lsdException w:name="Smart Link" w:semiHidden="1" w:unhideWhenUsed="1"/>
   </w:latentStyles>
   <w:style w:type="paragraph" w:default="1" w:styleId="a">
     <w:name w:val="Normal"/>
